--- a/image/Manickavasagam Resume.docx
+++ b/image/Manickavasagam Resume.docx
@@ -8,6 +8,8 @@
         <w:jc w:val="center"/>
         <w:rPr>
           <w:rFonts w:ascii="Times New Roman" w:hAnsi="Times New Roman" w:cs="Times New Roman"/>
+          <w:sz w:val="28"/>
+          <w:szCs w:val="28"/>
         </w:rPr>
       </w:pPr>
       <w:r>
@@ -23,6 +25,41 @@
         <w:jc w:val="center"/>
         <w:rPr>
           <w:rFonts w:ascii="Times New Roman" w:hAnsi="Times New Roman" w:cs="Times New Roman"/>
+          <w:sz w:val="22"/>
+          <w:szCs w:val="22"/>
+        </w:rPr>
+      </w:pPr>
+      <w:r>
+        <w:rPr>
+          <w:rFonts w:ascii="Times New Roman" w:hAnsi="Times New Roman" w:cs="Times New Roman"/>
+          <w:sz w:val="22"/>
+          <w:szCs w:val="22"/>
+        </w:rPr>
+        <w:t xml:space="preserve">React Developer || </w:t>
+      </w:r>
+      <w:r>
+        <w:rPr>
+          <w:rFonts w:ascii="Times New Roman" w:hAnsi="Times New Roman" w:cs="Times New Roman"/>
+          <w:sz w:val="22"/>
+          <w:szCs w:val="22"/>
+        </w:rPr>
+        <w:t xml:space="preserve">Frontend Developer || </w:t>
+      </w:r>
+      <w:r>
+        <w:rPr>
+          <w:rFonts w:ascii="Times New Roman" w:hAnsi="Times New Roman" w:cs="Times New Roman"/>
+          <w:sz w:val="22"/>
+          <w:szCs w:val="22"/>
+        </w:rPr>
+        <w:t>Immediate Joiner</w:t>
+      </w:r>
+    </w:p>
+    <w:p>
+      <w:pPr>
+        <w:pStyle w:val="Title"/>
+        <w:jc w:val="both"/>
+        <w:rPr>
+          <w:rFonts w:ascii="Times New Roman" w:hAnsi="Times New Roman" w:cs="Times New Roman"/>
           <w:sz w:val="20"/>
           <w:szCs w:val="20"/>
         </w:rPr>
@@ -33,15 +70,16 @@
           <w:sz w:val="20"/>
           <w:szCs w:val="20"/>
         </w:rPr>
-        <w:t>React</w:t>
-      </w:r>
-      <w:r>
-        <w:rPr>
+        <w:t xml:space="preserve">Software Developer with 2+ years of experience in building </w:t>
+      </w:r>
+      <w:r>
+        <w:rPr>
+          <w:rStyle w:val="Strong"/>
           <w:rFonts w:ascii="Times New Roman" w:hAnsi="Times New Roman" w:cs="Times New Roman"/>
           <w:sz w:val="20"/>
           <w:szCs w:val="20"/>
         </w:rPr>
-        <w:t xml:space="preserve"> </w:t>
+        <w:t>scalable, high-performance, and responsive web applications</w:t>
       </w:r>
       <w:r>
         <w:rPr>
@@ -49,23 +87,25 @@
           <w:sz w:val="20"/>
           <w:szCs w:val="20"/>
         </w:rPr>
-        <w:t>D</w:t>
-      </w:r>
-      <w:r>
-        <w:rPr>
+        <w:t xml:space="preserve"> using </w:t>
+      </w:r>
+      <w:r>
+        <w:rPr>
+          <w:rStyle w:val="Strong"/>
           <w:rFonts w:ascii="Times New Roman" w:hAnsi="Times New Roman" w:cs="Times New Roman"/>
           <w:sz w:val="20"/>
           <w:szCs w:val="20"/>
         </w:rPr>
-        <w:t>eveloper</w:t>
-      </w:r>
-      <w:r>
-        <w:rPr>
+        <w:t>React.js, Next.js, and Types</w:t>
+      </w:r>
+      <w:r>
+        <w:rPr>
+          <w:rStyle w:val="Strong"/>
           <w:rFonts w:ascii="Times New Roman" w:hAnsi="Times New Roman" w:cs="Times New Roman"/>
           <w:sz w:val="20"/>
           <w:szCs w:val="20"/>
         </w:rPr>
-        <w:t xml:space="preserve"> ||</w:t>
+        <w:t>cript</w:t>
       </w:r>
       <w:r>
         <w:rPr>
@@ -73,108 +113,156 @@
           <w:sz w:val="20"/>
           <w:szCs w:val="20"/>
         </w:rPr>
-        <w:t xml:space="preserve"> Immediate Joiner</w:t>
+        <w:t xml:space="preserve">. Skilled in </w:t>
+      </w:r>
+      <w:r>
+        <w:rPr>
+          <w:rStyle w:val="Strong"/>
+          <w:rFonts w:ascii="Times New Roman" w:hAnsi="Times New Roman" w:cs="Times New Roman"/>
+          <w:sz w:val="20"/>
+          <w:szCs w:val="20"/>
+        </w:rPr>
+        <w:t>analyzing user requirements, envisioning system features and functionality</w:t>
+      </w:r>
+      <w:r>
+        <w:rPr>
+          <w:rFonts w:ascii="Times New Roman" w:hAnsi="Times New Roman" w:cs="Times New Roman"/>
+          <w:sz w:val="20"/>
+          <w:szCs w:val="20"/>
+        </w:rPr>
+        <w:t xml:space="preserve">, writing </w:t>
+      </w:r>
+      <w:r>
+        <w:rPr>
+          <w:rStyle w:val="Strong"/>
+          <w:rFonts w:ascii="Times New Roman" w:hAnsi="Times New Roman" w:cs="Times New Roman"/>
+          <w:sz w:val="20"/>
+          <w:szCs w:val="20"/>
+        </w:rPr>
+        <w:t>unit and integration tests (Jest)</w:t>
+      </w:r>
+      <w:r>
+        <w:rPr>
+          <w:rFonts w:ascii="Times New Roman" w:hAnsi="Times New Roman" w:cs="Times New Roman"/>
+          <w:sz w:val="20"/>
+          <w:szCs w:val="20"/>
+        </w:rPr>
+        <w:t xml:space="preserve">, optimizing API calls, and delivering </w:t>
+      </w:r>
+      <w:r>
+        <w:rPr>
+          <w:rStyle w:val="Strong"/>
+          <w:rFonts w:ascii="Times New Roman" w:hAnsi="Times New Roman" w:cs="Times New Roman"/>
+          <w:sz w:val="20"/>
+          <w:szCs w:val="20"/>
+        </w:rPr>
+        <w:t>modular, maintainable code</w:t>
+      </w:r>
+      <w:r>
+        <w:rPr>
+          <w:rFonts w:ascii="Times New Roman" w:hAnsi="Times New Roman" w:cs="Times New Roman"/>
+          <w:sz w:val="20"/>
+          <w:szCs w:val="20"/>
+        </w:rPr>
+        <w:t xml:space="preserve">. Strong foundation in </w:t>
+      </w:r>
+      <w:r>
+        <w:rPr>
+          <w:rStyle w:val="Strong"/>
+          <w:rFonts w:ascii="Times New Roman" w:hAnsi="Times New Roman" w:cs="Times New Roman"/>
+          <w:sz w:val="20"/>
+          <w:szCs w:val="20"/>
+        </w:rPr>
+        <w:t>object-oriented programming (OOP)</w:t>
+      </w:r>
+      <w:r>
+        <w:rPr>
+          <w:rFonts w:ascii="Times New Roman" w:hAnsi="Times New Roman" w:cs="Times New Roman"/>
+          <w:sz w:val="20"/>
+          <w:szCs w:val="20"/>
+        </w:rPr>
+        <w:t xml:space="preserve">, </w:t>
+      </w:r>
+      <w:r>
+        <w:rPr>
+          <w:rStyle w:val="Strong"/>
+          <w:rFonts w:ascii="Times New Roman" w:hAnsi="Times New Roman" w:cs="Times New Roman"/>
+          <w:sz w:val="20"/>
+          <w:szCs w:val="20"/>
+        </w:rPr>
+        <w:t>design patterns</w:t>
+      </w:r>
+      <w:r>
+        <w:rPr>
+          <w:rFonts w:ascii="Times New Roman" w:hAnsi="Times New Roman" w:cs="Times New Roman"/>
+          <w:sz w:val="20"/>
+          <w:szCs w:val="20"/>
+        </w:rPr>
+        <w:t xml:space="preserve">, and </w:t>
+      </w:r>
+      <w:r>
+        <w:rPr>
+          <w:rStyle w:val="Strong"/>
+          <w:rFonts w:ascii="Times New Roman" w:hAnsi="Times New Roman" w:cs="Times New Roman"/>
+          <w:sz w:val="20"/>
+          <w:szCs w:val="20"/>
+        </w:rPr>
+        <w:t>software development best practices</w:t>
+      </w:r>
+      <w:r>
+        <w:rPr>
+          <w:rFonts w:ascii="Times New Roman" w:hAnsi="Times New Roman" w:cs="Times New Roman"/>
+          <w:sz w:val="20"/>
+          <w:szCs w:val="20"/>
+        </w:rPr>
+        <w:t xml:space="preserve">. Passionate about designing and developing </w:t>
+      </w:r>
+      <w:r>
+        <w:rPr>
+          <w:rStyle w:val="Strong"/>
+          <w:rFonts w:ascii="Times New Roman" w:hAnsi="Times New Roman" w:cs="Times New Roman"/>
+          <w:sz w:val="20"/>
+          <w:szCs w:val="20"/>
+        </w:rPr>
+        <w:t>low-latency, high-availability applications</w:t>
+      </w:r>
+      <w:r>
+        <w:rPr>
+          <w:rFonts w:ascii="Times New Roman" w:hAnsi="Times New Roman" w:cs="Times New Roman"/>
+          <w:sz w:val="20"/>
+          <w:szCs w:val="20"/>
+        </w:rPr>
+        <w:t xml:space="preserve"> with a strong focus on </w:t>
+      </w:r>
+      <w:r>
+        <w:rPr>
+          <w:rStyle w:val="Strong"/>
+          <w:rFonts w:ascii="Times New Roman" w:hAnsi="Times New Roman" w:cs="Times New Roman"/>
+          <w:sz w:val="20"/>
+          <w:szCs w:val="20"/>
+        </w:rPr>
+        <w:t>performance optimization, code quality, and user experience</w:t>
+      </w:r>
+      <w:r>
+        <w:rPr>
+          <w:rFonts w:ascii="Times New Roman" w:hAnsi="Times New Roman" w:cs="Times New Roman"/>
+          <w:sz w:val="20"/>
+          <w:szCs w:val="20"/>
+        </w:rPr>
+        <w:t>.</w:t>
       </w:r>
     </w:p>
     <w:p>
       <w:pPr>
         <w:pStyle w:val="Title"/>
-        <w:rPr>
-          <w:rFonts w:ascii="Times New Roman" w:hAnsi="Times New Roman" w:cs="Times New Roman"/>
-          <w:sz w:val="20"/>
-          <w:szCs w:val="20"/>
-        </w:rPr>
-      </w:pPr>
-      <w:r>
-        <w:rPr>
-          <w:rFonts w:ascii="Times New Roman" w:hAnsi="Times New Roman" w:cs="Times New Roman"/>
-          <w:sz w:val="20"/>
-          <w:szCs w:val="20"/>
-        </w:rPr>
-        <w:t xml:space="preserve">Software developer with </w:t>
-      </w:r>
-      <w:r>
-        <w:rPr>
-          <w:rFonts w:ascii="Times New Roman" w:hAnsi="Times New Roman" w:cs="Times New Roman"/>
-          <w:sz w:val="20"/>
-          <w:szCs w:val="20"/>
-        </w:rPr>
-        <w:t>2+</w:t>
-      </w:r>
-      <w:r>
-        <w:rPr>
-          <w:rFonts w:ascii="Times New Roman" w:hAnsi="Times New Roman" w:cs="Times New Roman"/>
-          <w:sz w:val="20"/>
-          <w:szCs w:val="20"/>
-        </w:rPr>
-        <w:t xml:space="preserve"> years of experience in building scalable, high-performance web applications </w:t>
-      </w:r>
-      <w:r>
-        <w:rPr>
-          <w:rFonts w:ascii="Times New Roman" w:hAnsi="Times New Roman" w:cs="Times New Roman"/>
-          <w:sz w:val="20"/>
-          <w:szCs w:val="20"/>
-        </w:rPr>
-        <w:t>using Next.js</w:t>
-      </w:r>
-      <w:r>
-        <w:rPr>
-          <w:rFonts w:ascii="Times New Roman" w:hAnsi="Times New Roman" w:cs="Times New Roman"/>
-          <w:sz w:val="20"/>
-          <w:szCs w:val="20"/>
-        </w:rPr>
-        <w:t>, React.js</w:t>
-      </w:r>
-      <w:r>
-        <w:rPr>
-          <w:rFonts w:ascii="Times New Roman" w:hAnsi="Times New Roman" w:cs="Times New Roman"/>
-          <w:sz w:val="20"/>
-          <w:szCs w:val="20"/>
-        </w:rPr>
-        <w:t xml:space="preserve">. Skilled in writing efficient, testable code, optimizing API calls, and </w:t>
-      </w:r>
-      <w:r>
-        <w:rPr>
-          <w:rFonts w:ascii="Times New Roman" w:hAnsi="Times New Roman" w:cs="Times New Roman"/>
-          <w:sz w:val="20"/>
-          <w:szCs w:val="20"/>
-        </w:rPr>
-        <w:t>contributing across</w:t>
-      </w:r>
-      <w:r>
-        <w:rPr>
-          <w:rFonts w:ascii="Times New Roman" w:hAnsi="Times New Roman" w:cs="Times New Roman"/>
-          <w:sz w:val="20"/>
-          <w:szCs w:val="20"/>
-        </w:rPr>
-        <w:t xml:space="preserve"> </w:t>
-      </w:r>
-      <w:r>
-        <w:rPr>
-          <w:rFonts w:ascii="Times New Roman" w:hAnsi="Times New Roman" w:cs="Times New Roman"/>
-          <w:sz w:val="20"/>
-          <w:szCs w:val="20"/>
-        </w:rPr>
-        <w:t>the product</w:t>
-      </w:r>
-      <w:r>
-        <w:rPr>
-          <w:rFonts w:ascii="Times New Roman" w:hAnsi="Times New Roman" w:cs="Times New Roman"/>
-          <w:sz w:val="20"/>
-          <w:szCs w:val="20"/>
-        </w:rPr>
-        <w:t xml:space="preserve"> development lifecycle. Passionate about designing and developing low-latency, high-availability applications for mission-critical systems while continuously exploring new technologies to drive innovation.</w:t>
-      </w:r>
-    </w:p>
-    <w:p>
-      <w:pPr>
-        <w:pStyle w:val="Title"/>
         <w:jc w:val="center"/>
         <w:rPr>
           <w:rFonts w:ascii="Times New Roman" w:hAnsi="Times New Roman" w:cs="Times New Roman"/>
+          <w:sz w:val="23"/>
+          <w:szCs w:val="23"/>
         </w:rPr>
         <w:sectPr>
-          <w:pgSz w:w="12240" w:h="15840"/>
+          <w:pgSz w:w="12240" w:h="15840" w:orient="portrait"/>
           <w:pgMar w:top="720" w:right="720" w:bottom="720" w:left="720" w:header="720" w:footer="720" w:gutter="0"/>
           <w:cols w:space="720"/>
           <w:docGrid w:linePitch="360"/>
@@ -183,34 +271,34 @@
       <w:r>
         <w:rPr>
           <w:rFonts w:ascii="Times New Roman" w:hAnsi="Times New Roman" w:cs="Times New Roman"/>
-          <w:sz w:val="20"/>
-          <w:szCs w:val="20"/>
+          <w:sz w:val="23"/>
+          <w:szCs w:val="23"/>
         </w:rPr>
         <w:t xml:space="preserve">+91 6374117016 </w:t>
       </w:r>
       <w:r>
         <w:rPr>
           <w:rFonts w:ascii="Times New Roman" w:hAnsi="Times New Roman" w:cs="Times New Roman"/>
-          <w:sz w:val="20"/>
-          <w:szCs w:val="20"/>
+          <w:sz w:val="23"/>
+          <w:szCs w:val="23"/>
         </w:rPr>
         <w:t>-</w:t>
       </w:r>
       <w:r>
         <w:rPr>
           <w:rFonts w:ascii="Times New Roman" w:hAnsi="Times New Roman" w:cs="Times New Roman"/>
-          <w:sz w:val="20"/>
-          <w:szCs w:val="20"/>
+          <w:sz w:val="23"/>
+          <w:szCs w:val="23"/>
         </w:rPr>
         <w:t xml:space="preserve"> </w:t>
       </w:r>
-      <w:hyperlink r:id="rId5">
+      <w:hyperlink r:id="R4893646beb844bab">
         <w:r>
           <w:rPr>
             <w:rStyle w:val="Hyperlink"/>
             <w:rFonts w:ascii="Times New Roman" w:hAnsi="Times New Roman" w:cs="Times New Roman"/>
-            <w:sz w:val="20"/>
-            <w:szCs w:val="20"/>
+            <w:sz w:val="23"/>
+            <w:szCs w:val="23"/>
           </w:rPr>
           <w:t>mani</w:t>
         </w:r>
@@ -218,8 +306,8 @@
           <w:rPr>
             <w:rStyle w:val="Hyperlink"/>
             <w:rFonts w:ascii="Times New Roman" w:hAnsi="Times New Roman" w:cs="Times New Roman"/>
-            <w:sz w:val="20"/>
-            <w:szCs w:val="20"/>
+            <w:sz w:val="23"/>
+            <w:szCs w:val="23"/>
           </w:rPr>
           <w:t>ckam115@gmail.com</w:t>
         </w:r>
@@ -227,18 +315,18 @@
       <w:r>
         <w:rPr>
           <w:rFonts w:ascii="Times New Roman" w:hAnsi="Times New Roman" w:cs="Times New Roman"/>
-          <w:sz w:val="20"/>
-          <w:szCs w:val="20"/>
+          <w:sz w:val="23"/>
+          <w:szCs w:val="23"/>
         </w:rPr>
         <w:t xml:space="preserve"> - </w:t>
       </w:r>
-      <w:hyperlink r:id="rId6">
+      <w:hyperlink r:id="R6d7141f3cfdd46d9">
         <w:r>
           <w:rPr>
             <w:rStyle w:val="Hyperlink"/>
             <w:rFonts w:ascii="Times New Roman" w:hAnsi="Times New Roman" w:cs="Times New Roman"/>
-            <w:sz w:val="20"/>
-            <w:szCs w:val="20"/>
+            <w:sz w:val="23"/>
+            <w:szCs w:val="23"/>
             <w:u w:val="none"/>
           </w:rPr>
           <w:t>linkedin</w:t>
@@ -247,20 +335,20 @@
       <w:r>
         <w:rPr>
           <w:rFonts w:ascii="Times New Roman" w:hAnsi="Times New Roman" w:cs="Times New Roman"/>
-          <w:sz w:val="20"/>
-          <w:szCs w:val="20"/>
+          <w:sz w:val="23"/>
+          <w:szCs w:val="23"/>
         </w:rPr>
         <w:t xml:space="preserve"> - </w:t>
       </w:r>
-      <w:hyperlink r:id="rId7">
+      <w:hyperlink r:id="Rb493cd3aafdc44cb">
         <w:r>
           <w:rPr>
             <w:rStyle w:val="Hyperlink"/>
             <w:rFonts w:ascii="Times New Roman" w:hAnsi="Times New Roman" w:cs="Times New Roman"/>
-            <w:sz w:val="20"/>
-            <w:szCs w:val="20"/>
+            <w:sz w:val="23"/>
+            <w:szCs w:val="23"/>
           </w:rPr>
-          <w:t>https://portfolio-ruby-one-y9221ijjlc.vercel.app/</w:t>
+          <w:t>Portfolio</w:t>
         </w:r>
       </w:hyperlink>
     </w:p>
@@ -286,17 +374,108 @@
         <w:pStyle w:val="NormalWeb"/>
         <w:jc w:val="both"/>
         <w:rPr>
-          <w:sz w:val="20"/>
-          <w:szCs w:val="20"/>
-        </w:rPr>
-      </w:pPr>
-      <w:r>
-        <w:rPr>
-          <w:sz w:val="20"/>
-          <w:szCs w:val="20"/>
-        </w:rPr>
-        <w:t>A passionate and driven software developer who believes that pressure and challenges are key to personal and professional growth. I thrive in dynamic environments, where I enjoy simplifying complex problems through innovative and efficient technological solutions. With a solid foundation in React.js, Next.js, and modern web development practices, I aim to contribute to building impactful, high-performance applications that solve real-world problems and deliver meaningful user experiences.</w:t>
-      </w:r>
+          <w:sz w:val="22"/>
+          <w:szCs w:val="22"/>
+        </w:rPr>
+      </w:pPr>
+      <w:r>
+        <w:rPr>
+          <w:sz w:val="22"/>
+          <w:szCs w:val="22"/>
+        </w:rPr>
+        <w:t xml:space="preserve">A </w:t>
+      </w:r>
+      <w:r>
+        <w:rPr>
+          <w:sz w:val="22"/>
+          <w:szCs w:val="22"/>
+        </w:rPr>
+        <w:t xml:space="preserve">passionate and driven software developer who thrives in dynamic environments. </w:t>
+      </w:r>
+      <w:r>
+        <w:rPr>
+          <w:sz w:val="22"/>
+          <w:szCs w:val="22"/>
+        </w:rPr>
+        <w:t>I believe challenges</w:t>
+      </w:r>
+      <w:r>
+        <w:rPr>
+          <w:sz w:val="22"/>
+          <w:szCs w:val="22"/>
+        </w:rPr>
+        <w:t xml:space="preserve"> fuel professional growth, and I enjoy simplifying complex problems through efficient, innovative solutions. </w:t>
+      </w:r>
+      <w:bookmarkStart w:name="_GoBack" w:id="0"/>
+      <w:r>
+        <w:rPr>
+          <w:sz w:val="22"/>
+          <w:szCs w:val="22"/>
+        </w:rPr>
+        <w:t xml:space="preserve">With a solid foundation in </w:t>
+      </w:r>
+      <w:r>
+        <w:rPr>
+          <w:rStyle w:val="Strong"/>
+          <w:sz w:val="22"/>
+          <w:szCs w:val="22"/>
+        </w:rPr>
+        <w:t>React, Next.js, Type</w:t>
+      </w:r>
+      <w:r>
+        <w:rPr>
+          <w:rStyle w:val="Strong"/>
+          <w:sz w:val="22"/>
+          <w:szCs w:val="22"/>
+        </w:rPr>
+        <w:t>s</w:t>
+      </w:r>
+      <w:r>
+        <w:rPr>
+          <w:rStyle w:val="Strong"/>
+          <w:sz w:val="22"/>
+          <w:szCs w:val="22"/>
+        </w:rPr>
+        <w:t>cript, and OOP concepts</w:t>
+      </w:r>
+      <w:r>
+        <w:rPr>
+          <w:sz w:val="22"/>
+          <w:szCs w:val="22"/>
+        </w:rPr>
+        <w:t xml:space="preserve">, along with experience in </w:t>
+      </w:r>
+      <w:r>
+        <w:rPr>
+          <w:rStyle w:val="Strong"/>
+          <w:sz w:val="22"/>
+          <w:szCs w:val="22"/>
+        </w:rPr>
+        <w:t>automated testing, performance tuning, and architecture validation</w:t>
+      </w:r>
+      <w:r>
+        <w:rPr>
+          <w:sz w:val="22"/>
+          <w:szCs w:val="22"/>
+        </w:rPr>
+        <w:t xml:space="preserve">, I aim to contribute to building impactful applications that deliver </w:t>
+      </w:r>
+      <w:r>
+        <w:rPr>
+          <w:rStyle w:val="Strong"/>
+          <w:sz w:val="22"/>
+          <w:szCs w:val="22"/>
+        </w:rPr>
+        <w:t>scalable, maintainable, and high-quality user experiences</w:t>
+      </w:r>
+      <w:r>
+        <w:rPr>
+          <w:sz w:val="22"/>
+          <w:szCs w:val="22"/>
+        </w:rPr>
+        <w:t>.</w:t>
+      </w:r>
+      <w:bookmarkEnd w:id="0"/>
     </w:p>
     <w:p>
       <w:pPr>
@@ -319,349 +498,1296 @@
         <w:pStyle w:val="ListBullet"/>
         <w:rPr>
           <w:rFonts w:ascii="Times New Roman" w:hAnsi="Times New Roman" w:cs="Times New Roman"/>
-          <w:sz w:val="20"/>
-          <w:szCs w:val="20"/>
-        </w:rPr>
-      </w:pPr>
-      <w:r>
-        <w:rPr>
-          <w:rFonts w:ascii="Times New Roman" w:hAnsi="Times New Roman" w:cs="Times New Roman"/>
-          <w:sz w:val="20"/>
-          <w:szCs w:val="20"/>
+        </w:rPr>
+      </w:pPr>
+      <w:r>
+        <w:rPr>
+          <w:rFonts w:ascii="Times New Roman" w:hAnsi="Times New Roman" w:cs="Times New Roman"/>
         </w:rPr>
         <w:t>Software Engineer</w:t>
       </w:r>
     </w:p>
     <w:p>
       <w:pPr>
-        <w:pBdr>
-          <w:bottom w:val="single" w:sz="4" w:space="1" w:color="auto"/>
-        </w:pBdr>
-        <w:jc w:val="both"/>
-        <w:rPr>
-          <w:rFonts w:ascii="Times New Roman" w:hAnsi="Times New Roman" w:cs="Times New Roman"/>
-          <w:sz w:val="20"/>
-          <w:szCs w:val="20"/>
-        </w:rPr>
-      </w:pPr>
-      <w:r>
-        <w:rPr>
-          <w:rFonts w:ascii="Times New Roman" w:hAnsi="Times New Roman" w:cs="Times New Roman"/>
-          <w:sz w:val="20"/>
-          <w:szCs w:val="20"/>
+        <w:spacing w:before="100" w:beforeAutospacing="1" w:after="100" w:afterAutospacing="1" w:line="240" w:lineRule="auto"/>
+        <w:rPr>
+          <w:rFonts w:ascii="Times New Roman" w:hAnsi="Times New Roman" w:eastAsia="Times New Roman" w:cs="Times New Roman"/>
+          <w:sz w:val="24"/>
+          <w:szCs w:val="24"/>
+        </w:rPr>
+      </w:pPr>
+      <w:r>
+        <w:rPr>
+          <w:rFonts w:ascii="Times New Roman" w:hAnsi="Times New Roman" w:eastAsia="Times New Roman" w:cs="Times New Roman"/>
+          <w:b/>
+          <w:bCs/>
+          <w:sz w:val="24"/>
+          <w:szCs w:val="24"/>
         </w:rPr>
         <w:t>Gove Enterprises | Dec 2023 – Present</w:t>
       </w:r>
     </w:p>
     <w:p>
       <w:pPr>
-        <w:pStyle w:val="ListBullet"/>
-        <w:jc w:val="both"/>
-        <w:rPr>
-          <w:rFonts w:ascii="Times New Roman" w:hAnsi="Times New Roman" w:cs="Times New Roman"/>
-          <w:sz w:val="20"/>
-          <w:szCs w:val="20"/>
-        </w:rPr>
-      </w:pPr>
-      <w:r>
-        <w:rPr>
-          <w:rFonts w:ascii="Times New Roman" w:hAnsi="Times New Roman" w:cs="Times New Roman"/>
-          <w:sz w:val="20"/>
-          <w:szCs w:val="20"/>
-        </w:rPr>
-        <w:t>Desig</w:t>
-      </w:r>
-      <w:r>
-        <w:rPr>
-          <w:rFonts w:ascii="Times New Roman" w:hAnsi="Times New Roman" w:cs="Times New Roman"/>
-          <w:sz w:val="20"/>
-          <w:szCs w:val="20"/>
-        </w:rPr>
-        <w:t xml:space="preserve">ned, developed, and maintained </w:t>
-      </w:r>
-      <w:r>
-        <w:rPr>
-          <w:rFonts w:ascii="Times New Roman" w:hAnsi="Times New Roman" w:cs="Times New Roman"/>
-          <w:sz w:val="20"/>
-          <w:szCs w:val="20"/>
-        </w:rPr>
-        <w:t xml:space="preserve">scalable, </w:t>
-      </w:r>
-      <w:r>
-        <w:rPr>
-          <w:rFonts w:ascii="Times New Roman" w:hAnsi="Times New Roman" w:cs="Times New Roman"/>
-          <w:sz w:val="20"/>
-          <w:szCs w:val="20"/>
-        </w:rPr>
-        <w:t>high-performance</w:t>
-      </w:r>
-      <w:r>
-        <w:rPr>
-          <w:rFonts w:ascii="Times New Roman" w:hAnsi="Times New Roman" w:cs="Times New Roman"/>
-          <w:sz w:val="20"/>
-          <w:szCs w:val="20"/>
-        </w:rPr>
-        <w:t xml:space="preserve"> web applications using Next.j</w:t>
-      </w:r>
-      <w:r>
-        <w:rPr>
-          <w:rFonts w:ascii="Times New Roman" w:hAnsi="Times New Roman" w:cs="Times New Roman"/>
-          <w:sz w:val="20"/>
-          <w:szCs w:val="20"/>
-        </w:rPr>
-        <w:t xml:space="preserve">s </w:t>
-      </w:r>
-      <w:r>
-        <w:rPr>
-          <w:rFonts w:ascii="Times New Roman" w:hAnsi="Times New Roman" w:cs="Times New Roman"/>
-          <w:sz w:val="20"/>
-          <w:szCs w:val="20"/>
-        </w:rPr>
-        <w:t>and React.js,</w:t>
-      </w:r>
-      <w:r>
-        <w:rPr>
-          <w:rFonts w:ascii="Times New Roman" w:hAnsi="Times New Roman" w:cs="Times New Roman"/>
-          <w:sz w:val="20"/>
-          <w:szCs w:val="20"/>
-        </w:rPr>
-        <w:t xml:space="preserve"> ensuring high availability and</w:t>
-      </w:r>
-      <w:r>
-        <w:rPr>
-          <w:rFonts w:ascii="Times New Roman" w:hAnsi="Times New Roman" w:cs="Times New Roman"/>
-          <w:sz w:val="20"/>
-          <w:szCs w:val="20"/>
-        </w:rPr>
-        <w:t xml:space="preserve"> </w:t>
-      </w:r>
-      <w:r>
-        <w:rPr>
-          <w:rFonts w:ascii="Times New Roman" w:hAnsi="Times New Roman" w:cs="Times New Roman"/>
-          <w:sz w:val="20"/>
-          <w:szCs w:val="20"/>
-        </w:rPr>
-        <w:t>responsiveness</w:t>
-      </w:r>
-      <w:r>
-        <w:rPr>
-          <w:rFonts w:ascii="Times New Roman" w:hAnsi="Times New Roman" w:cs="Times New Roman"/>
-          <w:sz w:val="20"/>
-          <w:szCs w:val="20"/>
-        </w:rPr>
-        <w:t xml:space="preserve"> </w:t>
-      </w:r>
-      <w:r>
-        <w:rPr>
-          <w:rFonts w:ascii="Times New Roman" w:hAnsi="Times New Roman" w:cs="Times New Roman"/>
-          <w:sz w:val="20"/>
-          <w:szCs w:val="20"/>
-        </w:rPr>
-        <w:t>with the MUI framework.</w:t>
+        <w:numPr>
+          <w:ilvl w:val="0"/>
+          <w:numId w:val="13"/>
+        </w:numPr>
+        <w:spacing w:before="100" w:beforeAutospacing="1" w:after="100" w:afterAutospacing="1" w:line="240" w:lineRule="auto"/>
+        <w:rPr>
+          <w:rFonts w:ascii="Times New Roman" w:hAnsi="Times New Roman" w:eastAsia="Times New Roman" w:cs="Times New Roman"/>
+        </w:rPr>
+      </w:pPr>
+      <w:r>
+        <w:rPr>
+          <w:rFonts w:ascii="Times New Roman" w:hAnsi="Times New Roman" w:eastAsia="Times New Roman" w:cs="Times New Roman"/>
+          <w:b/>
+          <w:bCs/>
+        </w:rPr>
+        <w:t>Analyzed user requirements, envisioned system features and functionality</w:t>
+      </w:r>
+      <w:r>
+        <w:rPr>
+          <w:rFonts w:ascii="Times New Roman" w:hAnsi="Times New Roman" w:eastAsia="Times New Roman" w:cs="Times New Roman"/>
+        </w:rPr>
+        <w:t xml:space="preserve">, and designed scalable applications using </w:t>
+      </w:r>
+      <w:r>
+        <w:rPr>
+          <w:rFonts w:ascii="Times New Roman" w:hAnsi="Times New Roman" w:eastAsia="Times New Roman" w:cs="Times New Roman"/>
+          <w:b/>
+          <w:bCs/>
+        </w:rPr>
+        <w:t>Next.js, React.js, Typescript, and MUI</w:t>
+      </w:r>
+      <w:r>
+        <w:rPr>
+          <w:rFonts w:ascii="Times New Roman" w:hAnsi="Times New Roman" w:eastAsia="Times New Roman" w:cs="Times New Roman"/>
+        </w:rPr>
+        <w:t>.</w:t>
       </w:r>
     </w:p>
     <w:p>
       <w:pPr>
-        <w:pStyle w:val="ListBullet"/>
-        <w:jc w:val="both"/>
-        <w:rPr>
-          <w:rFonts w:ascii="Times New Roman" w:hAnsi="Times New Roman" w:cs="Times New Roman"/>
-          <w:sz w:val="20"/>
-          <w:szCs w:val="20"/>
-        </w:rPr>
-      </w:pPr>
-      <w:r>
-        <w:rPr>
-          <w:rFonts w:ascii="Times New Roman" w:hAnsi="Times New Roman" w:cs="Times New Roman"/>
-          <w:sz w:val="20"/>
-          <w:szCs w:val="20"/>
-        </w:rPr>
-        <w:t>Improved code reusability and global state management (</w:t>
-      </w:r>
-      <w:proofErr w:type="spellStart"/>
-      <w:r>
-        <w:rPr>
-          <w:rFonts w:ascii="Times New Roman" w:hAnsi="Times New Roman" w:cs="Times New Roman"/>
-          <w:sz w:val="20"/>
-          <w:szCs w:val="20"/>
-        </w:rPr>
-        <w:t>Zustand</w:t>
-      </w:r>
-      <w:proofErr w:type="spellEnd"/>
-      <w:r>
-        <w:rPr>
-          <w:rFonts w:ascii="Times New Roman" w:hAnsi="Times New Roman" w:cs="Times New Roman"/>
-          <w:sz w:val="20"/>
-          <w:szCs w:val="20"/>
-        </w:rPr>
-        <w:t>), reducing unnecessary API calls by 20% and enhancing overall application efficiency.</w:t>
+        <w:numPr>
+          <w:ilvl w:val="0"/>
+          <w:numId w:val="13"/>
+        </w:numPr>
+        <w:spacing w:before="100" w:beforeAutospacing="1" w:after="100" w:afterAutospacing="1" w:line="240" w:lineRule="auto"/>
+        <w:rPr>
+          <w:rFonts w:ascii="Times New Roman" w:hAnsi="Times New Roman" w:eastAsia="Times New Roman" w:cs="Times New Roman"/>
+        </w:rPr>
+      </w:pPr>
+      <w:r>
+        <w:rPr>
+          <w:rFonts w:ascii="Times New Roman" w:hAnsi="Times New Roman" w:eastAsia="Times New Roman" w:cs="Times New Roman"/>
+          <w:b/>
+          <w:bCs/>
+        </w:rPr>
+        <w:t>Designed and developed responsive, high-quality web applications</w:t>
+      </w:r>
+      <w:r>
+        <w:rPr>
+          <w:rFonts w:ascii="Times New Roman" w:hAnsi="Times New Roman" w:eastAsia="Times New Roman" w:cs="Times New Roman"/>
+        </w:rPr>
+        <w:t xml:space="preserve"> ensuring </w:t>
+      </w:r>
+      <w:r>
+        <w:rPr>
+          <w:rFonts w:ascii="Times New Roman" w:hAnsi="Times New Roman" w:eastAsia="Times New Roman" w:cs="Times New Roman"/>
+          <w:b/>
+          <w:bCs/>
+        </w:rPr>
+        <w:t>optimal performance, scalability, and adherence to software development processes</w:t>
+      </w:r>
+      <w:r>
+        <w:rPr>
+          <w:rFonts w:ascii="Times New Roman" w:hAnsi="Times New Roman" w:eastAsia="Times New Roman" w:cs="Times New Roman"/>
+        </w:rPr>
+        <w:t>.</w:t>
       </w:r>
     </w:p>
     <w:p>
       <w:pPr>
-        <w:pStyle w:val="ListBullet"/>
-        <w:jc w:val="both"/>
-        <w:rPr>
-          <w:rFonts w:ascii="Times New Roman" w:hAnsi="Times New Roman" w:cs="Times New Roman"/>
-          <w:sz w:val="20"/>
-          <w:szCs w:val="20"/>
-        </w:rPr>
-      </w:pPr>
-      <w:r>
-        <w:rPr>
-          <w:rFonts w:ascii="Times New Roman" w:hAnsi="Times New Roman" w:cs="Times New Roman"/>
-          <w:sz w:val="20"/>
-          <w:szCs w:val="20"/>
-        </w:rPr>
-        <w:t>Wrote well-structu</w:t>
-      </w:r>
-      <w:r>
-        <w:rPr>
-          <w:rFonts w:ascii="Times New Roman" w:hAnsi="Times New Roman" w:cs="Times New Roman"/>
-          <w:sz w:val="20"/>
-          <w:szCs w:val="20"/>
-        </w:rPr>
-        <w:t>red,</w:t>
-      </w:r>
-      <w:r>
-        <w:rPr>
-          <w:rFonts w:ascii="Times New Roman" w:hAnsi="Times New Roman" w:cs="Times New Roman"/>
-          <w:sz w:val="20"/>
-          <w:szCs w:val="20"/>
+        <w:numPr>
+          <w:ilvl w:val="0"/>
+          <w:numId w:val="13"/>
+        </w:numPr>
+        <w:spacing w:before="100" w:beforeAutospacing="on" w:after="100" w:afterAutospacing="on" w:line="240" w:lineRule="auto"/>
+        <w:rPr>
+          <w:rFonts w:ascii="Times New Roman" w:hAnsi="Times New Roman" w:eastAsia="Times New Roman" w:cs="Times New Roman"/>
+        </w:rPr>
+      </w:pPr>
+      <w:r>
+        <w:rPr>
+          <w:rFonts w:ascii="Times New Roman" w:hAnsi="Times New Roman" w:eastAsia="Times New Roman" w:cs="Times New Roman"/>
+        </w:rPr>
+        <w:t>Implemented</w:t>
+      </w:r>
+      <w:r>
+        <w:rPr>
+          <w:rFonts w:ascii="Times New Roman" w:hAnsi="Times New Roman" w:eastAsia="Times New Roman" w:cs="Times New Roman"/>
         </w:rPr>
         <w:t xml:space="preserve"> </w:t>
       </w:r>
       <w:r>
         <w:rPr>
-          <w:rFonts w:ascii="Times New Roman" w:hAnsi="Times New Roman" w:cs="Times New Roman"/>
-          <w:sz w:val="20"/>
-          <w:szCs w:val="20"/>
-        </w:rPr>
-        <w:t>testable, and efficient code, optimizing the existing codebase to achieve a 15% improvement in application load time.</w:t>
+          <w:rFonts w:ascii="Times New Roman" w:hAnsi="Times New Roman" w:eastAsia="Times New Roman" w:cs="Times New Roman"/>
+          <w:b w:val="1"/>
+          <w:bCs w:val="1"/>
+        </w:rPr>
+        <w:t>unit and integration tests with Jest</w:t>
+      </w:r>
+      <w:r>
+        <w:rPr>
+          <w:rFonts w:ascii="Times New Roman" w:hAnsi="Times New Roman" w:eastAsia="Times New Roman" w:cs="Times New Roman"/>
+        </w:rPr>
+        <w:t xml:space="preserve">, improving </w:t>
+      </w:r>
+      <w:r>
+        <w:rPr>
+          <w:rFonts w:ascii="Times New Roman" w:hAnsi="Times New Roman" w:eastAsia="Times New Roman" w:cs="Times New Roman"/>
+        </w:rPr>
+        <w:t>reliability</w:t>
+      </w:r>
+      <w:r>
+        <w:rPr>
+          <w:rFonts w:ascii="Times New Roman" w:hAnsi="Times New Roman" w:eastAsia="Times New Roman" w:cs="Times New Roman"/>
+        </w:rPr>
+        <w:t xml:space="preserve"> and reducing regression issues.</w:t>
       </w:r>
     </w:p>
     <w:p>
       <w:pPr>
-        <w:pStyle w:val="ListBullet"/>
-        <w:jc w:val="both"/>
-        <w:rPr>
-          <w:rFonts w:ascii="Times New Roman" w:hAnsi="Times New Roman" w:cs="Times New Roman"/>
-          <w:sz w:val="20"/>
-          <w:szCs w:val="20"/>
-        </w:rPr>
-      </w:pPr>
-      <w:r>
-        <w:rPr>
-          <w:rFonts w:ascii="Times New Roman" w:hAnsi="Times New Roman" w:cs="Times New Roman"/>
-          <w:sz w:val="20"/>
-          <w:szCs w:val="20"/>
-        </w:rPr>
-        <w:t>Collaborated across the entire product development lifecycle, from requirement analysis to deployment, ensuring compliance with design specifications.</w:t>
+        <w:numPr>
+          <w:ilvl w:val="0"/>
+          <w:numId w:val="13"/>
+        </w:numPr>
+        <w:spacing w:before="100" w:beforeAutospacing="1" w:after="100" w:afterAutospacing="1" w:line="240" w:lineRule="auto"/>
+        <w:rPr>
+          <w:rFonts w:ascii="Times New Roman" w:hAnsi="Times New Roman" w:eastAsia="Times New Roman" w:cs="Times New Roman"/>
+        </w:rPr>
+      </w:pPr>
+      <w:r>
+        <w:rPr>
+          <w:rFonts w:ascii="Times New Roman" w:hAnsi="Times New Roman" w:eastAsia="Times New Roman" w:cs="Times New Roman"/>
+        </w:rPr>
+        <w:t xml:space="preserve">Applied </w:t>
+      </w:r>
+      <w:r>
+        <w:rPr>
+          <w:rFonts w:ascii="Times New Roman" w:hAnsi="Times New Roman" w:eastAsia="Times New Roman" w:cs="Times New Roman"/>
+          <w:b/>
+          <w:bCs/>
+        </w:rPr>
+        <w:t>design and architectural patterns</w:t>
+      </w:r>
+      <w:r>
+        <w:rPr>
+          <w:rFonts w:ascii="Times New Roman" w:hAnsi="Times New Roman" w:eastAsia="Times New Roman" w:cs="Times New Roman"/>
+        </w:rPr>
+        <w:t xml:space="preserve"> to enhance </w:t>
+      </w:r>
+      <w:r>
+        <w:rPr>
+          <w:rFonts w:ascii="Times New Roman" w:hAnsi="Times New Roman" w:eastAsia="Times New Roman" w:cs="Times New Roman"/>
+          <w:b/>
+          <w:bCs/>
+        </w:rPr>
+        <w:t>code modularity and maintainability</w:t>
+      </w:r>
+      <w:r>
+        <w:rPr>
+          <w:rFonts w:ascii="Times New Roman" w:hAnsi="Times New Roman" w:eastAsia="Times New Roman" w:cs="Times New Roman"/>
+        </w:rPr>
+        <w:t xml:space="preserve">, achieving a </w:t>
+      </w:r>
+      <w:r>
+        <w:rPr>
+          <w:rFonts w:ascii="Times New Roman" w:hAnsi="Times New Roman" w:eastAsia="Times New Roman" w:cs="Times New Roman"/>
+          <w:b/>
+          <w:bCs/>
+        </w:rPr>
+        <w:t>15% improvement in load time</w:t>
+      </w:r>
+      <w:r>
+        <w:rPr>
+          <w:rFonts w:ascii="Times New Roman" w:hAnsi="Times New Roman" w:eastAsia="Times New Roman" w:cs="Times New Roman"/>
+        </w:rPr>
+        <w:t>.</w:t>
       </w:r>
     </w:p>
     <w:p>
       <w:pPr>
-        <w:pStyle w:val="ListBullet"/>
-        <w:jc w:val="both"/>
-        <w:rPr>
-          <w:rFonts w:ascii="Times New Roman" w:hAnsi="Times New Roman" w:cs="Times New Roman"/>
-          <w:sz w:val="20"/>
-          <w:szCs w:val="20"/>
-        </w:rPr>
-      </w:pPr>
-      <w:r>
-        <w:rPr>
-          <w:rFonts w:ascii="Times New Roman" w:hAnsi="Times New Roman" w:cs="Times New Roman"/>
-          <w:sz w:val="20"/>
-          <w:szCs w:val="20"/>
-        </w:rPr>
-        <w:t xml:space="preserve">Mentored interns and </w:t>
+        <w:numPr>
+          <w:ilvl w:val="0"/>
+          <w:numId w:val="13"/>
+        </w:numPr>
+        <w:spacing w:before="100" w:beforeAutospacing="1" w:after="100" w:afterAutospacing="1" w:line="240" w:lineRule="auto"/>
+        <w:rPr>
+          <w:rFonts w:ascii="Times New Roman" w:hAnsi="Times New Roman" w:eastAsia="Times New Roman" w:cs="Times New Roman"/>
+        </w:rPr>
+      </w:pPr>
+      <w:r>
+        <w:rPr>
+          <w:rFonts w:ascii="Times New Roman" w:hAnsi="Times New Roman" w:eastAsia="Times New Roman" w:cs="Times New Roman"/>
+        </w:rPr>
+        <w:t xml:space="preserve">Integrated </w:t>
+      </w:r>
+      <w:r>
+        <w:rPr>
+          <w:rFonts w:ascii="Times New Roman" w:hAnsi="Times New Roman" w:eastAsia="Times New Roman" w:cs="Times New Roman"/>
+          <w:b/>
+          <w:bCs/>
+        </w:rPr>
+        <w:t>global state management (</w:t>
       </w:r>
       <w:proofErr w:type="spellStart"/>
       <w:r>
         <w:rPr>
-          <w:rFonts w:ascii="Times New Roman" w:hAnsi="Times New Roman" w:cs="Times New Roman"/>
-          <w:sz w:val="20"/>
-          <w:szCs w:val="20"/>
-        </w:rPr>
-        <w:t>freshers</w:t>
+          <w:rFonts w:ascii="Times New Roman" w:hAnsi="Times New Roman" w:eastAsia="Times New Roman" w:cs="Times New Roman"/>
+          <w:b/>
+          <w:bCs/>
+        </w:rPr>
+        <w:t>Zustand</w:t>
       </w:r>
       <w:proofErr w:type="spellEnd"/>
       <w:r>
         <w:rPr>
-          <w:rFonts w:ascii="Times New Roman" w:hAnsi="Times New Roman" w:cs="Times New Roman"/>
-          <w:sz w:val="20"/>
-          <w:szCs w:val="20"/>
-        </w:rPr>
-        <w:t xml:space="preserve"> by providing training on code architecture, best practices, and performance optimization in React.js and Next.js.</w:t>
+          <w:rFonts w:ascii="Times New Roman" w:hAnsi="Times New Roman" w:eastAsia="Times New Roman" w:cs="Times New Roman"/>
+          <w:b/>
+          <w:bCs/>
+        </w:rPr>
+        <w:t>)</w:t>
+      </w:r>
+      <w:r>
+        <w:rPr>
+          <w:rFonts w:ascii="Times New Roman" w:hAnsi="Times New Roman" w:eastAsia="Times New Roman" w:cs="Times New Roman"/>
+        </w:rPr>
+        <w:t xml:space="preserve"> to reduce unnecessary API calls by </w:t>
+      </w:r>
+      <w:r>
+        <w:rPr>
+          <w:rFonts w:ascii="Times New Roman" w:hAnsi="Times New Roman" w:eastAsia="Times New Roman" w:cs="Times New Roman"/>
+          <w:b/>
+          <w:bCs/>
+        </w:rPr>
+        <w:t>20%</w:t>
+      </w:r>
+      <w:r>
+        <w:rPr>
+          <w:rFonts w:ascii="Times New Roman" w:hAnsi="Times New Roman" w:eastAsia="Times New Roman" w:cs="Times New Roman"/>
+        </w:rPr>
+        <w:t>, improving efficiency.</w:t>
       </w:r>
     </w:p>
     <w:p>
       <w:pPr>
-        <w:pStyle w:val="ListBullet"/>
-        <w:rPr>
-          <w:rFonts w:ascii="Times New Roman" w:hAnsi="Times New Roman" w:cs="Times New Roman"/>
-          <w:sz w:val="20"/>
-          <w:szCs w:val="20"/>
-        </w:rPr>
-      </w:pPr>
-      <w:r>
-        <w:rPr>
-          <w:rFonts w:ascii="Times New Roman" w:hAnsi="Times New Roman" w:cs="Times New Roman"/>
-          <w:sz w:val="20"/>
-          <w:szCs w:val="20"/>
-        </w:rPr>
-        <w:t>Researched and implemented new technologies and alternatives to drive continuous improvement and architectural enhancements.</w:t>
+        <w:numPr>
+          <w:ilvl w:val="0"/>
+          <w:numId w:val="13"/>
+        </w:numPr>
+        <w:spacing w:before="100" w:beforeAutospacing="1" w:after="100" w:afterAutospacing="1" w:line="240" w:lineRule="auto"/>
+        <w:rPr>
+          <w:rFonts w:ascii="Times New Roman" w:hAnsi="Times New Roman" w:eastAsia="Times New Roman" w:cs="Times New Roman"/>
+        </w:rPr>
+      </w:pPr>
+      <w:r>
+        <w:rPr>
+          <w:rFonts w:ascii="Times New Roman" w:hAnsi="Times New Roman" w:eastAsia="Times New Roman" w:cs="Times New Roman"/>
+        </w:rPr>
+        <w:t xml:space="preserve">Collaborated with cross-functional teams to </w:t>
+      </w:r>
+      <w:r>
+        <w:rPr>
+          <w:rFonts w:ascii="Times New Roman" w:hAnsi="Times New Roman" w:eastAsia="Times New Roman" w:cs="Times New Roman"/>
+          <w:b/>
+          <w:bCs/>
+        </w:rPr>
+        <w:t>define, design, validate architecture, review code, and deliver new features</w:t>
+      </w:r>
+      <w:r>
+        <w:rPr>
+          <w:rFonts w:ascii="Times New Roman" w:hAnsi="Times New Roman" w:eastAsia="Times New Roman" w:cs="Times New Roman"/>
+        </w:rPr>
+        <w:t xml:space="preserve"> aligned with business requirements.</w:t>
       </w:r>
     </w:p>
     <w:p>
       <w:pPr>
-        <w:pStyle w:val="Heading2"/>
-        <w:rPr>
-          <w:rFonts w:ascii="Times New Roman" w:hAnsi="Times New Roman" w:cs="Times New Roman"/>
-          <w:b/>
-        </w:rPr>
-      </w:pPr>
-      <w:r>
-        <w:rPr>
-          <w:rFonts w:ascii="Times New Roman" w:hAnsi="Times New Roman" w:cs="Times New Roman"/>
-          <w:b/>
-        </w:rPr>
-        <w:t>Projects</w:t>
+        <w:numPr>
+          <w:ilvl w:val="0"/>
+          <w:numId w:val="13"/>
+        </w:numPr>
+        <w:spacing w:before="100" w:beforeAutospacing="on" w:after="100" w:afterAutospacing="on" w:line="240" w:lineRule="auto"/>
+        <w:rPr>
+          <w:rFonts w:ascii="Times New Roman" w:hAnsi="Times New Roman" w:eastAsia="Times New Roman" w:cs="Times New Roman"/>
+        </w:rPr>
+      </w:pPr>
+      <w:r>
+        <w:rPr>
+          <w:rFonts w:ascii="Times New Roman" w:hAnsi="Times New Roman" w:eastAsia="Times New Roman" w:cs="Times New Roman"/>
+        </w:rPr>
+        <w:t xml:space="preserve">Participated in </w:t>
+      </w:r>
+      <w:r>
+        <w:rPr>
+          <w:rFonts w:ascii="Times New Roman" w:hAnsi="Times New Roman" w:eastAsia="Times New Roman" w:cs="Times New Roman"/>
+          <w:b w:val="1"/>
+          <w:bCs w:val="1"/>
+        </w:rPr>
+        <w:t xml:space="preserve">project estimation, solution </w:t>
+      </w:r>
+      <w:r>
+        <w:rPr>
+          <w:rFonts w:ascii="Times New Roman" w:hAnsi="Times New Roman" w:eastAsia="Times New Roman" w:cs="Times New Roman"/>
+          <w:b w:val="1"/>
+          <w:bCs w:val="1"/>
+        </w:rPr>
+        <w:t>delivery, technical</w:t>
+      </w:r>
+      <w:r>
+        <w:rPr>
+          <w:rFonts w:ascii="Times New Roman" w:hAnsi="Times New Roman" w:eastAsia="Times New Roman" w:cs="Times New Roman"/>
+          <w:b w:val="1"/>
+          <w:bCs w:val="1"/>
+        </w:rPr>
+        <w:t xml:space="preserve"> risk planning, debugging, and troubleshooting</w:t>
+      </w:r>
+      <w:r>
+        <w:rPr>
+          <w:rFonts w:ascii="Times New Roman" w:hAnsi="Times New Roman" w:eastAsia="Times New Roman" w:cs="Times New Roman"/>
+        </w:rPr>
+        <w:t xml:space="preserve"> to ensure smooth deployments.</w:t>
       </w:r>
     </w:p>
     <w:p>
       <w:pPr>
-        <w:pStyle w:val="ListBullet"/>
-        <w:rPr>
-          <w:rFonts w:ascii="Times New Roman" w:hAnsi="Times New Roman" w:cs="Times New Roman"/>
+        <w:numPr>
+          <w:ilvl w:val="0"/>
+          <w:numId w:val="13"/>
+        </w:numPr>
+        <w:spacing w:before="100" w:beforeAutospacing="1" w:after="100" w:afterAutospacing="1" w:line="240" w:lineRule="auto"/>
+        <w:rPr>
+          <w:rFonts w:ascii="Times New Roman" w:hAnsi="Times New Roman" w:eastAsia="Times New Roman" w:cs="Times New Roman"/>
+        </w:rPr>
+      </w:pPr>
+      <w:r>
+        <w:rPr>
+          <w:rFonts w:ascii="Times New Roman" w:hAnsi="Times New Roman" w:eastAsia="Times New Roman" w:cs="Times New Roman"/>
+        </w:rPr>
+        <w:t xml:space="preserve">Conducted </w:t>
+      </w:r>
+      <w:r>
+        <w:rPr>
+          <w:rFonts w:ascii="Times New Roman" w:hAnsi="Times New Roman" w:eastAsia="Times New Roman" w:cs="Times New Roman"/>
           <w:b/>
           <w:bCs/>
         </w:rPr>
-      </w:pPr>
-      <w:r>
-        <w:rPr>
-          <w:rFonts w:ascii="Times New Roman" w:hAnsi="Times New Roman" w:cs="Times New Roman"/>
+        <w:t>code reviews, unit test plan reviews</w:t>
+      </w:r>
+      <w:r>
+        <w:rPr>
+          <w:rFonts w:ascii="Times New Roman" w:hAnsi="Times New Roman" w:eastAsia="Times New Roman" w:cs="Times New Roman"/>
+        </w:rPr>
+        <w:t xml:space="preserve">, and mentored interns and </w:t>
+      </w:r>
+      <w:proofErr w:type="spellStart"/>
+      <w:r>
+        <w:rPr>
+          <w:rFonts w:ascii="Times New Roman" w:hAnsi="Times New Roman" w:eastAsia="Times New Roman" w:cs="Times New Roman"/>
+        </w:rPr>
+        <w:t>freshers</w:t>
+      </w:r>
+      <w:proofErr w:type="spellEnd"/>
+      <w:r>
+        <w:rPr>
+          <w:rFonts w:ascii="Times New Roman" w:hAnsi="Times New Roman" w:eastAsia="Times New Roman" w:cs="Times New Roman"/>
+        </w:rPr>
+        <w:t xml:space="preserve"> in </w:t>
+      </w:r>
+      <w:r>
+        <w:rPr>
+          <w:rFonts w:ascii="Times New Roman" w:hAnsi="Times New Roman" w:eastAsia="Times New Roman" w:cs="Times New Roman"/>
           <w:b/>
           <w:bCs/>
         </w:rPr>
-        <w:t>Sna</w:t>
-      </w:r>
-      <w:r>
-        <w:rPr>
-          <w:rFonts w:ascii="Times New Roman" w:hAnsi="Times New Roman" w:cs="Times New Roman"/>
+        <w:t>React best practices, test-driven development, OOP, and performance optimization</w:t>
+      </w:r>
+      <w:r>
+        <w:rPr>
+          <w:rFonts w:ascii="Times New Roman" w:hAnsi="Times New Roman" w:eastAsia="Times New Roman" w:cs="Times New Roman"/>
+        </w:rPr>
+        <w:t>.</w:t>
+      </w:r>
+    </w:p>
+    <w:p>
+      <w:pPr>
+        <w:numPr>
+          <w:ilvl w:val="0"/>
+          <w:numId w:val="13"/>
+        </w:numPr>
+        <w:spacing w:before="100" w:beforeAutospacing="1" w:after="100" w:afterAutospacing="1" w:line="240" w:lineRule="auto"/>
+        <w:rPr>
+          <w:rFonts w:ascii="Times New Roman" w:hAnsi="Times New Roman" w:eastAsia="Times New Roman" w:cs="Times New Roman"/>
+        </w:rPr>
+      </w:pPr>
+      <w:r>
+        <w:rPr>
+          <w:rFonts w:ascii="Times New Roman" w:hAnsi="Times New Roman" w:eastAsia="Times New Roman" w:cs="Times New Roman"/>
+        </w:rPr>
+        <w:t xml:space="preserve">Ensured compliance with </w:t>
+      </w:r>
+      <w:r>
+        <w:rPr>
+          <w:rFonts w:ascii="Times New Roman" w:hAnsi="Times New Roman" w:eastAsia="Times New Roman" w:cs="Times New Roman"/>
+          <w:b w:val="1"/>
+          <w:bCs w:val="1"/>
+        </w:rPr>
+        <w:t>organizational guidelines and best practices</w:t>
+      </w:r>
+      <w:r>
+        <w:rPr>
+          <w:rFonts w:ascii="Times New Roman" w:hAnsi="Times New Roman" w:eastAsia="Times New Roman" w:cs="Times New Roman"/>
+        </w:rPr>
+        <w:t xml:space="preserve">, contributing to </w:t>
+      </w:r>
+      <w:r>
+        <w:rPr>
+          <w:rFonts w:ascii="Times New Roman" w:hAnsi="Times New Roman" w:eastAsia="Times New Roman" w:cs="Times New Roman"/>
+          <w:b w:val="1"/>
+          <w:bCs w:val="1"/>
+        </w:rPr>
+        <w:t>high customer satisfaction</w:t>
+      </w:r>
+      <w:r>
+        <w:rPr>
+          <w:rFonts w:ascii="Times New Roman" w:hAnsi="Times New Roman" w:eastAsia="Times New Roman" w:cs="Times New Roman"/>
+        </w:rPr>
+        <w:t xml:space="preserve"> and continuous improvement.</w:t>
+      </w:r>
+    </w:p>
+    <w:p>
+      <w:pPr>
+        <w:numPr>
+          <w:ilvl w:val="0"/>
+          <w:numId w:val="13"/>
+        </w:numPr>
+        <w:spacing w:beforeAutospacing="on" w:afterAutospacing="on" w:line="240" w:lineRule="auto"/>
+        <w:rPr>
+          <w:rFonts w:ascii="Times New Roman" w:hAnsi="Times New Roman" w:eastAsia="Times New Roman" w:cs="Times New Roman"/>
+          <w:noProof w:val="0"/>
+          <w:sz w:val="22"/>
+          <w:szCs w:val="22"/>
+          <w:lang w:val="en-US"/>
+        </w:rPr>
+      </w:pPr>
+      <w:r>
+        <w:rPr>
+          <w:rFonts w:ascii="Times New Roman" w:hAnsi="Times New Roman" w:eastAsia="Times New Roman" w:cs="Times New Roman"/>
+          <w:noProof w:val="0"/>
+          <w:sz w:val="22"/>
+          <w:szCs w:val="22"/>
+          <w:lang w:val="en-US"/>
+        </w:rPr>
+        <w:t xml:space="preserve">Experienced in </w:t>
+      </w:r>
+      <w:r>
+        <w:rPr>
+          <w:rFonts w:ascii="Times New Roman" w:hAnsi="Times New Roman" w:eastAsia="Times New Roman" w:cs="Times New Roman"/>
+          <w:b w:val="1"/>
+          <w:bCs w:val="1"/>
+          <w:noProof w:val="0"/>
+          <w:sz w:val="22"/>
+          <w:szCs w:val="22"/>
+          <w:lang w:val="en-US"/>
+        </w:rPr>
+        <w:t>performance analysis and optimization</w:t>
+      </w:r>
+      <w:r>
+        <w:rPr>
+          <w:rFonts w:ascii="Times New Roman" w:hAnsi="Times New Roman" w:eastAsia="Times New Roman" w:cs="Times New Roman"/>
+          <w:noProof w:val="0"/>
+          <w:sz w:val="22"/>
+          <w:szCs w:val="22"/>
+          <w:lang w:val="en-US"/>
+        </w:rPr>
+        <w:t xml:space="preserve">, REST API integration, and database-driven </w:t>
+      </w:r>
+      <w:r>
+        <w:rPr>
+          <w:rFonts w:ascii="Times New Roman" w:hAnsi="Times New Roman" w:eastAsia="Times New Roman" w:cs="Times New Roman"/>
+          <w:noProof w:val="0"/>
+          <w:sz w:val="22"/>
+          <w:szCs w:val="22"/>
+          <w:lang w:val="en-US"/>
+        </w:rPr>
+        <w:t>applications. Worked</w:t>
+      </w:r>
+      <w:r>
+        <w:rPr>
+          <w:rFonts w:ascii="Times New Roman" w:hAnsi="Times New Roman" w:eastAsia="Times New Roman" w:cs="Times New Roman"/>
+          <w:noProof w:val="0"/>
+          <w:sz w:val="22"/>
+          <w:szCs w:val="22"/>
+          <w:lang w:val="en-US"/>
+        </w:rPr>
+        <w:t xml:space="preserve"> in </w:t>
+      </w:r>
+      <w:r>
+        <w:rPr>
+          <w:rFonts w:ascii="Times New Roman" w:hAnsi="Times New Roman" w:eastAsia="Times New Roman" w:cs="Times New Roman"/>
+          <w:b w:val="1"/>
+          <w:bCs w:val="1"/>
+          <w:noProof w:val="0"/>
+          <w:sz w:val="22"/>
+          <w:szCs w:val="22"/>
+          <w:lang w:val="en-US"/>
+        </w:rPr>
+        <w:t>Agile/Scrum environments</w:t>
+      </w:r>
+      <w:r>
+        <w:rPr>
+          <w:rFonts w:ascii="Times New Roman" w:hAnsi="Times New Roman" w:eastAsia="Times New Roman" w:cs="Times New Roman"/>
+          <w:noProof w:val="0"/>
+          <w:sz w:val="22"/>
+          <w:szCs w:val="22"/>
+          <w:lang w:val="en-US"/>
+        </w:rPr>
+        <w:t xml:space="preserve"> across the full </w:t>
+      </w:r>
+      <w:r>
+        <w:rPr>
+          <w:rFonts w:ascii="Times New Roman" w:hAnsi="Times New Roman" w:eastAsia="Times New Roman" w:cs="Times New Roman"/>
+          <w:b w:val="1"/>
+          <w:bCs w:val="1"/>
+          <w:noProof w:val="0"/>
+          <w:sz w:val="22"/>
+          <w:szCs w:val="22"/>
+          <w:lang w:val="en-US"/>
+        </w:rPr>
+        <w:t>software development lifecycle (SDLC)</w:t>
+      </w:r>
+      <w:r>
+        <w:rPr>
+          <w:rFonts w:ascii="Times New Roman" w:hAnsi="Times New Roman" w:eastAsia="Times New Roman" w:cs="Times New Roman"/>
+          <w:noProof w:val="0"/>
+          <w:sz w:val="22"/>
+          <w:szCs w:val="22"/>
+          <w:lang w:val="en-US"/>
+        </w:rPr>
+        <w:t>.</w:t>
+      </w:r>
+    </w:p>
+    <w:p>
+      <w:pPr>
+        <w:numPr>
+          <w:ilvl w:val="0"/>
+          <w:numId w:val="13"/>
+        </w:numPr>
+        <w:spacing w:beforeAutospacing="on" w:afterAutospacing="on" w:line="240" w:lineRule="auto"/>
+        <w:rPr>
+          <w:rFonts w:ascii="Times New Roman" w:hAnsi="Times New Roman" w:eastAsia="Times New Roman" w:cs="Times New Roman"/>
+          <w:noProof w:val="0"/>
+          <w:sz w:val="22"/>
+          <w:szCs w:val="22"/>
+          <w:lang w:val="en-US"/>
+        </w:rPr>
+      </w:pPr>
+      <w:r>
+        <w:rPr>
+          <w:rFonts w:ascii="Times New Roman" w:hAnsi="Times New Roman" w:eastAsia="Times New Roman" w:cs="Times New Roman"/>
+          <w:noProof w:val="0"/>
+          <w:sz w:val="22"/>
+          <w:szCs w:val="22"/>
+          <w:lang w:val="en-US"/>
+        </w:rPr>
+        <w:t xml:space="preserve">Collaborated with stakeholders and product owners to </w:t>
+      </w:r>
+      <w:r>
+        <w:rPr>
+          <w:rFonts w:ascii="Times New Roman" w:hAnsi="Times New Roman" w:eastAsia="Times New Roman" w:cs="Times New Roman"/>
+          <w:b w:val="1"/>
+          <w:bCs w:val="1"/>
+          <w:noProof w:val="0"/>
+          <w:sz w:val="22"/>
+          <w:szCs w:val="22"/>
+          <w:lang w:val="en-US"/>
+        </w:rPr>
+        <w:t>articulate technical challenges and deliver scalable solutions</w:t>
+      </w:r>
+      <w:r>
+        <w:rPr>
+          <w:rFonts w:ascii="Times New Roman" w:hAnsi="Times New Roman" w:eastAsia="Times New Roman" w:cs="Times New Roman"/>
+          <w:noProof w:val="0"/>
+          <w:sz w:val="22"/>
+          <w:szCs w:val="22"/>
+          <w:lang w:val="en-US"/>
+        </w:rPr>
+        <w:t>.</w:t>
+      </w:r>
+    </w:p>
+    <w:p>
+      <w:pPr>
+        <w:numPr>
+          <w:ilvl w:val="0"/>
+          <w:numId w:val="13"/>
+        </w:numPr>
+        <w:spacing w:beforeAutospacing="on" w:afterAutospacing="on" w:line="240" w:lineRule="auto"/>
+        <w:rPr>
+          <w:rFonts w:ascii="Times New Roman" w:hAnsi="Times New Roman" w:eastAsia="Times New Roman" w:cs="Times New Roman"/>
+          <w:noProof w:val="0"/>
+          <w:sz w:val="22"/>
+          <w:szCs w:val="22"/>
+          <w:lang w:val="en-US"/>
+        </w:rPr>
+      </w:pPr>
+      <w:r>
+        <w:rPr>
+          <w:rFonts w:ascii="Times New Roman" w:hAnsi="Times New Roman" w:eastAsia="Times New Roman" w:cs="Times New Roman"/>
+          <w:noProof w:val="0"/>
+          <w:sz w:val="22"/>
+          <w:szCs w:val="22"/>
+          <w:lang w:val="en-US"/>
+        </w:rPr>
+        <w:t xml:space="preserve">Strong communication skills with ability to work in </w:t>
+      </w:r>
+      <w:r>
+        <w:rPr>
+          <w:rFonts w:ascii="Times New Roman" w:hAnsi="Times New Roman" w:eastAsia="Times New Roman" w:cs="Times New Roman"/>
+          <w:b w:val="1"/>
+          <w:bCs w:val="1"/>
+          <w:noProof w:val="0"/>
+          <w:sz w:val="22"/>
+          <w:szCs w:val="22"/>
+          <w:lang w:val="en-US"/>
+        </w:rPr>
+        <w:t>cross-functional, distributed teams</w:t>
+      </w:r>
+      <w:r>
+        <w:rPr>
+          <w:rFonts w:ascii="Times New Roman" w:hAnsi="Times New Roman" w:eastAsia="Times New Roman" w:cs="Times New Roman"/>
+          <w:noProof w:val="0"/>
+          <w:sz w:val="22"/>
+          <w:szCs w:val="22"/>
+          <w:lang w:val="en-US"/>
+        </w:rPr>
+        <w:t xml:space="preserve"> and adapt to </w:t>
+      </w:r>
+      <w:r>
+        <w:rPr>
+          <w:rFonts w:ascii="Times New Roman" w:hAnsi="Times New Roman" w:eastAsia="Times New Roman" w:cs="Times New Roman"/>
+          <w:b w:val="1"/>
+          <w:bCs w:val="1"/>
+          <w:noProof w:val="0"/>
+          <w:sz w:val="22"/>
+          <w:szCs w:val="22"/>
+          <w:lang w:val="en-US"/>
+        </w:rPr>
+        <w:t>ambiguous/undefined problems</w:t>
+      </w:r>
+      <w:r>
+        <w:rPr>
+          <w:rFonts w:ascii="Times New Roman" w:hAnsi="Times New Roman" w:eastAsia="Times New Roman" w:cs="Times New Roman"/>
+          <w:noProof w:val="0"/>
+          <w:sz w:val="22"/>
+          <w:szCs w:val="22"/>
+          <w:lang w:val="en-US"/>
+        </w:rPr>
+        <w:t>.</w:t>
+      </w:r>
+    </w:p>
+    <w:p>
+      <w:pPr>
+        <w:pStyle w:val="Heading2"/>
+        <w:rPr>
+          <w:rFonts w:ascii="Times New Roman" w:hAnsi="Times New Roman" w:cs="Times New Roman"/>
+          <w:b/>
+          <w:sz w:val="28"/>
+          <w:szCs w:val="28"/>
+        </w:rPr>
+      </w:pPr>
+      <w:r>
+        <w:rPr>
+          <w:rFonts w:ascii="Times New Roman" w:hAnsi="Times New Roman" w:cs="Times New Roman"/>
+          <w:b/>
+          <w:sz w:val="28"/>
+          <w:szCs w:val="28"/>
+        </w:rPr>
+        <w:t>Projects</w:t>
+      </w:r>
+    </w:p>
+    <w:p>
+      <w:pPr>
+        <w:spacing w:before="100" w:beforeAutospacing="1" w:after="100" w:afterAutospacing="1" w:line="240" w:lineRule="auto"/>
+        <w:rPr>
+          <w:rFonts w:ascii="Times New Roman" w:hAnsi="Times New Roman" w:eastAsia="Times New Roman" w:cs="Times New Roman"/>
+          <w:sz w:val="24"/>
+          <w:szCs w:val="24"/>
+        </w:rPr>
+      </w:pPr>
+      <w:r>
+        <w:rPr>
+          <w:rFonts w:ascii="Times New Roman" w:hAnsi="Times New Roman" w:eastAsia="Times New Roman" w:cs="Times New Roman"/>
           <w:b/>
           <w:bCs/>
-        </w:rPr>
-        <w:t>ke</w:t>
-      </w:r>
-      <w:r>
-        <w:rPr>
-          <w:rFonts w:ascii="Times New Roman" w:hAnsi="Times New Roman" w:cs="Times New Roman"/>
+          <w:sz w:val="24"/>
+          <w:szCs w:val="24"/>
+        </w:rPr>
+        <w:t>Snake Game</w:t>
+      </w:r>
+    </w:p>
+    <w:p>
+      <w:pPr>
+        <w:pStyle w:val="NormalWeb"/>
+        <w:numPr>
+          <w:ilvl w:val="0"/>
+          <w:numId w:val="13"/>
+        </w:numPr>
+        <w:rPr>
+          <w:sz w:val="22"/>
+          <w:szCs w:val="22"/>
+        </w:rPr>
+      </w:pPr>
+      <w:r>
+        <w:rPr>
+          <w:sz w:val="22"/>
+          <w:szCs w:val="22"/>
+        </w:rPr>
+        <w:t xml:space="preserve">Built with </w:t>
+      </w:r>
+      <w:r>
+        <w:rPr>
+          <w:rStyle w:val="Strong"/>
+          <w:rFonts w:eastAsiaTheme="majorEastAsia"/>
+          <w:sz w:val="22"/>
+          <w:szCs w:val="22"/>
+        </w:rPr>
+        <w:t>vanilla JS, HTML, CSS</w:t>
+      </w:r>
+      <w:r>
+        <w:rPr>
+          <w:sz w:val="22"/>
+          <w:szCs w:val="22"/>
+        </w:rPr>
+        <w:t xml:space="preserve"> featuring </w:t>
+      </w:r>
+      <w:r>
+        <w:rPr>
+          <w:rStyle w:val="Strong"/>
+          <w:rFonts w:eastAsiaTheme="majorEastAsia"/>
+          <w:sz w:val="22"/>
+          <w:szCs w:val="22"/>
+        </w:rPr>
+        <w:t>OOP-inspired game logic</w:t>
+      </w:r>
+      <w:r>
+        <w:rPr>
+          <w:sz w:val="22"/>
+          <w:szCs w:val="22"/>
+        </w:rPr>
+        <w:t xml:space="preserve"> (collision detection, event handling).</w:t>
+      </w:r>
+    </w:p>
+    <w:p>
+      <w:pPr>
+        <w:pStyle w:val="NormalWeb"/>
+        <w:numPr>
+          <w:ilvl w:val="0"/>
+          <w:numId w:val="13"/>
+        </w:numPr>
+        <w:rPr>
+          <w:sz w:val="22"/>
+          <w:szCs w:val="22"/>
+        </w:rPr>
+      </w:pPr>
+      <w:r>
+        <w:rPr>
+          <w:sz w:val="22"/>
+          <w:szCs w:val="22"/>
+        </w:rPr>
+        <w:t xml:space="preserve">Focused on </w:t>
+      </w:r>
+      <w:r>
+        <w:rPr>
+          <w:rStyle w:val="Strong"/>
+          <w:rFonts w:eastAsiaTheme="majorEastAsia"/>
+          <w:sz w:val="22"/>
+          <w:szCs w:val="22"/>
+        </w:rPr>
+        <w:t>real-time responsiveness, modular code structure, and user experience optimization</w:t>
+      </w:r>
+    </w:p>
+    <w:p>
+      <w:pPr>
+        <w:pStyle w:val="ListBullet"/>
+        <w:numPr>
+          <w:ilvl w:val="0"/>
+          <w:numId w:val="0"/>
+        </w:numPr>
+        <w:ind w:left="360"/>
+        <w:rPr>
+          <w:rStyle w:val="Hyperlink"/>
+          <w:rFonts w:ascii="Times New Roman" w:hAnsi="Times New Roman" w:eastAsia="Times New Roman" w:cs="Times New Roman"/>
+        </w:rPr>
+      </w:pPr>
+      <w:r>
+        <w:rPr>
+          <w:rFonts w:ascii="Times New Roman" w:hAnsi="Times New Roman" w:eastAsia="Times New Roman" w:cs="Times New Roman"/>
+        </w:rPr>
+        <w:t xml:space="preserve">For Live </w:t>
+      </w:r>
+      <w:proofErr w:type="spellStart"/>
+      <w:r>
+        <w:rPr>
+          <w:rFonts w:ascii="Times New Roman" w:hAnsi="Times New Roman" w:eastAsia="Times New Roman" w:cs="Times New Roman"/>
+        </w:rPr>
+        <w:t>Demo:</w:t>
+      </w:r>
+      <w:hyperlink r:id="rId8">
+        <w:r>
+          <w:rPr>
+            <w:rStyle w:val="Hyperlink"/>
+            <w:rFonts w:ascii="Times New Roman" w:hAnsi="Times New Roman" w:eastAsia="Times New Roman" w:cs="Times New Roman"/>
+          </w:rPr>
+          <w:t>https</w:t>
+        </w:r>
+        <w:proofErr w:type="spellEnd"/>
+        <w:r>
+          <w:rPr>
+            <w:rStyle w:val="Hyperlink"/>
+            <w:rFonts w:ascii="Times New Roman" w:hAnsi="Times New Roman" w:eastAsia="Times New Roman" w:cs="Times New Roman"/>
+          </w:rPr>
+          <w:t>://snake-game-ec9921.netlify.app/</w:t>
+        </w:r>
+      </w:hyperlink>
+    </w:p>
+    <w:p>
+      <w:pPr>
+        <w:pStyle w:val="Normal"/>
+        <w:spacing w:before="100" w:beforeAutospacing="1" w:after="100" w:afterAutospacing="1" w:line="240" w:lineRule="auto"/>
+        <w:ind w:left="0"/>
+        <w:rPr>
+          <w:rFonts w:ascii="Times New Roman" w:hAnsi="Times New Roman" w:eastAsia="Times New Roman" w:cs="Times New Roman"/>
+          <w:sz w:val="24"/>
+          <w:szCs w:val="24"/>
+        </w:rPr>
+      </w:pPr>
+      <w:r>
+        <w:rPr>
+          <w:rFonts w:ascii="Times New Roman" w:hAnsi="Times New Roman" w:eastAsia="Times New Roman" w:cs="Times New Roman"/>
+          <w:b w:val="1"/>
+          <w:bCs w:val="1"/>
+          <w:sz w:val="24"/>
+          <w:szCs w:val="24"/>
+        </w:rPr>
+        <w:t>Multi-Tenant Inventory Management System</w:t>
+      </w:r>
+    </w:p>
+    <w:p>
+      <w:pPr>
+        <w:pStyle w:val="NormalWeb"/>
+        <w:numPr>
+          <w:ilvl w:val="0"/>
+          <w:numId w:val="11"/>
+        </w:numPr>
+        <w:rPr>
+          <w:sz w:val="22"/>
+          <w:szCs w:val="22"/>
+        </w:rPr>
+      </w:pPr>
+      <w:r>
+        <w:rPr>
+          <w:rStyle w:val="Strong"/>
+          <w:rFonts w:eastAsiaTheme="majorEastAsia"/>
+          <w:sz w:val="22"/>
+          <w:szCs w:val="22"/>
+        </w:rPr>
+        <w:t>Analyzed requirements and implemented role-based access control</w:t>
+      </w:r>
+      <w:r>
+        <w:rPr>
+          <w:sz w:val="22"/>
+          <w:szCs w:val="22"/>
+        </w:rPr>
+        <w:t xml:space="preserve"> for multiple tenants.</w:t>
+      </w:r>
+    </w:p>
+    <w:p>
+      <w:pPr>
+        <w:pStyle w:val="NormalWeb"/>
+        <w:numPr>
+          <w:ilvl w:val="0"/>
+          <w:numId w:val="11"/>
+        </w:numPr>
+        <w:rPr>
+          <w:sz w:val="22"/>
+          <w:szCs w:val="22"/>
+        </w:rPr>
+      </w:pPr>
+      <w:r>
+        <w:rPr>
+          <w:sz w:val="22"/>
+          <w:szCs w:val="22"/>
+        </w:rPr>
+        <w:t xml:space="preserve">Developed a </w:t>
+      </w:r>
+      <w:r>
+        <w:rPr>
+          <w:rStyle w:val="Strong"/>
+          <w:rFonts w:eastAsiaTheme="majorEastAsia"/>
+          <w:sz w:val="22"/>
+          <w:szCs w:val="22"/>
+        </w:rPr>
+        <w:t>scalable, modular architecture</w:t>
+      </w:r>
+      <w:r>
+        <w:rPr>
+          <w:sz w:val="22"/>
+          <w:szCs w:val="22"/>
+        </w:rPr>
+        <w:t xml:space="preserve"> ensuring </w:t>
+      </w:r>
+      <w:r>
+        <w:rPr>
+          <w:rStyle w:val="Strong"/>
+          <w:rFonts w:eastAsiaTheme="majorEastAsia"/>
+          <w:sz w:val="22"/>
+          <w:szCs w:val="22"/>
+        </w:rPr>
+        <w:t>high maintainability and system performance</w:t>
+      </w:r>
+      <w:r>
+        <w:rPr>
+          <w:sz w:val="22"/>
+          <w:szCs w:val="22"/>
+        </w:rPr>
+        <w:t>.</w:t>
+      </w:r>
+    </w:p>
+    <w:p>
+      <w:pPr>
+        <w:pStyle w:val="NormalWeb"/>
+        <w:numPr>
+          <w:ilvl w:val="0"/>
+          <w:numId w:val="11"/>
+        </w:numPr>
+        <w:rPr>
+          <w:sz w:val="22"/>
+          <w:szCs w:val="22"/>
+        </w:rPr>
+      </w:pPr>
+      <w:r>
+        <w:rPr>
+          <w:sz w:val="22"/>
+          <w:szCs w:val="22"/>
+        </w:rPr>
+        <w:t xml:space="preserve">Built with </w:t>
+      </w:r>
+      <w:r>
+        <w:rPr>
+          <w:rStyle w:val="Strong"/>
+          <w:rFonts w:eastAsiaTheme="majorEastAsia"/>
+          <w:sz w:val="22"/>
+          <w:szCs w:val="22"/>
+        </w:rPr>
+        <w:t>React + Types</w:t>
+      </w:r>
+      <w:r>
+        <w:rPr>
+          <w:rStyle w:val="Strong"/>
+          <w:rFonts w:eastAsiaTheme="majorEastAsia"/>
+          <w:sz w:val="22"/>
+          <w:szCs w:val="22"/>
+        </w:rPr>
+        <w:t>cript + MUI</w:t>
+      </w:r>
+      <w:r>
+        <w:rPr>
+          <w:sz w:val="22"/>
+          <w:szCs w:val="22"/>
+        </w:rPr>
+        <w:t xml:space="preserve">, integrated </w:t>
+      </w:r>
+      <w:proofErr w:type="spellStart"/>
+      <w:r>
+        <w:rPr>
+          <w:rStyle w:val="Strong"/>
+          <w:rFonts w:eastAsiaTheme="majorEastAsia"/>
+          <w:sz w:val="22"/>
+          <w:szCs w:val="22"/>
+        </w:rPr>
+        <w:t>Zustand</w:t>
+      </w:r>
+      <w:proofErr w:type="spellEnd"/>
+      <w:r>
+        <w:rPr>
+          <w:rStyle w:val="Strong"/>
+          <w:rFonts w:eastAsiaTheme="majorEastAsia"/>
+          <w:sz w:val="22"/>
+          <w:szCs w:val="22"/>
+        </w:rPr>
+        <w:t xml:space="preserve"> for global state</w:t>
+      </w:r>
+      <w:r>
+        <w:rPr>
+          <w:sz w:val="22"/>
+          <w:szCs w:val="22"/>
+        </w:rPr>
+        <w:t>, and optimized API calls.</w:t>
+      </w:r>
+    </w:p>
+    <w:p>
+      <w:pPr>
+        <w:pStyle w:val="NormalWeb"/>
+        <w:numPr>
+          <w:ilvl w:val="0"/>
+          <w:numId w:val="11"/>
+        </w:numPr>
+        <w:rPr>
+          <w:sz w:val="22"/>
+          <w:szCs w:val="22"/>
+        </w:rPr>
+      </w:pPr>
+      <w:r>
+        <w:rPr>
+          <w:sz w:val="22"/>
+          <w:szCs w:val="22"/>
+        </w:rPr>
+        <w:t xml:space="preserve">Applied </w:t>
+      </w:r>
+      <w:r>
+        <w:rPr>
+          <w:rStyle w:val="Strong"/>
+          <w:rFonts w:eastAsia="" w:eastAsiaTheme="majorEastAsia"/>
+          <w:sz w:val="22"/>
+          <w:szCs w:val="22"/>
+        </w:rPr>
+        <w:t>design principles</w:t>
+      </w:r>
+      <w:r>
+        <w:rPr>
+          <w:sz w:val="22"/>
+          <w:szCs w:val="22"/>
+        </w:rPr>
+        <w:t xml:space="preserve"> for </w:t>
+      </w:r>
+      <w:r>
+        <w:rPr>
+          <w:rStyle w:val="Strong"/>
+          <w:rFonts w:eastAsia="" w:eastAsiaTheme="majorEastAsia"/>
+          <w:sz w:val="22"/>
+          <w:szCs w:val="22"/>
+        </w:rPr>
+        <w:t>efficient program structure</w:t>
+      </w:r>
+      <w:r>
+        <w:rPr>
+          <w:sz w:val="22"/>
+          <w:szCs w:val="22"/>
+        </w:rPr>
+        <w:t xml:space="preserve">, improving </w:t>
+      </w:r>
+      <w:r>
+        <w:rPr>
+          <w:rStyle w:val="Strong"/>
+          <w:rFonts w:eastAsia="" w:eastAsiaTheme="majorEastAsia"/>
+          <w:sz w:val="22"/>
+          <w:szCs w:val="22"/>
+        </w:rPr>
+        <w:t>code quality and maintainability</w:t>
+      </w:r>
+      <w:r>
+        <w:rPr>
+          <w:sz w:val="22"/>
+          <w:szCs w:val="22"/>
+        </w:rPr>
+        <w:t>.</w:t>
+      </w:r>
+    </w:p>
+    <w:p>
+      <w:pPr>
+        <w:pStyle w:val="NormalWeb"/>
+        <w:rPr>
+          <w:sz w:val="22"/>
+          <w:szCs w:val="22"/>
+        </w:rPr>
+      </w:pPr>
+    </w:p>
+    <w:p>
+      <w:pPr>
+        <w:spacing w:before="100" w:beforeAutospacing="1" w:after="100" w:afterAutospacing="1" w:line="240" w:lineRule="auto"/>
+        <w:rPr>
+          <w:rFonts w:ascii="Times New Roman" w:hAnsi="Times New Roman" w:eastAsia="Times New Roman" w:cs="Times New Roman"/>
+          <w:sz w:val="24"/>
+          <w:szCs w:val="24"/>
+        </w:rPr>
+      </w:pPr>
+      <w:r>
+        <w:rPr>
+          <w:rFonts w:ascii="Times New Roman" w:hAnsi="Times New Roman" w:eastAsia="Times New Roman" w:cs="Times New Roman"/>
           <w:b/>
           <w:bCs/>
-        </w:rPr>
-        <w:t xml:space="preserve"> Game </w:t>
+          <w:sz w:val="24"/>
+          <w:szCs w:val="24"/>
+        </w:rPr>
+        <w:t>Mojito Cocktails Website (Jul 2025 – Present)</w:t>
+      </w:r>
+    </w:p>
+    <w:p>
+      <w:pPr>
+        <w:pStyle w:val="NormalWeb"/>
+        <w:numPr>
+          <w:ilvl w:val="0"/>
+          <w:numId w:val="11"/>
+        </w:numPr>
+        <w:rPr>
+          <w:sz w:val="22"/>
+          <w:szCs w:val="22"/>
+        </w:rPr>
+      </w:pPr>
+      <w:r>
+        <w:rPr>
+          <w:sz w:val="22"/>
+          <w:szCs w:val="22"/>
+        </w:rPr>
+        <w:t xml:space="preserve">Designed a </w:t>
+      </w:r>
+      <w:r>
+        <w:rPr>
+          <w:rStyle w:val="Strong"/>
+          <w:rFonts w:eastAsiaTheme="majorEastAsia"/>
+          <w:sz w:val="22"/>
+          <w:szCs w:val="22"/>
+        </w:rPr>
+        <w:t>responsive, animated web app</w:t>
+      </w:r>
+      <w:r>
+        <w:rPr>
+          <w:sz w:val="22"/>
+          <w:szCs w:val="22"/>
+        </w:rPr>
+        <w:t xml:space="preserve"> using </w:t>
+      </w:r>
+      <w:r>
+        <w:rPr>
+          <w:rStyle w:val="Strong"/>
+          <w:rFonts w:eastAsiaTheme="majorEastAsia"/>
+          <w:sz w:val="22"/>
+          <w:szCs w:val="22"/>
+        </w:rPr>
+        <w:t>React and GSAP</w:t>
+      </w:r>
+      <w:r>
+        <w:rPr>
+          <w:sz w:val="22"/>
+          <w:szCs w:val="22"/>
+        </w:rPr>
+        <w:t xml:space="preserve"> with a focus on </w:t>
+      </w:r>
+      <w:r>
+        <w:rPr>
+          <w:rStyle w:val="Strong"/>
+          <w:rFonts w:eastAsiaTheme="majorEastAsia"/>
+          <w:sz w:val="22"/>
+          <w:szCs w:val="22"/>
+        </w:rPr>
+        <w:t>UI/UX and performance optimization</w:t>
+      </w:r>
+      <w:r>
+        <w:rPr>
+          <w:sz w:val="22"/>
+          <w:szCs w:val="22"/>
+        </w:rPr>
+        <w:t>.</w:t>
+      </w:r>
+    </w:p>
+    <w:p>
+      <w:pPr>
+        <w:pStyle w:val="NormalWeb"/>
+        <w:numPr>
+          <w:ilvl w:val="0"/>
+          <w:numId w:val="11"/>
+        </w:numPr>
+        <w:rPr>
+          <w:sz w:val="22"/>
+          <w:szCs w:val="22"/>
+        </w:rPr>
+      </w:pPr>
+      <w:r>
+        <w:rPr>
+          <w:sz w:val="22"/>
+          <w:szCs w:val="22"/>
+        </w:rPr>
+        <w:t xml:space="preserve">Applied </w:t>
+      </w:r>
+      <w:r>
+        <w:rPr>
+          <w:rStyle w:val="Strong"/>
+          <w:rFonts w:eastAsiaTheme="majorEastAsia"/>
+          <w:sz w:val="22"/>
+          <w:szCs w:val="22"/>
+        </w:rPr>
+        <w:t>modular coding practices</w:t>
+      </w:r>
+      <w:r>
+        <w:rPr>
+          <w:sz w:val="22"/>
+          <w:szCs w:val="22"/>
+        </w:rPr>
+        <w:t xml:space="preserve"> and </w:t>
+      </w:r>
+      <w:r>
+        <w:rPr>
+          <w:rStyle w:val="Strong"/>
+          <w:rFonts w:eastAsiaTheme="majorEastAsia"/>
+          <w:sz w:val="22"/>
+          <w:szCs w:val="22"/>
+        </w:rPr>
+        <w:t>component-based architecture</w:t>
+      </w:r>
+      <w:r>
+        <w:rPr>
+          <w:sz w:val="22"/>
+          <w:szCs w:val="22"/>
+        </w:rPr>
+        <w:t xml:space="preserve"> to ensure maintainability.</w:t>
+      </w:r>
+    </w:p>
+    <w:p>
+      <w:pPr>
+        <w:pStyle w:val="NormalWeb"/>
+        <w:numPr>
+          <w:ilvl w:val="0"/>
+          <w:numId w:val="11"/>
+        </w:numPr>
+        <w:rPr>
+          <w:sz w:val="22"/>
+          <w:szCs w:val="22"/>
+        </w:rPr>
+      </w:pPr>
+      <w:r>
+        <w:rPr>
+          <w:sz w:val="22"/>
+          <w:szCs w:val="22"/>
+        </w:rPr>
+        <w:t xml:space="preserve">Conducted </w:t>
+      </w:r>
+      <w:r>
+        <w:rPr>
+          <w:rStyle w:val="Strong"/>
+          <w:rFonts w:eastAsiaTheme="majorEastAsia"/>
+          <w:sz w:val="22"/>
+          <w:szCs w:val="22"/>
+        </w:rPr>
+        <w:t>testing and debugging</w:t>
+      </w:r>
+      <w:r>
+        <w:rPr>
+          <w:sz w:val="22"/>
+          <w:szCs w:val="22"/>
+        </w:rPr>
+        <w:t xml:space="preserve"> to ensure high-quality delivery.</w:t>
       </w:r>
     </w:p>
     <w:p>
@@ -674,493 +1800,13 @@
         <w:ind w:left="360"/>
         <w:jc w:val="both"/>
         <w:rPr>
-          <w:rFonts w:ascii="Times New Roman" w:eastAsia="Times New Roman" w:hAnsi="Times New Roman" w:cs="Times New Roman"/>
-          <w:sz w:val="20"/>
-          <w:szCs w:val="20"/>
-        </w:rPr>
-      </w:pPr>
-      <w:r>
-        <w:rPr>
-          <w:rFonts w:ascii="Times New Roman" w:eastAsia="Times New Roman" w:hAnsi="Times New Roman" w:cs="Times New Roman"/>
-          <w:sz w:val="20"/>
-          <w:szCs w:val="20"/>
-        </w:rPr>
-        <w:t>Developed a classic Snake Game using vanilla JavaScript, HTML, and CSS with real-time movement and responsive controls. Implemented food consumption, growth mechanics, and collision detection for a dynamic and engaging user experience.</w:t>
-      </w:r>
-    </w:p>
-    <w:p>
-      <w:pPr>
-        <w:pStyle w:val="ListBullet2"/>
-        <w:numPr>
-          <w:ilvl w:val="0"/>
-          <w:numId w:val="0"/>
-        </w:numPr>
-        <w:ind w:left="360"/>
-        <w:rPr>
-          <w:rFonts w:ascii="Times New Roman" w:eastAsia="Times New Roman" w:hAnsi="Times New Roman" w:cs="Times New Roman"/>
-          <w:sz w:val="20"/>
-          <w:szCs w:val="20"/>
-        </w:rPr>
-      </w:pPr>
-      <w:r>
-        <w:rPr>
-          <w:rFonts w:ascii="Times New Roman" w:eastAsia="Times New Roman" w:hAnsi="Times New Roman" w:cs="Times New Roman"/>
-          <w:sz w:val="20"/>
-          <w:szCs w:val="20"/>
-        </w:rPr>
-        <w:t xml:space="preserve">For Live </w:t>
-      </w:r>
-      <w:proofErr w:type="spellStart"/>
-      <w:r>
-        <w:rPr>
-          <w:rFonts w:ascii="Times New Roman" w:eastAsia="Times New Roman" w:hAnsi="Times New Roman" w:cs="Times New Roman"/>
-          <w:sz w:val="20"/>
-          <w:szCs w:val="20"/>
-        </w:rPr>
-        <w:t>Demo:</w:t>
-      </w:r>
-      <w:hyperlink r:id="rId8">
-        <w:r>
-          <w:rPr>
-            <w:rStyle w:val="Hyperlink"/>
-            <w:rFonts w:ascii="Times New Roman" w:eastAsia="Times New Roman" w:hAnsi="Times New Roman" w:cs="Times New Roman"/>
-            <w:sz w:val="20"/>
-            <w:szCs w:val="20"/>
-          </w:rPr>
-          <w:t>https</w:t>
-        </w:r>
-        <w:proofErr w:type="spellEnd"/>
-        <w:r>
-          <w:rPr>
-            <w:rStyle w:val="Hyperlink"/>
-            <w:rFonts w:ascii="Times New Roman" w:eastAsia="Times New Roman" w:hAnsi="Times New Roman" w:cs="Times New Roman"/>
-            <w:sz w:val="20"/>
-            <w:szCs w:val="20"/>
-          </w:rPr>
-          <w:t>://snake-game-ec9921.netlify.app/</w:t>
-        </w:r>
-      </w:hyperlink>
-    </w:p>
-    <w:p>
-      <w:pPr>
-        <w:pStyle w:val="ListBullet2"/>
-        <w:numPr>
-          <w:ilvl w:val="0"/>
-          <w:numId w:val="0"/>
-        </w:numPr>
-        <w:jc w:val="both"/>
-        <w:rPr>
-          <w:rFonts w:ascii="Times New Roman" w:eastAsia="Times New Roman" w:hAnsi="Times New Roman" w:cs="Times New Roman"/>
-          <w:sz w:val="20"/>
-          <w:szCs w:val="20"/>
-        </w:rPr>
-      </w:pPr>
-    </w:p>
-    <w:p>
-      <w:pPr>
-        <w:pStyle w:val="ListBullet2"/>
-        <w:tabs>
-          <w:tab w:val="clear" w:pos="720"/>
-          <w:tab w:val="num" w:pos="360"/>
-        </w:tabs>
-        <w:ind w:left="360"/>
-        <w:rPr>
-          <w:rFonts w:ascii="Times New Roman" w:hAnsi="Times New Roman" w:cs="Times New Roman"/>
-          <w:b/>
-          <w:bCs/>
-        </w:rPr>
-      </w:pPr>
-      <w:r>
-        <w:rPr>
-          <w:rFonts w:ascii="Times New Roman" w:hAnsi="Times New Roman" w:cs="Times New Roman"/>
-          <w:b/>
-          <w:bCs/>
-        </w:rPr>
-        <w:t>Multi-Tenant Inventory Management System</w:t>
-      </w:r>
-    </w:p>
-    <w:p>
-      <w:pPr>
-        <w:pStyle w:val="ListBullet2"/>
-        <w:numPr>
-          <w:ilvl w:val="0"/>
-          <w:numId w:val="0"/>
-        </w:numPr>
-        <w:ind w:left="360"/>
-        <w:jc w:val="both"/>
-        <w:rPr>
-          <w:rFonts w:ascii="Times New Roman" w:hAnsi="Times New Roman" w:cs="Times New Roman"/>
-          <w:sz w:val="20"/>
-          <w:szCs w:val="20"/>
-        </w:rPr>
-      </w:pPr>
-      <w:r>
-        <w:rPr>
-          <w:rFonts w:ascii="Times New Roman" w:eastAsia="Times New Roman" w:hAnsi="Times New Roman" w:cs="Times New Roman"/>
-          <w:sz w:val="20"/>
-          <w:szCs w:val="20"/>
-        </w:rPr>
-        <w:t xml:space="preserve">Developed a scalable inventory management system for multiple tenants to efficiently track and manage large-scale inventories. </w:t>
-      </w:r>
-      <w:proofErr w:type="gramStart"/>
-      <w:r>
-        <w:rPr>
-          <w:rFonts w:ascii="Times New Roman" w:eastAsia="Times New Roman" w:hAnsi="Times New Roman" w:cs="Times New Roman"/>
-          <w:sz w:val="20"/>
-          <w:szCs w:val="20"/>
-        </w:rPr>
-        <w:t>with</w:t>
-      </w:r>
-      <w:proofErr w:type="gramEnd"/>
-      <w:r>
-        <w:rPr>
-          <w:rFonts w:ascii="Times New Roman" w:eastAsia="Times New Roman" w:hAnsi="Times New Roman" w:cs="Times New Roman"/>
-          <w:sz w:val="20"/>
-          <w:szCs w:val="20"/>
-        </w:rPr>
-        <w:t xml:space="preserve"> dynamic authentication, role-based</w:t>
-      </w:r>
-      <w:r>
-        <w:rPr>
-          <w:rFonts w:ascii="Times New Roman" w:eastAsia="Times New Roman" w:hAnsi="Times New Roman" w:cs="Times New Roman"/>
-          <w:sz w:val="20"/>
-          <w:szCs w:val="20"/>
-        </w:rPr>
-        <w:t xml:space="preserve"> </w:t>
-      </w:r>
-      <w:r>
-        <w:rPr>
-          <w:rFonts w:ascii="Times New Roman" w:eastAsia="Times New Roman" w:hAnsi="Times New Roman" w:cs="Times New Roman"/>
-          <w:sz w:val="20"/>
-          <w:szCs w:val="20"/>
-        </w:rPr>
-        <w:t>access,</w:t>
-      </w:r>
-      <w:r>
-        <w:rPr>
-          <w:rFonts w:ascii="Times New Roman" w:eastAsia="Times New Roman" w:hAnsi="Times New Roman" w:cs="Times New Roman"/>
-          <w:sz w:val="20"/>
-          <w:szCs w:val="20"/>
-        </w:rPr>
-        <w:t xml:space="preserve"> </w:t>
-      </w:r>
-      <w:r>
-        <w:rPr>
-          <w:rFonts w:ascii="Times New Roman" w:eastAsia="Times New Roman" w:hAnsi="Times New Roman" w:cs="Times New Roman"/>
-          <w:sz w:val="20"/>
-          <w:szCs w:val="20"/>
-        </w:rPr>
-        <w:t>real time</w:t>
-      </w:r>
-      <w:r>
-        <w:rPr>
-          <w:rFonts w:ascii="Times New Roman" w:eastAsia="Times New Roman" w:hAnsi="Times New Roman" w:cs="Times New Roman"/>
-          <w:sz w:val="20"/>
-          <w:szCs w:val="20"/>
-        </w:rPr>
-        <w:t xml:space="preserve"> </w:t>
-      </w:r>
-      <w:r>
-        <w:rPr>
-          <w:rFonts w:ascii="Times New Roman" w:eastAsia="Times New Roman" w:hAnsi="Times New Roman" w:cs="Times New Roman"/>
-          <w:sz w:val="20"/>
-          <w:szCs w:val="20"/>
-        </w:rPr>
-        <w:t>CRUD</w:t>
-      </w:r>
-      <w:r>
-        <w:rPr>
-          <w:rFonts w:ascii="Times New Roman" w:eastAsia="Times New Roman" w:hAnsi="Times New Roman" w:cs="Times New Roman"/>
-          <w:sz w:val="20"/>
-          <w:szCs w:val="20"/>
-        </w:rPr>
-        <w:t xml:space="preserve"> </w:t>
-      </w:r>
-      <w:r>
-        <w:rPr>
-          <w:rFonts w:ascii="Times New Roman" w:eastAsia="Times New Roman" w:hAnsi="Times New Roman" w:cs="Times New Roman"/>
-          <w:sz w:val="20"/>
-          <w:szCs w:val="20"/>
-        </w:rPr>
-        <w:t>operations</w:t>
-      </w:r>
-      <w:r>
-        <w:rPr>
-          <w:rFonts w:ascii="Times New Roman" w:eastAsia="Times New Roman" w:hAnsi="Times New Roman" w:cs="Times New Roman"/>
-          <w:sz w:val="20"/>
-          <w:szCs w:val="20"/>
-        </w:rPr>
-        <w:t xml:space="preserve"> with</w:t>
-      </w:r>
-      <w:r>
-        <w:rPr>
-          <w:rFonts w:ascii="Times New Roman" w:eastAsia="Times New Roman" w:hAnsi="Times New Roman" w:cs="Times New Roman"/>
-          <w:sz w:val="20"/>
-          <w:szCs w:val="20"/>
-        </w:rPr>
-        <w:t xml:space="preserve"> inventory items in real-time while handling large data volumes with optimal performance. Focused on building a responsive UI</w:t>
-      </w:r>
-      <w:r>
-        <w:rPr>
-          <w:rFonts w:ascii="Times New Roman" w:hAnsi="Times New Roman" w:cs="Times New Roman"/>
-          <w:sz w:val="20"/>
-          <w:szCs w:val="20"/>
-        </w:rPr>
-        <w:t xml:space="preserve"> with MUI and integrated global state management using </w:t>
-      </w:r>
-      <w:proofErr w:type="spellStart"/>
-      <w:r>
-        <w:rPr>
-          <w:rFonts w:ascii="Times New Roman" w:hAnsi="Times New Roman" w:cs="Times New Roman"/>
-          <w:sz w:val="20"/>
-          <w:szCs w:val="20"/>
-        </w:rPr>
-        <w:t>Zustand</w:t>
-      </w:r>
-      <w:proofErr w:type="spellEnd"/>
-      <w:r>
-        <w:rPr>
-          <w:rFonts w:ascii="Times New Roman" w:hAnsi="Times New Roman" w:cs="Times New Roman"/>
-          <w:sz w:val="20"/>
-          <w:szCs w:val="20"/>
-        </w:rPr>
-        <w:t xml:space="preserve"> </w:t>
-      </w:r>
-      <w:r>
-        <w:rPr>
-          <w:rFonts w:ascii="Times New Roman" w:hAnsi="Times New Roman" w:cs="Times New Roman"/>
-          <w:sz w:val="20"/>
-          <w:szCs w:val="20"/>
-        </w:rPr>
-        <w:t>for</w:t>
-      </w:r>
-      <w:r>
-        <w:rPr>
-          <w:rFonts w:ascii="Times New Roman" w:hAnsi="Times New Roman" w:cs="Times New Roman"/>
-          <w:sz w:val="20"/>
-          <w:szCs w:val="20"/>
-        </w:rPr>
-        <w:t xml:space="preserve"> redundant API calls.</w:t>
-      </w:r>
-    </w:p>
-    <w:p>
-      <w:pPr>
-        <w:pStyle w:val="ListBullet2"/>
-        <w:tabs>
-          <w:tab w:val="clear" w:pos="720"/>
-          <w:tab w:val="num" w:pos="360"/>
-        </w:tabs>
-        <w:ind w:left="360"/>
-        <w:rPr>
-          <w:rFonts w:ascii="Times New Roman" w:hAnsi="Times New Roman" w:cs="Times New Roman"/>
-          <w:b/>
-          <w:bCs/>
-        </w:rPr>
-      </w:pPr>
-      <w:r>
-        <w:rPr>
-          <w:rFonts w:ascii="Times New Roman" w:hAnsi="Times New Roman" w:cs="Times New Roman"/>
-          <w:b/>
-          <w:bCs/>
-        </w:rPr>
-        <w:t>Moj</w:t>
-      </w:r>
-      <w:r>
-        <w:rPr>
-          <w:rFonts w:ascii="Times New Roman" w:hAnsi="Times New Roman" w:cs="Times New Roman"/>
-          <w:b/>
-          <w:bCs/>
-        </w:rPr>
-        <w:t>ito Cocktails Website</w:t>
-      </w:r>
-    </w:p>
-    <w:p>
-      <w:pPr>
-        <w:pStyle w:val="ListBullet2"/>
-        <w:numPr>
-          <w:ilvl w:val="0"/>
-          <w:numId w:val="0"/>
-        </w:numPr>
-        <w:ind w:left="360"/>
-        <w:jc w:val="both"/>
-        <w:rPr>
-          <w:rFonts w:ascii="Times New Roman" w:eastAsia="Times New Roman" w:hAnsi="Times New Roman" w:cs="Times New Roman"/>
-          <w:b/>
-          <w:bCs/>
-          <w:sz w:val="20"/>
-          <w:szCs w:val="20"/>
-        </w:rPr>
-      </w:pPr>
-      <w:r>
-        <w:rPr>
-          <w:rFonts w:ascii="Times New Roman" w:eastAsia="Times New Roman" w:hAnsi="Times New Roman" w:cs="Times New Roman"/>
-          <w:sz w:val="20"/>
-          <w:szCs w:val="20"/>
-        </w:rPr>
-        <w:t xml:space="preserve">Designed and developed an interactive website for a Mojito cocktail shop using </w:t>
-      </w:r>
-      <w:r>
-        <w:rPr>
-          <w:rFonts w:ascii="Times New Roman" w:eastAsia="Times New Roman" w:hAnsi="Times New Roman" w:cs="Times New Roman"/>
-          <w:bCs/>
-          <w:sz w:val="20"/>
-          <w:szCs w:val="20"/>
-        </w:rPr>
-        <w:t>React</w:t>
-      </w:r>
-      <w:r>
-        <w:rPr>
-          <w:rFonts w:ascii="Times New Roman" w:eastAsia="Times New Roman" w:hAnsi="Times New Roman" w:cs="Times New Roman"/>
-          <w:sz w:val="20"/>
-          <w:szCs w:val="20"/>
-        </w:rPr>
-        <w:t xml:space="preserve"> and </w:t>
-      </w:r>
-      <w:r>
-        <w:rPr>
-          <w:rFonts w:ascii="Times New Roman" w:eastAsia="Times New Roman" w:hAnsi="Times New Roman" w:cs="Times New Roman"/>
-          <w:bCs/>
-          <w:sz w:val="20"/>
-          <w:szCs w:val="20"/>
-        </w:rPr>
-        <w:t>GSAP</w:t>
-      </w:r>
-      <w:r>
-        <w:rPr>
-          <w:rFonts w:ascii="Times New Roman" w:eastAsia="Times New Roman" w:hAnsi="Times New Roman" w:cs="Times New Roman"/>
-          <w:sz w:val="20"/>
-          <w:szCs w:val="20"/>
-        </w:rPr>
-        <w:t xml:space="preserve"> for smooth animations. </w:t>
-      </w:r>
-      <w:r>
-        <w:rPr>
-          <w:rFonts w:ascii="Times New Roman" w:eastAsia="Times New Roman" w:hAnsi="Times New Roman" w:cs="Times New Roman"/>
-          <w:sz w:val="20"/>
-          <w:szCs w:val="20"/>
-        </w:rPr>
-        <w:t>A</w:t>
-      </w:r>
-      <w:r>
-        <w:rPr>
-          <w:rFonts w:ascii="Times New Roman" w:eastAsia="Times New Roman" w:hAnsi="Times New Roman" w:cs="Times New Roman"/>
-          <w:sz w:val="20"/>
-          <w:szCs w:val="20"/>
-        </w:rPr>
-        <w:t xml:space="preserve">lso includes a </w:t>
-      </w:r>
-      <w:r>
-        <w:rPr>
-          <w:rFonts w:ascii="Times New Roman" w:eastAsia="Times New Roman" w:hAnsi="Times New Roman" w:cs="Times New Roman"/>
-          <w:bCs/>
-          <w:sz w:val="20"/>
-          <w:szCs w:val="20"/>
-        </w:rPr>
-        <w:t>scroll-based animation</w:t>
-      </w:r>
-      <w:r>
-        <w:rPr>
-          <w:rFonts w:ascii="Times New Roman" w:eastAsia="Times New Roman" w:hAnsi="Times New Roman" w:cs="Times New Roman"/>
-          <w:sz w:val="20"/>
-          <w:szCs w:val="20"/>
-        </w:rPr>
-        <w:t xml:space="preserve"> where a cocktail glass is visually filled as a </w:t>
-      </w:r>
-      <w:r>
-        <w:rPr>
-          <w:rFonts w:ascii="Times New Roman" w:eastAsia="Times New Roman" w:hAnsi="Times New Roman" w:cs="Times New Roman"/>
-          <w:bCs/>
-          <w:sz w:val="20"/>
-          <w:szCs w:val="20"/>
-        </w:rPr>
-        <w:t>realistic ice cube</w:t>
-      </w:r>
-      <w:r>
-        <w:rPr>
-          <w:rFonts w:ascii="Times New Roman" w:eastAsia="Times New Roman" w:hAnsi="Times New Roman" w:cs="Times New Roman"/>
-          <w:b/>
-          <w:bCs/>
-          <w:sz w:val="20"/>
-          <w:szCs w:val="20"/>
-        </w:rPr>
-        <w:t xml:space="preserve"> </w:t>
-      </w:r>
-      <w:r>
-        <w:rPr>
-          <w:rFonts w:ascii="Times New Roman" w:eastAsia="Times New Roman" w:hAnsi="Times New Roman" w:cs="Times New Roman"/>
-          <w:bCs/>
-          <w:sz w:val="20"/>
-          <w:szCs w:val="20"/>
-        </w:rPr>
-        <w:t>drops into</w:t>
-      </w:r>
-      <w:r>
-        <w:rPr>
-          <w:rFonts w:ascii="Times New Roman" w:eastAsia="Times New Roman" w:hAnsi="Times New Roman" w:cs="Times New Roman"/>
-          <w:b/>
-          <w:bCs/>
-          <w:sz w:val="20"/>
-          <w:szCs w:val="20"/>
-        </w:rPr>
-        <w:t xml:space="preserve"> </w:t>
-      </w:r>
-      <w:r>
-        <w:t>it</w:t>
-      </w:r>
-      <w:r>
-        <w:rPr>
-          <w:rFonts w:ascii="Times New Roman" w:eastAsia="Times New Roman" w:hAnsi="Times New Roman" w:cs="Times New Roman"/>
-          <w:sz w:val="20"/>
-          <w:szCs w:val="20"/>
-        </w:rPr>
-        <w:t xml:space="preserve"> when the user scrolls down. When scrolling up, the ice cube </w:t>
-      </w:r>
-      <w:r>
-        <w:rPr>
-          <w:rFonts w:ascii="Times New Roman" w:eastAsia="Times New Roman" w:hAnsi="Times New Roman" w:cs="Times New Roman"/>
-          <w:bCs/>
-          <w:sz w:val="20"/>
-          <w:szCs w:val="20"/>
-        </w:rPr>
-        <w:t>animates back upward</w:t>
-      </w:r>
-      <w:r>
-        <w:rPr>
-          <w:rFonts w:ascii="Times New Roman" w:eastAsia="Times New Roman" w:hAnsi="Times New Roman" w:cs="Times New Roman"/>
-          <w:sz w:val="20"/>
-          <w:szCs w:val="20"/>
-        </w:rPr>
-        <w:t>, reversing the effect.</w:t>
-      </w:r>
-      <w:r>
-        <w:rPr>
-          <w:rFonts w:ascii="Times New Roman" w:eastAsia="Times New Roman" w:hAnsi="Times New Roman" w:cs="Times New Roman"/>
-          <w:sz w:val="20"/>
-          <w:szCs w:val="20"/>
-        </w:rPr>
-        <w:t xml:space="preserve"> </w:t>
-      </w:r>
-    </w:p>
-    <w:p>
-      <w:pPr>
-        <w:pStyle w:val="ListBullet2"/>
-        <w:numPr>
-          <w:ilvl w:val="0"/>
-          <w:numId w:val="0"/>
-        </w:numPr>
-        <w:ind w:left="360"/>
-        <w:jc w:val="both"/>
-        <w:rPr>
-          <w:rFonts w:ascii="Times New Roman" w:eastAsia="Times New Roman" w:hAnsi="Times New Roman" w:cs="Times New Roman"/>
-          <w:sz w:val="20"/>
-          <w:szCs w:val="20"/>
-        </w:rPr>
-      </w:pPr>
-      <w:r>
-        <w:rPr>
-          <w:rFonts w:ascii="Times New Roman" w:eastAsia="Times New Roman" w:hAnsi="Times New Roman" w:cs="Times New Roman"/>
-          <w:sz w:val="20"/>
-          <w:szCs w:val="20"/>
+          <w:rStyle w:val="Hyperlink"/>
+          <w:rFonts w:ascii="Times New Roman" w:hAnsi="Times New Roman" w:eastAsia="Times New Roman" w:cs="Times New Roman"/>
+        </w:rPr>
+      </w:pPr>
+      <w:r>
+        <w:rPr>
+          <w:rFonts w:ascii="Times New Roman" w:hAnsi="Times New Roman" w:eastAsia="Times New Roman" w:cs="Times New Roman"/>
         </w:rPr>
         <w:t xml:space="preserve">For Live Demo: </w:t>
       </w:r>
@@ -1168,9 +1814,7 @@
         <w:r>
           <w:rPr>
             <w:rStyle w:val="Hyperlink"/>
-            <w:rFonts w:ascii="Times New Roman" w:eastAsia="Times New Roman" w:hAnsi="Times New Roman" w:cs="Times New Roman"/>
-            <w:sz w:val="20"/>
-            <w:szCs w:val="20"/>
+            <w:rFonts w:ascii="Times New Roman" w:hAnsi="Times New Roman" w:eastAsia="Times New Roman" w:cs="Times New Roman"/>
           </w:rPr>
           <w:t>https://mojito-iota.vercel.app/</w:t>
         </w:r>
@@ -1178,313 +1822,848 @@
     </w:p>
     <w:p>
       <w:pPr>
-        <w:pStyle w:val="Heading2"/>
-        <w:rPr>
-          <w:rFonts w:ascii="Times New Roman" w:hAnsi="Times New Roman" w:cs="Times New Roman"/>
-          <w:b/>
-        </w:rPr>
-      </w:pPr>
-      <w:r>
-        <w:rPr>
-          <w:rFonts w:ascii="Times New Roman" w:hAnsi="Times New Roman" w:cs="Times New Roman"/>
-          <w:b/>
-        </w:rPr>
-        <w:t>Skills</w:t>
+        <w:pStyle w:val="Normal"/>
+        <w:ind w:left="0"/>
+        <w:jc w:val="both"/>
+        <w:rPr>
+          <w:sz w:val="22"/>
+          <w:szCs w:val="22"/>
+        </w:rPr>
+      </w:pPr>
+      <w:r>
+        <w:rPr>
+          <w:rFonts w:ascii="Times New Roman" w:hAnsi="Times New Roman" w:eastAsia="Times New Roman" w:cs="Times New Roman"/>
+          <w:b w:val="1"/>
+          <w:bCs w:val="1"/>
+          <w:sz w:val="24"/>
+          <w:szCs w:val="24"/>
+        </w:rPr>
+        <w:t>Student Management System (May 2024)</w:t>
       </w:r>
     </w:p>
     <w:p>
       <w:pPr>
-        <w:pStyle w:val="ListBullet"/>
-        <w:rPr>
-          <w:rFonts w:ascii="Times New Roman" w:hAnsi="Times New Roman" w:cs="Times New Roman"/>
-          <w:sz w:val="20"/>
-          <w:szCs w:val="20"/>
-        </w:rPr>
-      </w:pPr>
-      <w:r>
-        <w:rPr>
-          <w:rFonts w:ascii="Times New Roman" w:hAnsi="Times New Roman" w:cs="Times New Roman"/>
-          <w:sz w:val="20"/>
-          <w:szCs w:val="20"/>
-        </w:rPr>
-        <w:t>Technical Skills</w:t>
+        <w:pStyle w:val="ListParagraph"/>
+        <w:numPr>
+          <w:ilvl w:val="0"/>
+          <w:numId w:val="20"/>
+        </w:numPr>
+        <w:ind/>
+        <w:jc w:val="both"/>
+        <w:rPr>
+          <w:sz w:val="22"/>
+          <w:szCs w:val="22"/>
+        </w:rPr>
+      </w:pPr>
+      <w:r>
+        <w:rPr>
+          <w:sz w:val="22"/>
+          <w:szCs w:val="22"/>
+        </w:rPr>
+        <w:t xml:space="preserve">Developed a </w:t>
+      </w:r>
+      <w:r>
+        <w:rPr>
+          <w:rStyle w:val="Strong"/>
+          <w:rFonts w:eastAsia="" w:eastAsiaTheme="majorEastAsia"/>
+          <w:sz w:val="22"/>
+          <w:szCs w:val="22"/>
+        </w:rPr>
+        <w:t xml:space="preserve">full-stack application using React, Node.js, and </w:t>
+      </w:r>
+      <w:r>
+        <w:rPr>
+          <w:rStyle w:val="Strong"/>
+          <w:rFonts w:eastAsia="" w:eastAsiaTheme="majorEastAsia"/>
+          <w:sz w:val="22"/>
+          <w:szCs w:val="22"/>
+        </w:rPr>
+        <w:t>MongoDB</w:t>
+      </w:r>
+      <w:r>
+        <w:rPr>
+          <w:sz w:val="22"/>
+          <w:szCs w:val="22"/>
+        </w:rPr>
+        <w:t xml:space="preserve"> to manage CRUD operations.</w:t>
       </w:r>
     </w:p>
     <w:p>
       <w:pPr>
-        <w:pStyle w:val="ListBullet2"/>
-        <w:rPr>
-          <w:rFonts w:ascii="Times New Roman" w:hAnsi="Times New Roman" w:cs="Times New Roman"/>
-          <w:sz w:val="20"/>
-          <w:szCs w:val="20"/>
-        </w:rPr>
-      </w:pPr>
-      <w:r>
-        <w:rPr>
-          <w:rFonts w:ascii="Times New Roman" w:hAnsi="Times New Roman" w:cs="Times New Roman"/>
-          <w:sz w:val="20"/>
-          <w:szCs w:val="20"/>
-        </w:rPr>
-        <w:t>CSS</w:t>
-      </w:r>
-      <w:r>
-        <w:rPr>
-          <w:rFonts w:ascii="Times New Roman" w:hAnsi="Times New Roman" w:cs="Times New Roman"/>
-          <w:sz w:val="20"/>
-          <w:szCs w:val="20"/>
-        </w:rPr>
-        <w:t xml:space="preserve">, JavaScript, Next.js, </w:t>
-      </w:r>
-      <w:r>
-        <w:rPr>
-          <w:rFonts w:ascii="Times New Roman" w:hAnsi="Times New Roman" w:cs="Times New Roman"/>
-          <w:sz w:val="20"/>
-          <w:szCs w:val="20"/>
-        </w:rPr>
-        <w:t>React.js,</w:t>
-      </w:r>
-      <w:r>
-        <w:rPr>
-          <w:rFonts w:ascii="Times New Roman" w:hAnsi="Times New Roman" w:cs="Times New Roman"/>
-          <w:sz w:val="20"/>
-          <w:szCs w:val="20"/>
-        </w:rPr>
-        <w:t xml:space="preserve"> </w:t>
-      </w:r>
-      <w:proofErr w:type="spellStart"/>
-      <w:r>
-        <w:rPr>
-          <w:rFonts w:ascii="Times New Roman" w:hAnsi="Times New Roman" w:cs="Times New Roman"/>
-          <w:sz w:val="20"/>
-          <w:szCs w:val="20"/>
-        </w:rPr>
-        <w:t>RxDB</w:t>
-      </w:r>
-      <w:proofErr w:type="spellEnd"/>
-      <w:r>
-        <w:rPr>
-          <w:rFonts w:ascii="Times New Roman" w:hAnsi="Times New Roman" w:cs="Times New Roman"/>
-          <w:sz w:val="20"/>
-          <w:szCs w:val="20"/>
-        </w:rPr>
-        <w:t>,</w:t>
-      </w:r>
-      <w:r>
-        <w:rPr>
-          <w:rFonts w:ascii="Times New Roman" w:hAnsi="Times New Roman" w:cs="Times New Roman"/>
-          <w:sz w:val="20"/>
-          <w:szCs w:val="20"/>
-        </w:rPr>
-        <w:t xml:space="preserve"> MUI,</w:t>
-      </w:r>
-      <w:r>
-        <w:rPr>
-          <w:rFonts w:ascii="Times New Roman" w:hAnsi="Times New Roman" w:cs="Times New Roman"/>
-          <w:sz w:val="20"/>
-          <w:szCs w:val="20"/>
-        </w:rPr>
-        <w:t xml:space="preserve"> GSAP,</w:t>
-      </w:r>
-      <w:r>
-        <w:rPr>
-          <w:rFonts w:ascii="Times New Roman" w:hAnsi="Times New Roman" w:cs="Times New Roman"/>
-          <w:sz w:val="20"/>
-          <w:szCs w:val="20"/>
-        </w:rPr>
-        <w:t xml:space="preserve"> Node.js</w:t>
-      </w:r>
-      <w:r>
-        <w:rPr>
-          <w:rFonts w:ascii="Times New Roman" w:hAnsi="Times New Roman" w:cs="Times New Roman"/>
-          <w:sz w:val="20"/>
-          <w:szCs w:val="20"/>
-        </w:rPr>
-        <w:t>, HTML</w:t>
-      </w:r>
-      <w:r>
-        <w:rPr>
-          <w:rFonts w:ascii="Times New Roman" w:hAnsi="Times New Roman" w:cs="Times New Roman"/>
-          <w:sz w:val="20"/>
-          <w:szCs w:val="20"/>
-        </w:rPr>
-        <w:t>.</w:t>
+        <w:pStyle w:val="ListParagraph"/>
+        <w:numPr>
+          <w:ilvl w:val="0"/>
+          <w:numId w:val="20"/>
+        </w:numPr>
+        <w:ind/>
+        <w:jc w:val="both"/>
+        <w:rPr>
+          <w:sz w:val="22"/>
+          <w:szCs w:val="22"/>
+        </w:rPr>
+      </w:pPr>
+      <w:r>
+        <w:rPr>
+          <w:sz w:val="22"/>
+          <w:szCs w:val="22"/>
+        </w:rPr>
+        <w:t xml:space="preserve">Applied </w:t>
+      </w:r>
+      <w:r>
+        <w:rPr>
+          <w:rStyle w:val="Strong"/>
+          <w:rFonts w:eastAsia="" w:eastAsiaTheme="majorEastAsia"/>
+          <w:sz w:val="22"/>
+          <w:szCs w:val="22"/>
+        </w:rPr>
+        <w:t>OOP concepts, modular design, and responsive UI development</w:t>
+      </w:r>
+      <w:r>
+        <w:rPr>
+          <w:sz w:val="22"/>
+          <w:szCs w:val="22"/>
+        </w:rPr>
+        <w:t xml:space="preserve"> to </w:t>
+      </w:r>
+      <w:r>
+        <w:rPr>
+          <w:sz w:val="22"/>
+          <w:szCs w:val="22"/>
+        </w:rPr>
+        <w:t>optimize</w:t>
+      </w:r>
+      <w:r>
+        <w:rPr>
+          <w:sz w:val="22"/>
+          <w:szCs w:val="22"/>
+        </w:rPr>
+        <w:t xml:space="preserve"> performance.</w:t>
       </w:r>
     </w:p>
     <w:p>
       <w:pPr>
-        <w:pStyle w:val="ListBullet2"/>
-        <w:rPr>
-          <w:rFonts w:ascii="Times New Roman" w:hAnsi="Times New Roman" w:cs="Times New Roman"/>
-          <w:sz w:val="20"/>
-          <w:szCs w:val="20"/>
-        </w:rPr>
-      </w:pPr>
-      <w:r>
-        <w:rPr>
-          <w:rFonts w:ascii="Times New Roman" w:hAnsi="Times New Roman" w:cs="Times New Roman"/>
-          <w:sz w:val="20"/>
-          <w:szCs w:val="20"/>
-        </w:rPr>
-        <w:t xml:space="preserve">Global State Management Tools: </w:t>
-      </w:r>
-      <w:proofErr w:type="spellStart"/>
-      <w:r>
-        <w:rPr>
-          <w:rFonts w:ascii="Times New Roman" w:hAnsi="Times New Roman" w:cs="Times New Roman"/>
-          <w:sz w:val="20"/>
-          <w:szCs w:val="20"/>
-        </w:rPr>
-        <w:t>Zustand</w:t>
-      </w:r>
-      <w:proofErr w:type="spellEnd"/>
-      <w:r>
-        <w:rPr>
-          <w:rFonts w:ascii="Times New Roman" w:hAnsi="Times New Roman" w:cs="Times New Roman"/>
-          <w:sz w:val="20"/>
-          <w:szCs w:val="20"/>
-        </w:rPr>
-        <w:t>.</w:t>
+        <w:pStyle w:val="ListParagraph"/>
+        <w:numPr>
+          <w:ilvl w:val="0"/>
+          <w:numId w:val="20"/>
+        </w:numPr>
+        <w:ind/>
+        <w:jc w:val="both"/>
+        <w:rPr>
+          <w:rStyle w:val="Hyperlink"/>
+          <w:rFonts w:ascii="Times New Roman" w:hAnsi="Times New Roman" w:eastAsia="Times New Roman" w:cs="Times New Roman"/>
+        </w:rPr>
+      </w:pPr>
+      <w:r>
+        <w:rPr>
+          <w:sz w:val="22"/>
+          <w:szCs w:val="22"/>
+        </w:rPr>
+        <w:t xml:space="preserve">Conducted </w:t>
+      </w:r>
+      <w:r>
+        <w:rPr>
+          <w:rStyle w:val="Strong"/>
+          <w:rFonts w:eastAsia="" w:eastAsiaTheme="majorEastAsia"/>
+          <w:sz w:val="22"/>
+          <w:szCs w:val="22"/>
+        </w:rPr>
+        <w:t>unit testing, troubleshooting, and code reviews</w:t>
+      </w:r>
+      <w:r>
+        <w:rPr>
+          <w:sz w:val="22"/>
+          <w:szCs w:val="22"/>
+        </w:rPr>
+        <w:t xml:space="preserve"> to ensure stability.</w:t>
       </w:r>
     </w:p>
     <w:p>
       <w:pPr>
-        <w:pStyle w:val="ListBullet2"/>
-        <w:rPr>
-          <w:rFonts w:ascii="Times New Roman" w:hAnsi="Times New Roman" w:cs="Times New Roman"/>
-          <w:sz w:val="20"/>
-          <w:szCs w:val="20"/>
-        </w:rPr>
-      </w:pPr>
-      <w:proofErr w:type="spellStart"/>
-      <w:r>
+        <w:pStyle w:val="ListParagraph"/>
+        <w:numPr>
+          <w:ilvl w:val="0"/>
+          <w:numId w:val="20"/>
+        </w:numPr>
+        <w:ind/>
+        <w:jc w:val="both"/>
+        <w:rPr>
+          <w:rStyle w:val="Hyperlink"/>
+          <w:rFonts w:ascii="Times New Roman" w:hAnsi="Times New Roman" w:eastAsia="Times New Roman" w:cs="Times New Roman"/>
+        </w:rPr>
+      </w:pPr>
+      <w:r>
+        <w:rPr>
+          <w:rFonts w:ascii="Times New Roman" w:hAnsi="Times New Roman" w:eastAsia="Times New Roman" w:cs="Times New Roman"/>
+        </w:rPr>
+        <w:t xml:space="preserve">For Live Demo: </w:t>
+      </w:r>
+      <w:r>
+        <w:rPr>
+          <w:rFonts w:ascii="Times New Roman" w:hAnsi="Times New Roman" w:cs="Times New Roman"/>
+        </w:rPr>
+        <w:fldChar w:fldCharType="begin"/>
+      </w:r>
+      <w:r>
+        <w:rPr>
+          <w:rFonts w:ascii="Times New Roman" w:hAnsi="Times New Roman" w:cs="Times New Roman"/>
+        </w:rPr>
+        <w:instrText xml:space="preserve">HYPERLINK "https://student-management-system-client-bay.vercel.app/"</w:instrText>
+      </w:r>
+      <w:r>
+        <w:rPr>
+          <w:rFonts w:ascii="Times New Roman" w:hAnsi="Times New Roman" w:cs="Times New Roman"/>
+        </w:rPr>
+        <w:fldChar w:fldCharType="separate"/>
+      </w:r>
+      <w:r>
+        <w:rPr>
+          <w:rStyle w:val="Hyperlink"/>
+          <w:rFonts w:ascii="Times New Roman" w:hAnsi="Times New Roman" w:cs="Times New Roman"/>
+        </w:rPr>
+        <w:t>https://student-management-system-client-bay.vercel.app/</w:t>
+      </w:r>
+    </w:p>
+    <w:p w14:noSpellErr="1">
+      <w:pPr>
+        <w:pStyle w:val="Heading2"/>
+        <w:rPr>
+          <w:rFonts w:ascii="Times New Roman" w:hAnsi="Times New Roman" w:cs="Times New Roman"/>
+          <w:b w:val="1"/>
+          <w:bCs w:val="1"/>
+        </w:rPr>
+      </w:pPr>
+      <w:r>
+        <w:rPr>
+          <w:rFonts w:ascii="Times New Roman" w:hAnsi="Times New Roman" w:eastAsia="" w:cs="Times New Roman" w:eastAsiaTheme="minorEastAsia"/>
+          <w:color w:val="auto"/>
+          <w:sz w:val="22"/>
+          <w:szCs w:val="22"/>
+        </w:rPr>
+        <w:fldChar w:fldCharType="end"/>
+      </w:r>
+      <w:r>
+        <w:rPr>
+          <w:rFonts w:ascii="Times New Roman" w:hAnsi="Times New Roman" w:cs="Times New Roman"/>
+          <w:b w:val="1"/>
+          <w:bCs w:val="1"/>
+        </w:rPr>
+        <w:t>Skills</w:t>
+      </w:r>
+    </w:p>
+    <w:p>
+      <w:pPr>
+        <w:pStyle w:val="Heading3"/>
+        <w:ind w:left="360"/>
         <w:rPr>
           <w:rStyle w:val="Strong"/>
-          <w:rFonts w:ascii="Times New Roman" w:hAnsi="Times New Roman" w:cs="Times New Roman"/>
           <w:b w:val="0"/>
           <w:bCs w:val="0"/>
-          <w:sz w:val="20"/>
-          <w:szCs w:val="20"/>
-        </w:rPr>
-        <w:t>DevOps</w:t>
-      </w:r>
-      <w:proofErr w:type="spellEnd"/>
+        </w:rPr>
+      </w:pPr>
       <w:r>
         <w:rPr>
           <w:rStyle w:val="Strong"/>
-          <w:rFonts w:ascii="Times New Roman" w:hAnsi="Times New Roman" w:cs="Times New Roman"/>
           <w:b w:val="0"/>
           <w:bCs w:val="0"/>
-          <w:sz w:val="20"/>
-          <w:szCs w:val="20"/>
-        </w:rPr>
-        <w:t xml:space="preserve"> Tools</w:t>
-      </w:r>
-      <w:r>
-        <w:rPr>
-          <w:rStyle w:val="Strong"/>
-          <w:rFonts w:ascii="Times New Roman" w:hAnsi="Times New Roman" w:cs="Times New Roman"/>
-          <w:sz w:val="20"/>
-          <w:szCs w:val="20"/>
-        </w:rPr>
-        <w:t>:</w:t>
-      </w:r>
-      <w:r>
-        <w:rPr>
-          <w:rFonts w:ascii="Times New Roman" w:hAnsi="Times New Roman" w:cs="Times New Roman"/>
-          <w:sz w:val="20"/>
-          <w:szCs w:val="20"/>
-        </w:rPr>
-        <w:t xml:space="preserve"> Familiar with using </w:t>
-      </w:r>
-      <w:proofErr w:type="spellStart"/>
-      <w:r>
-        <w:rPr>
-          <w:rFonts w:ascii="Times New Roman" w:hAnsi="Times New Roman" w:cs="Times New Roman"/>
-          <w:sz w:val="20"/>
-          <w:szCs w:val="20"/>
-        </w:rPr>
-        <w:t>Docker</w:t>
-      </w:r>
-      <w:proofErr w:type="spellEnd"/>
-      <w:r>
-        <w:rPr>
-          <w:rFonts w:ascii="Times New Roman" w:hAnsi="Times New Roman" w:cs="Times New Roman"/>
-          <w:sz w:val="20"/>
-          <w:szCs w:val="20"/>
-        </w:rPr>
-        <w:t xml:space="preserve"> and Jenkins.</w:t>
+        </w:rPr>
+        <w:t>Technical Skills</w:t>
       </w:r>
     </w:p>
     <w:p>
       <w:pPr>
-        <w:pStyle w:val="ListBullet2"/>
-        <w:rPr>
-          <w:rFonts w:ascii="Times New Roman" w:hAnsi="Times New Roman" w:cs="Times New Roman"/>
-          <w:sz w:val="20"/>
-          <w:szCs w:val="20"/>
-        </w:rPr>
-      </w:pPr>
-      <w:r>
-        <w:rPr>
-          <w:rFonts w:ascii="Times New Roman" w:hAnsi="Times New Roman" w:cs="Times New Roman"/>
-          <w:sz w:val="20"/>
-          <w:szCs w:val="20"/>
-        </w:rPr>
-        <w:t>Problem Solving: Skilled at efficiently manipulating large volumes of data with a strong focus on optimizing time and space complexity</w:t>
-      </w:r>
-      <w:r>
-        <w:rPr>
-          <w:rFonts w:ascii="Times New Roman" w:hAnsi="Times New Roman" w:cs="Times New Roman"/>
-          <w:sz w:val="20"/>
-          <w:szCs w:val="20"/>
-        </w:rPr>
-        <w:t>.</w:t>
+        <w:pStyle w:val="NormalWeb"/>
+        <w:numPr>
+          <w:ilvl w:val="0"/>
+          <w:numId w:val="11"/>
+        </w:numPr>
+        <w:rPr>
+          <w:sz w:val="22"/>
+          <w:szCs w:val="22"/>
+        </w:rPr>
+      </w:pPr>
+      <w:r>
+        <w:rPr>
+          <w:rStyle w:val="Strong"/>
+          <w:rFonts w:eastAsiaTheme="majorEastAsia"/>
+          <w:sz w:val="22"/>
+          <w:szCs w:val="22"/>
+        </w:rPr>
+        <w:t>Frontend</w:t>
+      </w:r>
+      <w:r>
+        <w:rPr>
+          <w:sz w:val="22"/>
+          <w:szCs w:val="22"/>
+        </w:rPr>
+        <w:t>: React.js, Next.js, Types</w:t>
+      </w:r>
+      <w:r>
+        <w:rPr>
+          <w:sz w:val="22"/>
+          <w:szCs w:val="22"/>
+        </w:rPr>
+        <w:t>cript, JavaScript, HTML, CSS, MUI, GSAP</w:t>
+      </w:r>
+      <w:r>
+        <w:rPr>
+          <w:sz w:val="22"/>
+          <w:szCs w:val="22"/>
+        </w:rPr>
+        <w:t xml:space="preserve">, </w:t>
+      </w:r>
+      <w:proofErr w:type="spellStart"/>
+      <w:r>
+        <w:rPr>
+          <w:sz w:val="22"/>
+          <w:szCs w:val="22"/>
+        </w:rPr>
+        <w:t>Rxdb</w:t>
+      </w:r>
+      <w:proofErr w:type="spellEnd"/>
+      <w:r>
+        <w:rPr>
+          <w:sz w:val="22"/>
+          <w:szCs w:val="22"/>
+        </w:rPr>
+        <w:t xml:space="preserve"> (</w:t>
+      </w:r>
+      <w:proofErr w:type="spellStart"/>
+      <w:r>
+        <w:rPr>
+          <w:sz w:val="22"/>
+          <w:szCs w:val="22"/>
+        </w:rPr>
+        <w:t>indexedDB</w:t>
+      </w:r>
+      <w:proofErr w:type="spellEnd"/>
+      <w:r>
+        <w:rPr>
+          <w:sz w:val="22"/>
+          <w:szCs w:val="22"/>
+        </w:rPr>
+        <w:t>) for reducing API calls.</w:t>
       </w:r>
     </w:p>
     <w:p>
       <w:pPr>
-        <w:pStyle w:val="ListBullet"/>
-        <w:rPr>
-          <w:rFonts w:ascii="Times New Roman" w:hAnsi="Times New Roman" w:cs="Times New Roman"/>
-          <w:sz w:val="20"/>
-          <w:szCs w:val="20"/>
-        </w:rPr>
-      </w:pPr>
-      <w:r>
-        <w:rPr>
-          <w:rFonts w:ascii="Times New Roman" w:hAnsi="Times New Roman" w:cs="Times New Roman"/>
-          <w:sz w:val="20"/>
-          <w:szCs w:val="20"/>
-        </w:rPr>
-        <w:t>Soft Skills</w:t>
-      </w:r>
-      <w:bookmarkStart w:id="0" w:name="_GoBack"/>
-      <w:bookmarkEnd w:id="0"/>
+        <w:pStyle w:val="NormalWeb"/>
+        <w:numPr>
+          <w:ilvl w:val="0"/>
+          <w:numId w:val="11"/>
+        </w:numPr>
+        <w:rPr>
+          <w:noProof w:val="0"/>
+          <w:lang w:val="en-US"/>
+        </w:rPr>
+      </w:pPr>
+      <w:r>
+        <w:rPr>
+          <w:rStyle w:val="Strong"/>
+          <w:rFonts w:eastAsia="" w:eastAsiaTheme="majorEastAsia"/>
+          <w:sz w:val="22"/>
+          <w:szCs w:val="22"/>
+        </w:rPr>
+        <w:t>Backend</w:t>
+      </w:r>
+      <w:r>
+        <w:rPr>
+          <w:sz w:val="22"/>
+          <w:szCs w:val="22"/>
+        </w:rPr>
+        <w:t xml:space="preserve">: </w:t>
+      </w:r>
+      <w:r>
+        <w:rPr>
+          <w:noProof w:val="0"/>
+          <w:lang w:val="en-US"/>
+        </w:rPr>
+        <w:t xml:space="preserve">Node.js, MongoDB, </w:t>
+      </w:r>
+      <w:r>
+        <w:rPr>
+          <w:b w:val="1"/>
+          <w:bCs w:val="1"/>
+          <w:noProof w:val="0"/>
+          <w:lang w:val="en-US"/>
+        </w:rPr>
+        <w:t>RESTful API Development</w:t>
+      </w:r>
     </w:p>
     <w:p>
       <w:pPr>
-        <w:pStyle w:val="ListBullet2"/>
-        <w:rPr>
-          <w:rFonts w:ascii="Times New Roman" w:hAnsi="Times New Roman" w:cs="Times New Roman"/>
-          <w:sz w:val="18"/>
-          <w:szCs w:val="18"/>
-        </w:rPr>
-      </w:pPr>
-      <w:r>
-        <w:rPr>
-          <w:rFonts w:ascii="Times New Roman" w:hAnsi="Times New Roman" w:cs="Times New Roman"/>
-          <w:sz w:val="18"/>
-          <w:szCs w:val="18"/>
-        </w:rPr>
-        <w:t>Leadership, Creative &amp; Logical Thinking, Communication, Team Collaboration</w:t>
-      </w:r>
-      <w:r>
-        <w:rPr>
-          <w:rFonts w:ascii="Times New Roman" w:hAnsi="Times New Roman" w:cs="Times New Roman"/>
-          <w:sz w:val="18"/>
-          <w:szCs w:val="18"/>
-        </w:rPr>
-        <w:t>, understanding product requirement.</w:t>
+        <w:pStyle w:val="NormalWeb"/>
+        <w:numPr>
+          <w:ilvl w:val="0"/>
+          <w:numId w:val="11"/>
+        </w:numPr>
+        <w:rPr>
+          <w:sz w:val="22"/>
+          <w:szCs w:val="22"/>
+        </w:rPr>
+      </w:pPr>
+      <w:r>
+        <w:rPr>
+          <w:rStyle w:val="Strong"/>
+          <w:rFonts w:eastAsiaTheme="majorEastAsia"/>
+          <w:sz w:val="22"/>
+          <w:szCs w:val="22"/>
+        </w:rPr>
+        <w:t>Testing</w:t>
+      </w:r>
+      <w:r>
+        <w:rPr>
+          <w:sz w:val="22"/>
+          <w:szCs w:val="22"/>
+        </w:rPr>
+        <w:t>: Jest (</w:t>
+      </w:r>
+      <w:r>
+        <w:rPr>
+          <w:rStyle w:val="Strong"/>
+          <w:rFonts w:eastAsiaTheme="majorEastAsia"/>
+          <w:sz w:val="22"/>
+          <w:szCs w:val="22"/>
+        </w:rPr>
+        <w:t>unit tests, integration tests, automated test platforms</w:t>
+      </w:r>
+      <w:r>
+        <w:rPr>
+          <w:sz w:val="22"/>
+          <w:szCs w:val="22"/>
+        </w:rPr>
+        <w:t>)</w:t>
+      </w:r>
+    </w:p>
+    <w:p>
+      <w:pPr>
+        <w:pStyle w:val="NormalWeb"/>
+        <w:numPr>
+          <w:ilvl w:val="0"/>
+          <w:numId w:val="11"/>
+        </w:numPr>
+        <w:rPr>
+          <w:sz w:val="22"/>
+          <w:szCs w:val="22"/>
+        </w:rPr>
+      </w:pPr>
+      <w:r>
+        <w:rPr>
+          <w:rStyle w:val="Strong"/>
+          <w:rFonts w:eastAsiaTheme="majorEastAsia"/>
+          <w:sz w:val="22"/>
+          <w:szCs w:val="22"/>
+        </w:rPr>
+        <w:t>Design &amp; Architecture</w:t>
+      </w:r>
+      <w:r>
+        <w:rPr>
+          <w:sz w:val="22"/>
+          <w:szCs w:val="22"/>
+        </w:rPr>
+        <w:t>: Object-Oriented Programming, Design Patterns, Modular Architecture, System Design</w:t>
+      </w:r>
+    </w:p>
+    <w:p>
+      <w:pPr>
+        <w:pStyle w:val="NormalWeb"/>
+        <w:numPr>
+          <w:ilvl w:val="0"/>
+          <w:numId w:val="11"/>
+        </w:numPr>
+        <w:rPr>
+          <w:sz w:val="22"/>
+          <w:szCs w:val="22"/>
+        </w:rPr>
+      </w:pPr>
+      <w:r>
+        <w:rPr>
+          <w:rStyle w:val="Strong"/>
+          <w:rFonts w:eastAsia="" w:eastAsiaTheme="majorEastAsia"/>
+          <w:sz w:val="22"/>
+          <w:szCs w:val="22"/>
+        </w:rPr>
+        <w:t>Performance Optimization</w:t>
+      </w:r>
+      <w:r>
+        <w:rPr>
+          <w:sz w:val="22"/>
+          <w:szCs w:val="22"/>
+        </w:rPr>
+        <w:t xml:space="preserve">: Debugging, Load Time Reduction, Code Quality Improvement, </w:t>
+      </w:r>
+      <w:r>
+        <w:rPr>
+          <w:sz w:val="22"/>
+          <w:szCs w:val="22"/>
+        </w:rPr>
+        <w:t>Scalability</w:t>
+      </w:r>
+      <w:r>
+        <w:rPr>
+          <w:sz w:val="22"/>
+          <w:szCs w:val="22"/>
+        </w:rPr>
+        <w:t>,</w:t>
+      </w:r>
+      <w:r>
+        <w:rPr>
+          <w:noProof w:val="0"/>
+          <w:sz w:val="22"/>
+          <w:szCs w:val="22"/>
+          <w:lang w:val="en-US"/>
+        </w:rPr>
+        <w:t>Performance</w:t>
+      </w:r>
+      <w:r>
+        <w:rPr>
+          <w:noProof w:val="0"/>
+          <w:sz w:val="22"/>
+          <w:szCs w:val="22"/>
+          <w:lang w:val="en-US"/>
+        </w:rPr>
+        <w:t xml:space="preserve"> Analysis.</w:t>
+      </w:r>
+    </w:p>
+    <w:p>
+      <w:pPr>
+        <w:pStyle w:val="NormalWeb"/>
+        <w:numPr>
+          <w:ilvl w:val="0"/>
+          <w:numId w:val="11"/>
+        </w:numPr>
+        <w:rPr>
+          <w:sz w:val="22"/>
+          <w:szCs w:val="22"/>
+        </w:rPr>
+      </w:pPr>
+      <w:r>
+        <w:rPr>
+          <w:rStyle w:val="Strong"/>
+          <w:rFonts w:eastAsia="" w:eastAsiaTheme="majorEastAsia"/>
+          <w:sz w:val="22"/>
+          <w:szCs w:val="22"/>
+        </w:rPr>
+        <w:t>State Management</w:t>
+      </w:r>
+      <w:r>
+        <w:rPr>
+          <w:sz w:val="22"/>
+          <w:szCs w:val="22"/>
+        </w:rPr>
+        <w:t xml:space="preserve">: </w:t>
+      </w:r>
+      <w:r>
+        <w:rPr>
+          <w:sz w:val="22"/>
+          <w:szCs w:val="22"/>
+        </w:rPr>
+        <w:t>Zustand</w:t>
+      </w:r>
+      <w:r>
+        <w:rPr>
+          <w:sz w:val="22"/>
+          <w:szCs w:val="22"/>
+        </w:rPr>
+        <w:t>,</w:t>
+      </w:r>
+      <w:r>
+        <w:rPr>
+          <w:sz w:val="22"/>
+          <w:szCs w:val="22"/>
+        </w:rPr>
+        <w:t xml:space="preserve"> </w:t>
+      </w:r>
+      <w:r>
+        <w:rPr>
+          <w:sz w:val="22"/>
+          <w:szCs w:val="22"/>
+        </w:rPr>
+        <w:t>R</w:t>
+      </w:r>
+      <w:r>
+        <w:rPr>
+          <w:sz w:val="22"/>
+          <w:szCs w:val="22"/>
+        </w:rPr>
+        <w:t>edux</w:t>
+      </w:r>
+      <w:r>
+        <w:rPr>
+          <w:sz w:val="22"/>
+          <w:szCs w:val="22"/>
+        </w:rPr>
+        <w:t>.</w:t>
+      </w:r>
+    </w:p>
+    <w:p>
+      <w:pPr>
+        <w:pStyle w:val="NormalWeb"/>
+        <w:numPr>
+          <w:ilvl w:val="0"/>
+          <w:numId w:val="11"/>
+        </w:numPr>
+        <w:rPr>
+          <w:noProof w:val="0"/>
+          <w:lang w:val="en-US"/>
+        </w:rPr>
+      </w:pPr>
+      <w:r>
+        <w:rPr>
+          <w:rStyle w:val="Strong"/>
+          <w:rFonts w:eastAsia="" w:eastAsiaTheme="majorEastAsia"/>
+          <w:sz w:val="22"/>
+          <w:szCs w:val="22"/>
+        </w:rPr>
+        <w:t>DevOps</w:t>
+      </w:r>
+      <w:r>
+        <w:rPr>
+          <w:rStyle w:val="Strong"/>
+          <w:rFonts w:eastAsia="" w:eastAsiaTheme="majorEastAsia"/>
+          <w:sz w:val="22"/>
+          <w:szCs w:val="22"/>
+        </w:rPr>
+        <w:t xml:space="preserve"> Tools</w:t>
+      </w:r>
+      <w:r>
+        <w:rPr>
+          <w:sz w:val="22"/>
+          <w:szCs w:val="22"/>
+        </w:rPr>
+        <w:t xml:space="preserve">: Familiar with </w:t>
+      </w:r>
+      <w:r>
+        <w:rPr>
+          <w:sz w:val="22"/>
+          <w:szCs w:val="22"/>
+        </w:rPr>
+        <w:t>Docker</w:t>
+      </w:r>
+      <w:r>
+        <w:rPr>
+          <w:sz w:val="22"/>
+          <w:szCs w:val="22"/>
+        </w:rPr>
+        <w:t>, Jenkins</w:t>
+      </w:r>
+      <w:r>
+        <w:rPr>
+          <w:sz w:val="22"/>
+          <w:szCs w:val="22"/>
+        </w:rPr>
+        <w:t xml:space="preserve">, </w:t>
+      </w:r>
+      <w:r>
+        <w:rPr>
+          <w:noProof w:val="0"/>
+          <w:sz w:val="22"/>
+          <w:szCs w:val="22"/>
+          <w:lang w:val="en-US"/>
+        </w:rPr>
+        <w:t xml:space="preserve">Azure, and implementing </w:t>
+      </w:r>
+      <w:r>
+        <w:rPr>
+          <w:b w:val="1"/>
+          <w:bCs w:val="1"/>
+          <w:noProof w:val="0"/>
+          <w:sz w:val="22"/>
+          <w:szCs w:val="22"/>
+          <w:lang w:val="en-US"/>
+        </w:rPr>
+        <w:t>security best practices</w:t>
+      </w:r>
+    </w:p>
+    <w:p>
+      <w:pPr>
+        <w:pStyle w:val="NormalWeb"/>
+        <w:numPr>
+          <w:ilvl w:val="0"/>
+          <w:numId w:val="11"/>
+        </w:numPr>
+        <w:rPr>
+          <w:noProof w:val="0"/>
+          <w:lang w:val="en-US"/>
+        </w:rPr>
+      </w:pPr>
+      <w:r>
+        <w:rPr>
+          <w:rStyle w:val="Strong"/>
+          <w:rFonts w:eastAsia="" w:eastAsiaTheme="majorEastAsia"/>
+          <w:sz w:val="22"/>
+          <w:szCs w:val="22"/>
+        </w:rPr>
+        <w:t>Software Development Process</w:t>
+      </w:r>
+      <w:r>
+        <w:rPr>
+          <w:sz w:val="22"/>
+          <w:szCs w:val="22"/>
+        </w:rPr>
+        <w:t>: Agile, Code Reviews, Technical Risk Planning, Requirement Analysis</w:t>
+      </w:r>
+      <w:r>
+        <w:rPr>
+          <w:sz w:val="22"/>
+          <w:szCs w:val="22"/>
+        </w:rPr>
+        <w:t>,</w:t>
+      </w:r>
+      <w:r>
+        <w:rPr>
+          <w:noProof w:val="0"/>
+          <w:lang w:val="en-US"/>
+        </w:rPr>
+        <w:t xml:space="preserve"> </w:t>
+      </w:r>
+      <w:r>
+        <w:rPr>
+          <w:b w:val="1"/>
+          <w:bCs w:val="1"/>
+          <w:noProof w:val="0"/>
+          <w:sz w:val="22"/>
+          <w:szCs w:val="22"/>
+          <w:lang w:val="en-US"/>
+        </w:rPr>
+        <w:t>SDLC</w:t>
+      </w:r>
+    </w:p>
+    <w:p>
+      <w:pPr>
+        <w:pStyle w:val="Heading3"/>
+        <w:rPr>
+          <w:rFonts w:ascii="Times New Roman" w:hAnsi="Times New Roman" w:cs="Times New Roman"/>
+          <w:sz w:val="22"/>
+          <w:szCs w:val="22"/>
+        </w:rPr>
+      </w:pPr>
+      <w:r>
+        <w:rPr>
+          <w:rStyle w:val="Strong"/>
+          <w:rFonts w:ascii="Times New Roman" w:hAnsi="Times New Roman" w:cs="Times New Roman"/>
+          <w:b w:val="0"/>
+          <w:bCs w:val="0"/>
+          <w:sz w:val="22"/>
+          <w:szCs w:val="22"/>
+        </w:rPr>
+        <w:t xml:space="preserve">        Soft Skills</w:t>
+      </w:r>
+    </w:p>
+    <w:p>
+      <w:pPr>
+        <w:pStyle w:val="ListParagraph"/>
+        <w:numPr>
+          <w:ilvl w:val="0"/>
+          <w:numId w:val="18"/>
+        </w:numPr>
+        <w:rPr>
+          <w:rFonts w:ascii="Times New Roman" w:hAnsi="Times New Roman" w:eastAsia="Times New Roman" w:cs="Times New Roman"/>
+          <w:noProof w:val="0"/>
+          <w:lang w:val="en-US"/>
+        </w:rPr>
+      </w:pPr>
+      <w:r>
+        <w:rPr>
+          <w:rFonts w:ascii="Times New Roman" w:hAnsi="Times New Roman" w:eastAsia="Times New Roman" w:cs="Times New Roman"/>
+          <w:noProof w:val="0"/>
+          <w:lang w:val="en-US"/>
+        </w:rPr>
+        <w:t>Leadership, Communication, Team Collaboration, Creative &amp; Logical Thinking, Requirement Analysis, Client Interaction, Knowledge Sharing.</w:t>
+      </w:r>
+    </w:p>
+    <w:p>
+      <w:pPr>
+        <w:pStyle w:val="ListParagraph"/>
+        <w:numPr>
+          <w:ilvl w:val="0"/>
+          <w:numId w:val="18"/>
+        </w:numPr>
+        <w:rPr>
+          <w:rFonts w:ascii="Times New Roman" w:hAnsi="Times New Roman" w:eastAsia="Times New Roman" w:cs="Times New Roman"/>
+          <w:b w:val="1"/>
+          <w:bCs w:val="1"/>
+          <w:noProof w:val="0"/>
+          <w:lang w:val="en-US"/>
+        </w:rPr>
+      </w:pPr>
+      <w:r>
+        <w:rPr>
+          <w:rFonts w:ascii="Times New Roman" w:hAnsi="Times New Roman" w:eastAsia="Times New Roman" w:cs="Times New Roman"/>
+          <w:noProof w:val="0"/>
+          <w:lang w:val="en-US"/>
+        </w:rPr>
+        <w:t xml:space="preserve">Strong ability to </w:t>
+      </w:r>
+      <w:r>
+        <w:rPr>
+          <w:rFonts w:ascii="Times New Roman" w:hAnsi="Times New Roman" w:eastAsia="Times New Roman" w:cs="Times New Roman"/>
+          <w:b w:val="1"/>
+          <w:bCs w:val="1"/>
+          <w:noProof w:val="0"/>
+          <w:lang w:val="en-US"/>
+        </w:rPr>
+        <w:t>articulate technical challenges and solutions</w:t>
+      </w:r>
+      <w:r>
+        <w:rPr>
+          <w:rFonts w:ascii="Times New Roman" w:hAnsi="Times New Roman" w:eastAsia="Times New Roman" w:cs="Times New Roman"/>
+          <w:noProof w:val="0"/>
+          <w:lang w:val="en-US"/>
+        </w:rPr>
+        <w:t xml:space="preserve"> to both technical and non-technical stakeholders.</w:t>
+      </w:r>
+    </w:p>
+    <w:p>
+      <w:pPr>
+        <w:pStyle w:val="ListParagraph"/>
+        <w:numPr>
+          <w:ilvl w:val="0"/>
+          <w:numId w:val="18"/>
+        </w:numPr>
+        <w:rPr>
+          <w:rFonts w:ascii="Times New Roman" w:hAnsi="Times New Roman" w:eastAsia="Times New Roman" w:cs="Times New Roman"/>
+          <w:b w:val="1"/>
+          <w:bCs w:val="1"/>
+          <w:noProof w:val="0"/>
+          <w:lang w:val="en-US"/>
+        </w:rPr>
+      </w:pPr>
+      <w:r>
+        <w:rPr>
+          <w:rFonts w:ascii="Times New Roman" w:hAnsi="Times New Roman" w:eastAsia="Times New Roman" w:cs="Times New Roman"/>
+          <w:noProof w:val="0"/>
+          <w:lang w:val="en-US"/>
+        </w:rPr>
+        <w:t xml:space="preserve">Adaptability in handling </w:t>
+      </w:r>
+      <w:r>
+        <w:rPr>
+          <w:rFonts w:ascii="Times New Roman" w:hAnsi="Times New Roman" w:eastAsia="Times New Roman" w:cs="Times New Roman"/>
+          <w:b w:val="1"/>
+          <w:bCs w:val="1"/>
+          <w:noProof w:val="0"/>
+          <w:lang w:val="en-US"/>
+        </w:rPr>
+        <w:t>ambiguous problems</w:t>
+      </w:r>
+      <w:r>
+        <w:rPr>
+          <w:rFonts w:ascii="Times New Roman" w:hAnsi="Times New Roman" w:eastAsia="Times New Roman" w:cs="Times New Roman"/>
+          <w:noProof w:val="0"/>
+          <w:lang w:val="en-US"/>
+        </w:rPr>
+        <w:t xml:space="preserve"> with </w:t>
+      </w:r>
+      <w:r>
+        <w:rPr>
+          <w:rFonts w:ascii="Times New Roman" w:hAnsi="Times New Roman" w:eastAsia="Times New Roman" w:cs="Times New Roman"/>
+          <w:b w:val="1"/>
+          <w:bCs w:val="1"/>
+          <w:noProof w:val="0"/>
+          <w:lang w:val="en-US"/>
+        </w:rPr>
+        <w:t>abstract thinking and problem-solving mindset.</w:t>
       </w:r>
     </w:p>
     <w:p>
@@ -1513,15 +2692,11 @@
         <w:ind w:left="360" w:hanging="360"/>
         <w:rPr>
           <w:rFonts w:ascii="Times New Roman" w:hAnsi="Times New Roman" w:cs="Times New Roman"/>
-          <w:sz w:val="20"/>
-          <w:szCs w:val="20"/>
-        </w:rPr>
-      </w:pPr>
-      <w:r>
-        <w:rPr>
-          <w:rFonts w:ascii="Times New Roman" w:hAnsi="Times New Roman" w:cs="Times New Roman"/>
-          <w:sz w:val="20"/>
-          <w:szCs w:val="20"/>
+        </w:rPr>
+      </w:pPr>
+      <w:r>
+        <w:rPr>
+          <w:rFonts w:ascii="Times New Roman" w:hAnsi="Times New Roman" w:cs="Times New Roman"/>
         </w:rPr>
         <w:t>Bachelor of Engineering (EEE)</w:t>
       </w:r>
@@ -1531,16 +2706,12 @@
         <w:pStyle w:val="ListBullet2"/>
         <w:rPr>
           <w:rFonts w:ascii="Times New Roman" w:hAnsi="Times New Roman" w:cs="Times New Roman"/>
-          <w:sz w:val="20"/>
-          <w:szCs w:val="20"/>
         </w:rPr>
       </w:pPr>
       <w:proofErr w:type="spellStart"/>
       <w:r>
         <w:rPr>
           <w:rFonts w:ascii="Times New Roman" w:hAnsi="Times New Roman" w:cs="Times New Roman"/>
-          <w:sz w:val="20"/>
-          <w:szCs w:val="20"/>
         </w:rPr>
         <w:t>Nandha</w:t>
       </w:r>
@@ -1548,8 +2719,6 @@
       <w:r>
         <w:rPr>
           <w:rFonts w:ascii="Times New Roman" w:hAnsi="Times New Roman" w:cs="Times New Roman"/>
-          <w:sz w:val="20"/>
-          <w:szCs w:val="20"/>
         </w:rPr>
         <w:t xml:space="preserve"> Engineering College, </w:t>
       </w:r>
@@ -1557,8 +2726,6 @@
       <w:r>
         <w:rPr>
           <w:rFonts w:ascii="Times New Roman" w:hAnsi="Times New Roman" w:cs="Times New Roman"/>
-          <w:sz w:val="20"/>
-          <w:szCs w:val="20"/>
         </w:rPr>
         <w:t>Perundurai</w:t>
       </w:r>
@@ -1566,8 +2733,6 @@
       <w:r>
         <w:rPr>
           <w:rFonts w:ascii="Times New Roman" w:hAnsi="Times New Roman" w:cs="Times New Roman"/>
-          <w:sz w:val="20"/>
-          <w:szCs w:val="20"/>
         </w:rPr>
         <w:t xml:space="preserve"> | CGPA: 7.5 | 2018–2022</w:t>
       </w:r>
@@ -1593,15 +2758,11 @@
         <w:pStyle w:val="ListBullet"/>
         <w:rPr>
           <w:rFonts w:ascii="Times New Roman" w:hAnsi="Times New Roman" w:cs="Times New Roman"/>
-          <w:sz w:val="20"/>
-          <w:szCs w:val="20"/>
-        </w:rPr>
-      </w:pPr>
-      <w:r>
-        <w:rPr>
-          <w:rFonts w:ascii="Times New Roman" w:hAnsi="Times New Roman" w:cs="Times New Roman"/>
-          <w:sz w:val="20"/>
-          <w:szCs w:val="20"/>
+        </w:rPr>
+      </w:pPr>
+      <w:r>
+        <w:rPr>
+          <w:rFonts w:ascii="Times New Roman" w:hAnsi="Times New Roman" w:cs="Times New Roman"/>
         </w:rPr>
         <w:t>Tamil: Speak, Read, Write</w:t>
       </w:r>
@@ -1611,15 +2772,11 @@
         <w:pStyle w:val="ListBullet"/>
         <w:rPr>
           <w:rFonts w:ascii="Times New Roman" w:hAnsi="Times New Roman" w:cs="Times New Roman"/>
-          <w:sz w:val="20"/>
-          <w:szCs w:val="20"/>
-        </w:rPr>
-      </w:pPr>
-      <w:r>
-        <w:rPr>
-          <w:rFonts w:ascii="Times New Roman" w:hAnsi="Times New Roman" w:cs="Times New Roman"/>
-          <w:sz w:val="20"/>
-          <w:szCs w:val="20"/>
+        </w:rPr>
+      </w:pPr>
+      <w:r>
+        <w:rPr>
+          <w:rFonts w:ascii="Times New Roman" w:hAnsi="Times New Roman" w:cs="Times New Roman"/>
         </w:rPr>
         <w:t xml:space="preserve">English: Speak, Read, </w:t>
       </w:r>
@@ -1627,8 +2784,6 @@
       <w:r>
         <w:rPr>
           <w:rFonts w:ascii="Times New Roman" w:hAnsi="Times New Roman" w:cs="Times New Roman"/>
-          <w:sz w:val="20"/>
-          <w:szCs w:val="20"/>
         </w:rPr>
         <w:t>Write</w:t>
       </w:r>
@@ -1636,17 +2791,15 @@
       <w:r>
         <w:rPr>
           <w:rFonts w:ascii="Times New Roman" w:hAnsi="Times New Roman" w:cs="Times New Roman"/>
-          <w:sz w:val="20"/>
-          <w:szCs w:val="20"/>
         </w:rPr>
         <w:t>.</w:t>
       </w:r>
     </w:p>
     <w:sectPr>
       <w:type w:val="continuous"/>
-      <w:pgSz w:w="12240" w:h="15840"/>
+      <w:pgSz w:w="12240" w:h="15840" w:orient="portrait"/>
       <w:pgMar w:top="720" w:right="720" w:bottom="720" w:left="720" w:header="720" w:footer="720" w:gutter="0"/>
-      <w:cols w:num="2" w:space="720"/>
+      <w:cols w:space="720"/>
       <w:docGrid w:linePitch="360"/>
     </w:sectPr>
   </w:body>
@@ -1655,10 +2808,122 @@
 
 <file path=word/numbering.xml><?xml version="1.0" encoding="utf-8"?>
 <w:numbering xmlns:wpc="http://schemas.microsoft.com/office/word/2010/wordprocessingCanvas" xmlns:mc="http://schemas.openxmlformats.org/markup-compatibility/2006" xmlns:o="urn:schemas-microsoft-com:office:office" xmlns:r="http://schemas.openxmlformats.org/officeDocument/2006/relationships" xmlns:m="http://schemas.openxmlformats.org/officeDocument/2006/math" xmlns:v="urn:schemas-microsoft-com:vml" xmlns:wp14="http://schemas.microsoft.com/office/word/2010/wordprocessingDrawing" xmlns:wp="http://schemas.openxmlformats.org/drawingml/2006/wordprocessingDrawing" xmlns:w10="urn:schemas-microsoft-com:office:word" xmlns:w="http://schemas.openxmlformats.org/wordprocessingml/2006/main" xmlns:w14="http://schemas.microsoft.com/office/word/2010/wordml" xmlns:w15="http://schemas.microsoft.com/office/word/2012/wordml" xmlns:wpg="http://schemas.microsoft.com/office/word/2010/wordprocessingGroup" xmlns:wpi="http://schemas.microsoft.com/office/word/2010/wordprocessingInk" xmlns:wne="http://schemas.microsoft.com/office/word/2006/wordml" xmlns:wps="http://schemas.microsoft.com/office/word/2010/wordprocessingShape" mc:Ignorable="w14 w15 wp14">
+  <w:abstractNum xmlns:w="http://schemas.openxmlformats.org/wordprocessingml/2006/main" w:abstractNumId="19">
+    <w:nsid w:val="7405895e"/>
+    <w:multiLevelType xmlns:w="http://schemas.openxmlformats.org/wordprocessingml/2006/main" w:val="multilevel"/>
+    <w:lvl xmlns:w="http://schemas.openxmlformats.org/wordprocessingml/2006/main" w:ilvl="0">
+      <w:start w:val="1"/>
+      <w:numFmt w:val="bullet"/>
+      <w:lvlText w:val=""/>
+      <w:lvlJc w:val="left"/>
+      <w:pPr>
+        <w:ind w:left="720" w:hanging="360"/>
+      </w:pPr>
+      <w:rPr>
+        <w:rFonts w:hint="default" w:ascii="Symbol" w:hAnsi="Symbol"/>
+      </w:rPr>
+    </w:lvl>
+    <w:lvl xmlns:w="http://schemas.openxmlformats.org/wordprocessingml/2006/main" w:ilvl="1">
+      <w:start w:val="1"/>
+      <w:numFmt w:val="bullet"/>
+      <w:lvlText w:val="o"/>
+      <w:lvlJc w:val="left"/>
+      <w:pPr>
+        <w:ind w:left="1440" w:hanging="360"/>
+      </w:pPr>
+      <w:rPr>
+        <w:rFonts w:hint="default" w:ascii="Courier New" w:hAnsi="Courier New"/>
+      </w:rPr>
+    </w:lvl>
+    <w:lvl xmlns:w="http://schemas.openxmlformats.org/wordprocessingml/2006/main" w:ilvl="2">
+      <w:start w:val="1"/>
+      <w:numFmt w:val="bullet"/>
+      <w:lvlText w:val=""/>
+      <w:lvlJc w:val="left"/>
+      <w:pPr>
+        <w:ind w:left="2160" w:hanging="360"/>
+      </w:pPr>
+      <w:rPr>
+        <w:rFonts w:hint="default" w:ascii="Wingdings" w:hAnsi="Wingdings"/>
+      </w:rPr>
+    </w:lvl>
+    <w:lvl xmlns:w="http://schemas.openxmlformats.org/wordprocessingml/2006/main" w:ilvl="3">
+      <w:start w:val="1"/>
+      <w:numFmt w:val="bullet"/>
+      <w:lvlText w:val=""/>
+      <w:lvlJc w:val="left"/>
+      <w:pPr>
+        <w:ind w:left="2880" w:hanging="360"/>
+      </w:pPr>
+      <w:rPr>
+        <w:rFonts w:hint="default" w:ascii="Symbol" w:hAnsi="Symbol"/>
+      </w:rPr>
+    </w:lvl>
+    <w:lvl xmlns:w="http://schemas.openxmlformats.org/wordprocessingml/2006/main" w:ilvl="4">
+      <w:start w:val="1"/>
+      <w:numFmt w:val="bullet"/>
+      <w:lvlText w:val="o"/>
+      <w:lvlJc w:val="left"/>
+      <w:pPr>
+        <w:ind w:left="3600" w:hanging="360"/>
+      </w:pPr>
+      <w:rPr>
+        <w:rFonts w:hint="default" w:ascii="Courier New" w:hAnsi="Courier New"/>
+      </w:rPr>
+    </w:lvl>
+    <w:lvl xmlns:w="http://schemas.openxmlformats.org/wordprocessingml/2006/main" w:ilvl="5">
+      <w:start w:val="1"/>
+      <w:numFmt w:val="bullet"/>
+      <w:lvlText w:val=""/>
+      <w:lvlJc w:val="left"/>
+      <w:pPr>
+        <w:ind w:left="4320" w:hanging="360"/>
+      </w:pPr>
+      <w:rPr>
+        <w:rFonts w:hint="default" w:ascii="Wingdings" w:hAnsi="Wingdings"/>
+      </w:rPr>
+    </w:lvl>
+    <w:lvl xmlns:w="http://schemas.openxmlformats.org/wordprocessingml/2006/main" w:ilvl="6">
+      <w:start w:val="1"/>
+      <w:numFmt w:val="bullet"/>
+      <w:lvlText w:val=""/>
+      <w:lvlJc w:val="left"/>
+      <w:pPr>
+        <w:ind w:left="5040" w:hanging="360"/>
+      </w:pPr>
+      <w:rPr>
+        <w:rFonts w:hint="default" w:ascii="Symbol" w:hAnsi="Symbol"/>
+      </w:rPr>
+    </w:lvl>
+    <w:lvl xmlns:w="http://schemas.openxmlformats.org/wordprocessingml/2006/main" w:ilvl="7">
+      <w:start w:val="1"/>
+      <w:numFmt w:val="bullet"/>
+      <w:lvlText w:val="o"/>
+      <w:lvlJc w:val="left"/>
+      <w:pPr>
+        <w:ind w:left="5760" w:hanging="360"/>
+      </w:pPr>
+      <w:rPr>
+        <w:rFonts w:hint="default" w:ascii="Courier New" w:hAnsi="Courier New"/>
+      </w:rPr>
+    </w:lvl>
+    <w:lvl xmlns:w="http://schemas.openxmlformats.org/wordprocessingml/2006/main" w:ilvl="8">
+      <w:start w:val="1"/>
+      <w:numFmt w:val="bullet"/>
+      <w:lvlText w:val=""/>
+      <w:lvlJc w:val="left"/>
+      <w:pPr>
+        <w:ind w:left="6480" w:hanging="360"/>
+      </w:pPr>
+      <w:rPr>
+        <w:rFonts w:hint="default" w:ascii="Wingdings" w:hAnsi="Wingdings"/>
+      </w:rPr>
+    </w:lvl>
+  </w:abstractNum>
   <w:abstractNum w:abstractNumId="0">
     <w:nsid w:val="FFFFFF83"/>
     <w:multiLevelType w:val="singleLevel"/>
-    <w:tmpl w:val="9AB45D42"/>
+    <w:tmpl w:val="5D1C77C6"/>
     <w:lvl w:ilvl="0">
       <w:start w:val="1"/>
       <w:numFmt w:val="bullet"/>
@@ -1672,7 +2937,7 @@
         <w:ind w:left="720" w:hanging="360"/>
       </w:pPr>
       <w:rPr>
-        <w:rFonts w:ascii="Symbol" w:hAnsi="Symbol" w:hint="default"/>
+        <w:rFonts w:hint="default" w:ascii="Symbol" w:hAnsi="Symbol"/>
       </w:rPr>
     </w:lvl>
   </w:abstractNum>
@@ -1693,11 +2958,797 @@
         <w:ind w:left="360" w:hanging="360"/>
       </w:pPr>
       <w:rPr>
-        <w:rFonts w:ascii="Symbol" w:hAnsi="Symbol" w:hint="default"/>
+        <w:rFonts w:hint="default" w:ascii="Symbol" w:hAnsi="Symbol"/>
       </w:rPr>
     </w:lvl>
   </w:abstractNum>
   <w:abstractNum w:abstractNumId="2">
+    <w:nsid w:val="03197E01"/>
+    <w:multiLevelType w:val="multilevel"/>
+    <w:tmpl w:val="EB6E6D54"/>
+    <w:lvl w:ilvl="0">
+      <w:start w:val="1"/>
+      <w:numFmt w:val="bullet"/>
+      <w:lvlText w:val=""/>
+      <w:lvlJc w:val="left"/>
+      <w:pPr>
+        <w:tabs>
+          <w:tab w:val="num" w:pos="720"/>
+        </w:tabs>
+        <w:ind w:left="720" w:hanging="360"/>
+      </w:pPr>
+      <w:rPr>
+        <w:rFonts w:hint="default" w:ascii="Symbol" w:hAnsi="Symbol"/>
+        <w:sz w:val="20"/>
+      </w:rPr>
+    </w:lvl>
+    <w:lvl w:ilvl="1" w:tentative="1">
+      <w:start w:val="1"/>
+      <w:numFmt w:val="bullet"/>
+      <w:lvlText w:val="o"/>
+      <w:lvlJc w:val="left"/>
+      <w:pPr>
+        <w:tabs>
+          <w:tab w:val="num" w:pos="1440"/>
+        </w:tabs>
+        <w:ind w:left="1440" w:hanging="360"/>
+      </w:pPr>
+      <w:rPr>
+        <w:rFonts w:hint="default" w:ascii="Courier New" w:hAnsi="Courier New"/>
+        <w:sz w:val="20"/>
+      </w:rPr>
+    </w:lvl>
+    <w:lvl w:ilvl="2" w:tentative="1">
+      <w:start w:val="1"/>
+      <w:numFmt w:val="bullet"/>
+      <w:lvlText w:val=""/>
+      <w:lvlJc w:val="left"/>
+      <w:pPr>
+        <w:tabs>
+          <w:tab w:val="num" w:pos="2160"/>
+        </w:tabs>
+        <w:ind w:left="2160" w:hanging="360"/>
+      </w:pPr>
+      <w:rPr>
+        <w:rFonts w:hint="default" w:ascii="Wingdings" w:hAnsi="Wingdings"/>
+        <w:sz w:val="20"/>
+      </w:rPr>
+    </w:lvl>
+    <w:lvl w:ilvl="3" w:tentative="1">
+      <w:start w:val="1"/>
+      <w:numFmt w:val="bullet"/>
+      <w:lvlText w:val=""/>
+      <w:lvlJc w:val="left"/>
+      <w:pPr>
+        <w:tabs>
+          <w:tab w:val="num" w:pos="2880"/>
+        </w:tabs>
+        <w:ind w:left="2880" w:hanging="360"/>
+      </w:pPr>
+      <w:rPr>
+        <w:rFonts w:hint="default" w:ascii="Wingdings" w:hAnsi="Wingdings"/>
+        <w:sz w:val="20"/>
+      </w:rPr>
+    </w:lvl>
+    <w:lvl w:ilvl="4" w:tentative="1">
+      <w:start w:val="1"/>
+      <w:numFmt w:val="bullet"/>
+      <w:lvlText w:val=""/>
+      <w:lvlJc w:val="left"/>
+      <w:pPr>
+        <w:tabs>
+          <w:tab w:val="num" w:pos="3600"/>
+        </w:tabs>
+        <w:ind w:left="3600" w:hanging="360"/>
+      </w:pPr>
+      <w:rPr>
+        <w:rFonts w:hint="default" w:ascii="Wingdings" w:hAnsi="Wingdings"/>
+        <w:sz w:val="20"/>
+      </w:rPr>
+    </w:lvl>
+    <w:lvl w:ilvl="5" w:tentative="1">
+      <w:start w:val="1"/>
+      <w:numFmt w:val="bullet"/>
+      <w:lvlText w:val=""/>
+      <w:lvlJc w:val="left"/>
+      <w:pPr>
+        <w:tabs>
+          <w:tab w:val="num" w:pos="4320"/>
+        </w:tabs>
+        <w:ind w:left="4320" w:hanging="360"/>
+      </w:pPr>
+      <w:rPr>
+        <w:rFonts w:hint="default" w:ascii="Wingdings" w:hAnsi="Wingdings"/>
+        <w:sz w:val="20"/>
+      </w:rPr>
+    </w:lvl>
+    <w:lvl w:ilvl="6" w:tentative="1">
+      <w:start w:val="1"/>
+      <w:numFmt w:val="bullet"/>
+      <w:lvlText w:val=""/>
+      <w:lvlJc w:val="left"/>
+      <w:pPr>
+        <w:tabs>
+          <w:tab w:val="num" w:pos="5040"/>
+        </w:tabs>
+        <w:ind w:left="5040" w:hanging="360"/>
+      </w:pPr>
+      <w:rPr>
+        <w:rFonts w:hint="default" w:ascii="Wingdings" w:hAnsi="Wingdings"/>
+        <w:sz w:val="20"/>
+      </w:rPr>
+    </w:lvl>
+    <w:lvl w:ilvl="7" w:tentative="1">
+      <w:start w:val="1"/>
+      <w:numFmt w:val="bullet"/>
+      <w:lvlText w:val=""/>
+      <w:lvlJc w:val="left"/>
+      <w:pPr>
+        <w:tabs>
+          <w:tab w:val="num" w:pos="5760"/>
+        </w:tabs>
+        <w:ind w:left="5760" w:hanging="360"/>
+      </w:pPr>
+      <w:rPr>
+        <w:rFonts w:hint="default" w:ascii="Wingdings" w:hAnsi="Wingdings"/>
+        <w:sz w:val="20"/>
+      </w:rPr>
+    </w:lvl>
+    <w:lvl w:ilvl="8" w:tentative="1">
+      <w:start w:val="1"/>
+      <w:numFmt w:val="bullet"/>
+      <w:lvlText w:val=""/>
+      <w:lvlJc w:val="left"/>
+      <w:pPr>
+        <w:tabs>
+          <w:tab w:val="num" w:pos="6480"/>
+        </w:tabs>
+        <w:ind w:left="6480" w:hanging="360"/>
+      </w:pPr>
+      <w:rPr>
+        <w:rFonts w:hint="default" w:ascii="Wingdings" w:hAnsi="Wingdings"/>
+        <w:sz w:val="20"/>
+      </w:rPr>
+    </w:lvl>
+  </w:abstractNum>
+  <w:abstractNum w:abstractNumId="3">
+    <w:nsid w:val="09860024"/>
+    <w:multiLevelType w:val="multilevel"/>
+    <w:tmpl w:val="EB6E6D54"/>
+    <w:lvl w:ilvl="0">
+      <w:start w:val="1"/>
+      <w:numFmt w:val="bullet"/>
+      <w:lvlText w:val=""/>
+      <w:lvlJc w:val="left"/>
+      <w:pPr>
+        <w:tabs>
+          <w:tab w:val="num" w:pos="720"/>
+        </w:tabs>
+        <w:ind w:left="720" w:hanging="360"/>
+      </w:pPr>
+      <w:rPr>
+        <w:rFonts w:hint="default" w:ascii="Symbol" w:hAnsi="Symbol"/>
+        <w:sz w:val="20"/>
+      </w:rPr>
+    </w:lvl>
+    <w:lvl w:ilvl="1" w:tentative="1">
+      <w:start w:val="1"/>
+      <w:numFmt w:val="bullet"/>
+      <w:lvlText w:val="o"/>
+      <w:lvlJc w:val="left"/>
+      <w:pPr>
+        <w:tabs>
+          <w:tab w:val="num" w:pos="1440"/>
+        </w:tabs>
+        <w:ind w:left="1440" w:hanging="360"/>
+      </w:pPr>
+      <w:rPr>
+        <w:rFonts w:hint="default" w:ascii="Courier New" w:hAnsi="Courier New"/>
+        <w:sz w:val="20"/>
+      </w:rPr>
+    </w:lvl>
+    <w:lvl w:ilvl="2" w:tentative="1">
+      <w:start w:val="1"/>
+      <w:numFmt w:val="bullet"/>
+      <w:lvlText w:val=""/>
+      <w:lvlJc w:val="left"/>
+      <w:pPr>
+        <w:tabs>
+          <w:tab w:val="num" w:pos="2160"/>
+        </w:tabs>
+        <w:ind w:left="2160" w:hanging="360"/>
+      </w:pPr>
+      <w:rPr>
+        <w:rFonts w:hint="default" w:ascii="Wingdings" w:hAnsi="Wingdings"/>
+        <w:sz w:val="20"/>
+      </w:rPr>
+    </w:lvl>
+    <w:lvl w:ilvl="3" w:tentative="1">
+      <w:start w:val="1"/>
+      <w:numFmt w:val="bullet"/>
+      <w:lvlText w:val=""/>
+      <w:lvlJc w:val="left"/>
+      <w:pPr>
+        <w:tabs>
+          <w:tab w:val="num" w:pos="2880"/>
+        </w:tabs>
+        <w:ind w:left="2880" w:hanging="360"/>
+      </w:pPr>
+      <w:rPr>
+        <w:rFonts w:hint="default" w:ascii="Wingdings" w:hAnsi="Wingdings"/>
+        <w:sz w:val="20"/>
+      </w:rPr>
+    </w:lvl>
+    <w:lvl w:ilvl="4" w:tentative="1">
+      <w:start w:val="1"/>
+      <w:numFmt w:val="bullet"/>
+      <w:lvlText w:val=""/>
+      <w:lvlJc w:val="left"/>
+      <w:pPr>
+        <w:tabs>
+          <w:tab w:val="num" w:pos="3600"/>
+        </w:tabs>
+        <w:ind w:left="3600" w:hanging="360"/>
+      </w:pPr>
+      <w:rPr>
+        <w:rFonts w:hint="default" w:ascii="Wingdings" w:hAnsi="Wingdings"/>
+        <w:sz w:val="20"/>
+      </w:rPr>
+    </w:lvl>
+    <w:lvl w:ilvl="5" w:tentative="1">
+      <w:start w:val="1"/>
+      <w:numFmt w:val="bullet"/>
+      <w:lvlText w:val=""/>
+      <w:lvlJc w:val="left"/>
+      <w:pPr>
+        <w:tabs>
+          <w:tab w:val="num" w:pos="4320"/>
+        </w:tabs>
+        <w:ind w:left="4320" w:hanging="360"/>
+      </w:pPr>
+      <w:rPr>
+        <w:rFonts w:hint="default" w:ascii="Wingdings" w:hAnsi="Wingdings"/>
+        <w:sz w:val="20"/>
+      </w:rPr>
+    </w:lvl>
+    <w:lvl w:ilvl="6" w:tentative="1">
+      <w:start w:val="1"/>
+      <w:numFmt w:val="bullet"/>
+      <w:lvlText w:val=""/>
+      <w:lvlJc w:val="left"/>
+      <w:pPr>
+        <w:tabs>
+          <w:tab w:val="num" w:pos="5040"/>
+        </w:tabs>
+        <w:ind w:left="5040" w:hanging="360"/>
+      </w:pPr>
+      <w:rPr>
+        <w:rFonts w:hint="default" w:ascii="Wingdings" w:hAnsi="Wingdings"/>
+        <w:sz w:val="20"/>
+      </w:rPr>
+    </w:lvl>
+    <w:lvl w:ilvl="7" w:tentative="1">
+      <w:start w:val="1"/>
+      <w:numFmt w:val="bullet"/>
+      <w:lvlText w:val=""/>
+      <w:lvlJc w:val="left"/>
+      <w:pPr>
+        <w:tabs>
+          <w:tab w:val="num" w:pos="5760"/>
+        </w:tabs>
+        <w:ind w:left="5760" w:hanging="360"/>
+      </w:pPr>
+      <w:rPr>
+        <w:rFonts w:hint="default" w:ascii="Wingdings" w:hAnsi="Wingdings"/>
+        <w:sz w:val="20"/>
+      </w:rPr>
+    </w:lvl>
+    <w:lvl w:ilvl="8" w:tentative="1">
+      <w:start w:val="1"/>
+      <w:numFmt w:val="bullet"/>
+      <w:lvlText w:val=""/>
+      <w:lvlJc w:val="left"/>
+      <w:pPr>
+        <w:tabs>
+          <w:tab w:val="num" w:pos="6480"/>
+        </w:tabs>
+        <w:ind w:left="6480" w:hanging="360"/>
+      </w:pPr>
+      <w:rPr>
+        <w:rFonts w:hint="default" w:ascii="Wingdings" w:hAnsi="Wingdings"/>
+        <w:sz w:val="20"/>
+      </w:rPr>
+    </w:lvl>
+  </w:abstractNum>
+  <w:abstractNum w:abstractNumId="4">
+    <w:nsid w:val="09C46843"/>
+    <w:multiLevelType w:val="hybridMultilevel"/>
+    <w:tmpl w:val="4ADC6D70"/>
+    <w:lvl w:ilvl="0" w:tplc="04090001">
+      <w:start w:val="1"/>
+      <w:numFmt w:val="bullet"/>
+      <w:lvlText w:val=""/>
+      <w:lvlJc w:val="left"/>
+      <w:pPr>
+        <w:ind w:left="720" w:hanging="360"/>
+      </w:pPr>
+      <w:rPr>
+        <w:rFonts w:hint="default" w:ascii="Symbol" w:hAnsi="Symbol"/>
+      </w:rPr>
+    </w:lvl>
+    <w:lvl w:ilvl="1" w:tplc="04090003" w:tentative="1">
+      <w:start w:val="1"/>
+      <w:numFmt w:val="bullet"/>
+      <w:lvlText w:val="o"/>
+      <w:lvlJc w:val="left"/>
+      <w:pPr>
+        <w:ind w:left="1440" w:hanging="360"/>
+      </w:pPr>
+      <w:rPr>
+        <w:rFonts w:hint="default" w:ascii="Courier New" w:hAnsi="Courier New" w:cs="Courier New"/>
+      </w:rPr>
+    </w:lvl>
+    <w:lvl w:ilvl="2" w:tplc="04090005" w:tentative="1">
+      <w:start w:val="1"/>
+      <w:numFmt w:val="bullet"/>
+      <w:lvlText w:val=""/>
+      <w:lvlJc w:val="left"/>
+      <w:pPr>
+        <w:ind w:left="2160" w:hanging="360"/>
+      </w:pPr>
+      <w:rPr>
+        <w:rFonts w:hint="default" w:ascii="Wingdings" w:hAnsi="Wingdings"/>
+      </w:rPr>
+    </w:lvl>
+    <w:lvl w:ilvl="3" w:tplc="04090001" w:tentative="1">
+      <w:start w:val="1"/>
+      <w:numFmt w:val="bullet"/>
+      <w:lvlText w:val=""/>
+      <w:lvlJc w:val="left"/>
+      <w:pPr>
+        <w:ind w:left="2880" w:hanging="360"/>
+      </w:pPr>
+      <w:rPr>
+        <w:rFonts w:hint="default" w:ascii="Symbol" w:hAnsi="Symbol"/>
+      </w:rPr>
+    </w:lvl>
+    <w:lvl w:ilvl="4" w:tplc="04090003" w:tentative="1">
+      <w:start w:val="1"/>
+      <w:numFmt w:val="bullet"/>
+      <w:lvlText w:val="o"/>
+      <w:lvlJc w:val="left"/>
+      <w:pPr>
+        <w:ind w:left="3600" w:hanging="360"/>
+      </w:pPr>
+      <w:rPr>
+        <w:rFonts w:hint="default" w:ascii="Courier New" w:hAnsi="Courier New" w:cs="Courier New"/>
+      </w:rPr>
+    </w:lvl>
+    <w:lvl w:ilvl="5" w:tplc="04090005" w:tentative="1">
+      <w:start w:val="1"/>
+      <w:numFmt w:val="bullet"/>
+      <w:lvlText w:val=""/>
+      <w:lvlJc w:val="left"/>
+      <w:pPr>
+        <w:ind w:left="4320" w:hanging="360"/>
+      </w:pPr>
+      <w:rPr>
+        <w:rFonts w:hint="default" w:ascii="Wingdings" w:hAnsi="Wingdings"/>
+      </w:rPr>
+    </w:lvl>
+    <w:lvl w:ilvl="6" w:tplc="04090001" w:tentative="1">
+      <w:start w:val="1"/>
+      <w:numFmt w:val="bullet"/>
+      <w:lvlText w:val=""/>
+      <w:lvlJc w:val="left"/>
+      <w:pPr>
+        <w:ind w:left="5040" w:hanging="360"/>
+      </w:pPr>
+      <w:rPr>
+        <w:rFonts w:hint="default" w:ascii="Symbol" w:hAnsi="Symbol"/>
+      </w:rPr>
+    </w:lvl>
+    <w:lvl w:ilvl="7" w:tplc="04090003" w:tentative="1">
+      <w:start w:val="1"/>
+      <w:numFmt w:val="bullet"/>
+      <w:lvlText w:val="o"/>
+      <w:lvlJc w:val="left"/>
+      <w:pPr>
+        <w:ind w:left="5760" w:hanging="360"/>
+      </w:pPr>
+      <w:rPr>
+        <w:rFonts w:hint="default" w:ascii="Courier New" w:hAnsi="Courier New" w:cs="Courier New"/>
+      </w:rPr>
+    </w:lvl>
+    <w:lvl w:ilvl="8" w:tplc="04090005" w:tentative="1">
+      <w:start w:val="1"/>
+      <w:numFmt w:val="bullet"/>
+      <w:lvlText w:val=""/>
+      <w:lvlJc w:val="left"/>
+      <w:pPr>
+        <w:ind w:left="6480" w:hanging="360"/>
+      </w:pPr>
+      <w:rPr>
+        <w:rFonts w:hint="default" w:ascii="Wingdings" w:hAnsi="Wingdings"/>
+      </w:rPr>
+    </w:lvl>
+  </w:abstractNum>
+  <w:abstractNum w:abstractNumId="5">
+    <w:nsid w:val="100E1676"/>
+    <w:multiLevelType w:val="hybridMultilevel"/>
+    <w:tmpl w:val="A7D2B3DA"/>
+    <w:lvl w:ilvl="0" w:tplc="04090001">
+      <w:start w:val="1"/>
+      <w:numFmt w:val="bullet"/>
+      <w:lvlText w:val=""/>
+      <w:lvlJc w:val="left"/>
+      <w:pPr>
+        <w:ind w:left="720" w:hanging="360"/>
+      </w:pPr>
+      <w:rPr>
+        <w:rFonts w:hint="default" w:ascii="Symbol" w:hAnsi="Symbol"/>
+      </w:rPr>
+    </w:lvl>
+    <w:lvl w:ilvl="1" w:tplc="04090003" w:tentative="1">
+      <w:start w:val="1"/>
+      <w:numFmt w:val="bullet"/>
+      <w:lvlText w:val="o"/>
+      <w:lvlJc w:val="left"/>
+      <w:pPr>
+        <w:ind w:left="1440" w:hanging="360"/>
+      </w:pPr>
+      <w:rPr>
+        <w:rFonts w:hint="default" w:ascii="Courier New" w:hAnsi="Courier New" w:cs="Courier New"/>
+      </w:rPr>
+    </w:lvl>
+    <w:lvl w:ilvl="2" w:tplc="04090005" w:tentative="1">
+      <w:start w:val="1"/>
+      <w:numFmt w:val="bullet"/>
+      <w:lvlText w:val=""/>
+      <w:lvlJc w:val="left"/>
+      <w:pPr>
+        <w:ind w:left="2160" w:hanging="360"/>
+      </w:pPr>
+      <w:rPr>
+        <w:rFonts w:hint="default" w:ascii="Wingdings" w:hAnsi="Wingdings"/>
+      </w:rPr>
+    </w:lvl>
+    <w:lvl w:ilvl="3" w:tplc="04090001" w:tentative="1">
+      <w:start w:val="1"/>
+      <w:numFmt w:val="bullet"/>
+      <w:lvlText w:val=""/>
+      <w:lvlJc w:val="left"/>
+      <w:pPr>
+        <w:ind w:left="2880" w:hanging="360"/>
+      </w:pPr>
+      <w:rPr>
+        <w:rFonts w:hint="default" w:ascii="Symbol" w:hAnsi="Symbol"/>
+      </w:rPr>
+    </w:lvl>
+    <w:lvl w:ilvl="4" w:tplc="04090003" w:tentative="1">
+      <w:start w:val="1"/>
+      <w:numFmt w:val="bullet"/>
+      <w:lvlText w:val="o"/>
+      <w:lvlJc w:val="left"/>
+      <w:pPr>
+        <w:ind w:left="3600" w:hanging="360"/>
+      </w:pPr>
+      <w:rPr>
+        <w:rFonts w:hint="default" w:ascii="Courier New" w:hAnsi="Courier New" w:cs="Courier New"/>
+      </w:rPr>
+    </w:lvl>
+    <w:lvl w:ilvl="5" w:tplc="04090005" w:tentative="1">
+      <w:start w:val="1"/>
+      <w:numFmt w:val="bullet"/>
+      <w:lvlText w:val=""/>
+      <w:lvlJc w:val="left"/>
+      <w:pPr>
+        <w:ind w:left="4320" w:hanging="360"/>
+      </w:pPr>
+      <w:rPr>
+        <w:rFonts w:hint="default" w:ascii="Wingdings" w:hAnsi="Wingdings"/>
+      </w:rPr>
+    </w:lvl>
+    <w:lvl w:ilvl="6" w:tplc="04090001" w:tentative="1">
+      <w:start w:val="1"/>
+      <w:numFmt w:val="bullet"/>
+      <w:lvlText w:val=""/>
+      <w:lvlJc w:val="left"/>
+      <w:pPr>
+        <w:ind w:left="5040" w:hanging="360"/>
+      </w:pPr>
+      <w:rPr>
+        <w:rFonts w:hint="default" w:ascii="Symbol" w:hAnsi="Symbol"/>
+      </w:rPr>
+    </w:lvl>
+    <w:lvl w:ilvl="7" w:tplc="04090003" w:tentative="1">
+      <w:start w:val="1"/>
+      <w:numFmt w:val="bullet"/>
+      <w:lvlText w:val="o"/>
+      <w:lvlJc w:val="left"/>
+      <w:pPr>
+        <w:ind w:left="5760" w:hanging="360"/>
+      </w:pPr>
+      <w:rPr>
+        <w:rFonts w:hint="default" w:ascii="Courier New" w:hAnsi="Courier New" w:cs="Courier New"/>
+      </w:rPr>
+    </w:lvl>
+    <w:lvl w:ilvl="8" w:tplc="04090005" w:tentative="1">
+      <w:start w:val="1"/>
+      <w:numFmt w:val="bullet"/>
+      <w:lvlText w:val=""/>
+      <w:lvlJc w:val="left"/>
+      <w:pPr>
+        <w:ind w:left="6480" w:hanging="360"/>
+      </w:pPr>
+      <w:rPr>
+        <w:rFonts w:hint="default" w:ascii="Wingdings" w:hAnsi="Wingdings"/>
+      </w:rPr>
+    </w:lvl>
+  </w:abstractNum>
+  <w:abstractNum w:abstractNumId="6">
+    <w:nsid w:val="13624519"/>
+    <w:multiLevelType w:val="multilevel"/>
+    <w:tmpl w:val="EB6E6D54"/>
+    <w:lvl w:ilvl="0">
+      <w:start w:val="1"/>
+      <w:numFmt w:val="bullet"/>
+      <w:lvlText w:val=""/>
+      <w:lvlJc w:val="left"/>
+      <w:pPr>
+        <w:tabs>
+          <w:tab w:val="num" w:pos="720"/>
+        </w:tabs>
+        <w:ind w:left="720" w:hanging="360"/>
+      </w:pPr>
+      <w:rPr>
+        <w:rFonts w:hint="default" w:ascii="Symbol" w:hAnsi="Symbol"/>
+        <w:sz w:val="20"/>
+      </w:rPr>
+    </w:lvl>
+    <w:lvl w:ilvl="1" w:tentative="1">
+      <w:start w:val="1"/>
+      <w:numFmt w:val="bullet"/>
+      <w:lvlText w:val="o"/>
+      <w:lvlJc w:val="left"/>
+      <w:pPr>
+        <w:tabs>
+          <w:tab w:val="num" w:pos="1440"/>
+        </w:tabs>
+        <w:ind w:left="1440" w:hanging="360"/>
+      </w:pPr>
+      <w:rPr>
+        <w:rFonts w:hint="default" w:ascii="Courier New" w:hAnsi="Courier New"/>
+        <w:sz w:val="20"/>
+      </w:rPr>
+    </w:lvl>
+    <w:lvl w:ilvl="2" w:tentative="1">
+      <w:start w:val="1"/>
+      <w:numFmt w:val="bullet"/>
+      <w:lvlText w:val=""/>
+      <w:lvlJc w:val="left"/>
+      <w:pPr>
+        <w:tabs>
+          <w:tab w:val="num" w:pos="2160"/>
+        </w:tabs>
+        <w:ind w:left="2160" w:hanging="360"/>
+      </w:pPr>
+      <w:rPr>
+        <w:rFonts w:hint="default" w:ascii="Wingdings" w:hAnsi="Wingdings"/>
+        <w:sz w:val="20"/>
+      </w:rPr>
+    </w:lvl>
+    <w:lvl w:ilvl="3" w:tentative="1">
+      <w:start w:val="1"/>
+      <w:numFmt w:val="bullet"/>
+      <w:lvlText w:val=""/>
+      <w:lvlJc w:val="left"/>
+      <w:pPr>
+        <w:tabs>
+          <w:tab w:val="num" w:pos="2880"/>
+        </w:tabs>
+        <w:ind w:left="2880" w:hanging="360"/>
+      </w:pPr>
+      <w:rPr>
+        <w:rFonts w:hint="default" w:ascii="Wingdings" w:hAnsi="Wingdings"/>
+        <w:sz w:val="20"/>
+      </w:rPr>
+    </w:lvl>
+    <w:lvl w:ilvl="4" w:tentative="1">
+      <w:start w:val="1"/>
+      <w:numFmt w:val="bullet"/>
+      <w:lvlText w:val=""/>
+      <w:lvlJc w:val="left"/>
+      <w:pPr>
+        <w:tabs>
+          <w:tab w:val="num" w:pos="3600"/>
+        </w:tabs>
+        <w:ind w:left="3600" w:hanging="360"/>
+      </w:pPr>
+      <w:rPr>
+        <w:rFonts w:hint="default" w:ascii="Wingdings" w:hAnsi="Wingdings"/>
+        <w:sz w:val="20"/>
+      </w:rPr>
+    </w:lvl>
+    <w:lvl w:ilvl="5" w:tentative="1">
+      <w:start w:val="1"/>
+      <w:numFmt w:val="bullet"/>
+      <w:lvlText w:val=""/>
+      <w:lvlJc w:val="left"/>
+      <w:pPr>
+        <w:tabs>
+          <w:tab w:val="num" w:pos="4320"/>
+        </w:tabs>
+        <w:ind w:left="4320" w:hanging="360"/>
+      </w:pPr>
+      <w:rPr>
+        <w:rFonts w:hint="default" w:ascii="Wingdings" w:hAnsi="Wingdings"/>
+        <w:sz w:val="20"/>
+      </w:rPr>
+    </w:lvl>
+    <w:lvl w:ilvl="6" w:tentative="1">
+      <w:start w:val="1"/>
+      <w:numFmt w:val="bullet"/>
+      <w:lvlText w:val=""/>
+      <w:lvlJc w:val="left"/>
+      <w:pPr>
+        <w:tabs>
+          <w:tab w:val="num" w:pos="5040"/>
+        </w:tabs>
+        <w:ind w:left="5040" w:hanging="360"/>
+      </w:pPr>
+      <w:rPr>
+        <w:rFonts w:hint="default" w:ascii="Wingdings" w:hAnsi="Wingdings"/>
+        <w:sz w:val="20"/>
+      </w:rPr>
+    </w:lvl>
+    <w:lvl w:ilvl="7" w:tentative="1">
+      <w:start w:val="1"/>
+      <w:numFmt w:val="bullet"/>
+      <w:lvlText w:val=""/>
+      <w:lvlJc w:val="left"/>
+      <w:pPr>
+        <w:tabs>
+          <w:tab w:val="num" w:pos="5760"/>
+        </w:tabs>
+        <w:ind w:left="5760" w:hanging="360"/>
+      </w:pPr>
+      <w:rPr>
+        <w:rFonts w:hint="default" w:ascii="Wingdings" w:hAnsi="Wingdings"/>
+        <w:sz w:val="20"/>
+      </w:rPr>
+    </w:lvl>
+    <w:lvl w:ilvl="8" w:tentative="1">
+      <w:start w:val="1"/>
+      <w:numFmt w:val="bullet"/>
+      <w:lvlText w:val=""/>
+      <w:lvlJc w:val="left"/>
+      <w:pPr>
+        <w:tabs>
+          <w:tab w:val="num" w:pos="6480"/>
+        </w:tabs>
+        <w:ind w:left="6480" w:hanging="360"/>
+      </w:pPr>
+      <w:rPr>
+        <w:rFonts w:hint="default" w:ascii="Wingdings" w:hAnsi="Wingdings"/>
+        <w:sz w:val="20"/>
+      </w:rPr>
+    </w:lvl>
+  </w:abstractNum>
+  <w:abstractNum w:abstractNumId="7">
+    <w:nsid w:val="141E7DE1"/>
+    <w:multiLevelType w:val="hybridMultilevel"/>
+    <w:tmpl w:val="F90AAA72"/>
+    <w:lvl w:ilvl="0" w:tplc="04090001">
+      <w:start w:val="1"/>
+      <w:numFmt w:val="bullet"/>
+      <w:lvlText w:val=""/>
+      <w:lvlJc w:val="left"/>
+      <w:pPr>
+        <w:ind w:left="720" w:hanging="360"/>
+      </w:pPr>
+      <w:rPr>
+        <w:rFonts w:hint="default" w:ascii="Symbol" w:hAnsi="Symbol"/>
+      </w:rPr>
+    </w:lvl>
+    <w:lvl w:ilvl="1" w:tplc="04090003" w:tentative="1">
+      <w:start w:val="1"/>
+      <w:numFmt w:val="bullet"/>
+      <w:lvlText w:val="o"/>
+      <w:lvlJc w:val="left"/>
+      <w:pPr>
+        <w:ind w:left="1440" w:hanging="360"/>
+      </w:pPr>
+      <w:rPr>
+        <w:rFonts w:hint="default" w:ascii="Courier New" w:hAnsi="Courier New" w:cs="Courier New"/>
+      </w:rPr>
+    </w:lvl>
+    <w:lvl w:ilvl="2" w:tplc="04090005" w:tentative="1">
+      <w:start w:val="1"/>
+      <w:numFmt w:val="bullet"/>
+      <w:lvlText w:val=""/>
+      <w:lvlJc w:val="left"/>
+      <w:pPr>
+        <w:ind w:left="2160" w:hanging="360"/>
+      </w:pPr>
+      <w:rPr>
+        <w:rFonts w:hint="default" w:ascii="Wingdings" w:hAnsi="Wingdings"/>
+      </w:rPr>
+    </w:lvl>
+    <w:lvl w:ilvl="3" w:tplc="04090001" w:tentative="1">
+      <w:start w:val="1"/>
+      <w:numFmt w:val="bullet"/>
+      <w:lvlText w:val=""/>
+      <w:lvlJc w:val="left"/>
+      <w:pPr>
+        <w:ind w:left="2880" w:hanging="360"/>
+      </w:pPr>
+      <w:rPr>
+        <w:rFonts w:hint="default" w:ascii="Symbol" w:hAnsi="Symbol"/>
+      </w:rPr>
+    </w:lvl>
+    <w:lvl w:ilvl="4" w:tplc="04090003" w:tentative="1">
+      <w:start w:val="1"/>
+      <w:numFmt w:val="bullet"/>
+      <w:lvlText w:val="o"/>
+      <w:lvlJc w:val="left"/>
+      <w:pPr>
+        <w:ind w:left="3600" w:hanging="360"/>
+      </w:pPr>
+      <w:rPr>
+        <w:rFonts w:hint="default" w:ascii="Courier New" w:hAnsi="Courier New" w:cs="Courier New"/>
+      </w:rPr>
+    </w:lvl>
+    <w:lvl w:ilvl="5" w:tplc="04090005" w:tentative="1">
+      <w:start w:val="1"/>
+      <w:numFmt w:val="bullet"/>
+      <w:lvlText w:val=""/>
+      <w:lvlJc w:val="left"/>
+      <w:pPr>
+        <w:ind w:left="4320" w:hanging="360"/>
+      </w:pPr>
+      <w:rPr>
+        <w:rFonts w:hint="default" w:ascii="Wingdings" w:hAnsi="Wingdings"/>
+      </w:rPr>
+    </w:lvl>
+    <w:lvl w:ilvl="6" w:tplc="04090001" w:tentative="1">
+      <w:start w:val="1"/>
+      <w:numFmt w:val="bullet"/>
+      <w:lvlText w:val=""/>
+      <w:lvlJc w:val="left"/>
+      <w:pPr>
+        <w:ind w:left="5040" w:hanging="360"/>
+      </w:pPr>
+      <w:rPr>
+        <w:rFonts w:hint="default" w:ascii="Symbol" w:hAnsi="Symbol"/>
+      </w:rPr>
+    </w:lvl>
+    <w:lvl w:ilvl="7" w:tplc="04090003" w:tentative="1">
+      <w:start w:val="1"/>
+      <w:numFmt w:val="bullet"/>
+      <w:lvlText w:val="o"/>
+      <w:lvlJc w:val="left"/>
+      <w:pPr>
+        <w:ind w:left="5760" w:hanging="360"/>
+      </w:pPr>
+      <w:rPr>
+        <w:rFonts w:hint="default" w:ascii="Courier New" w:hAnsi="Courier New" w:cs="Courier New"/>
+      </w:rPr>
+    </w:lvl>
+    <w:lvl w:ilvl="8" w:tplc="04090005" w:tentative="1">
+      <w:start w:val="1"/>
+      <w:numFmt w:val="bullet"/>
+      <w:lvlText w:val=""/>
+      <w:lvlJc w:val="left"/>
+      <w:pPr>
+        <w:ind w:left="6480" w:hanging="360"/>
+      </w:pPr>
+      <w:rPr>
+        <w:rFonts w:hint="default" w:ascii="Wingdings" w:hAnsi="Wingdings"/>
+      </w:rPr>
+    </w:lvl>
+  </w:abstractNum>
+  <w:abstractNum w:abstractNumId="8">
     <w:nsid w:val="43B84296"/>
     <w:multiLevelType w:val="hybridMultilevel"/>
     <w:tmpl w:val="8DAEDEFE"/>
@@ -1710,7 +3761,7 @@
         <w:ind w:left="720" w:hanging="360"/>
       </w:pPr>
       <w:rPr>
-        <w:rFonts w:ascii="Symbol" w:hAnsi="Symbol" w:hint="default"/>
+        <w:rFonts w:hint="default" w:ascii="Symbol" w:hAnsi="Symbol"/>
       </w:rPr>
     </w:lvl>
     <w:lvl w:ilvl="1" w:tplc="BE1CC122">
@@ -1722,7 +3773,7 @@
         <w:ind w:left="1440" w:hanging="360"/>
       </w:pPr>
       <w:rPr>
-        <w:rFonts w:ascii="Courier New" w:hAnsi="Courier New" w:hint="default"/>
+        <w:rFonts w:hint="default" w:ascii="Courier New" w:hAnsi="Courier New"/>
       </w:rPr>
     </w:lvl>
     <w:lvl w:ilvl="2" w:tplc="E18E8B38">
@@ -1734,7 +3785,7 @@
         <w:ind w:left="2160" w:hanging="360"/>
       </w:pPr>
       <w:rPr>
-        <w:rFonts w:ascii="Wingdings" w:hAnsi="Wingdings" w:hint="default"/>
+        <w:rFonts w:hint="default" w:ascii="Wingdings" w:hAnsi="Wingdings"/>
       </w:rPr>
     </w:lvl>
     <w:lvl w:ilvl="3" w:tplc="44061126">
@@ -1746,7 +3797,7 @@
         <w:ind w:left="2880" w:hanging="360"/>
       </w:pPr>
       <w:rPr>
-        <w:rFonts w:ascii="Symbol" w:hAnsi="Symbol" w:hint="default"/>
+        <w:rFonts w:hint="default" w:ascii="Symbol" w:hAnsi="Symbol"/>
       </w:rPr>
     </w:lvl>
     <w:lvl w:ilvl="4" w:tplc="4CD646D8">
@@ -1758,7 +3809,7 @@
         <w:ind w:left="3600" w:hanging="360"/>
       </w:pPr>
       <w:rPr>
-        <w:rFonts w:ascii="Courier New" w:hAnsi="Courier New" w:hint="default"/>
+        <w:rFonts w:hint="default" w:ascii="Courier New" w:hAnsi="Courier New"/>
       </w:rPr>
     </w:lvl>
     <w:lvl w:ilvl="5" w:tplc="4E28C23C">
@@ -1770,7 +3821,7 @@
         <w:ind w:left="4320" w:hanging="360"/>
       </w:pPr>
       <w:rPr>
-        <w:rFonts w:ascii="Wingdings" w:hAnsi="Wingdings" w:hint="default"/>
+        <w:rFonts w:hint="default" w:ascii="Wingdings" w:hAnsi="Wingdings"/>
       </w:rPr>
     </w:lvl>
     <w:lvl w:ilvl="6" w:tplc="02DAA830">
@@ -1782,7 +3833,7 @@
         <w:ind w:left="5040" w:hanging="360"/>
       </w:pPr>
       <w:rPr>
-        <w:rFonts w:ascii="Symbol" w:hAnsi="Symbol" w:hint="default"/>
+        <w:rFonts w:hint="default" w:ascii="Symbol" w:hAnsi="Symbol"/>
       </w:rPr>
     </w:lvl>
     <w:lvl w:ilvl="7" w:tplc="D714C4B0">
@@ -1794,7 +3845,7 @@
         <w:ind w:left="5760" w:hanging="360"/>
       </w:pPr>
       <w:rPr>
-        <w:rFonts w:ascii="Courier New" w:hAnsi="Courier New" w:hint="default"/>
+        <w:rFonts w:hint="default" w:ascii="Courier New" w:hAnsi="Courier New"/>
       </w:rPr>
     </w:lvl>
     <w:lvl w:ilvl="8" w:tplc="4A88D010">
@@ -1806,11 +3857,1095 @@
         <w:ind w:left="6480" w:hanging="360"/>
       </w:pPr>
       <w:rPr>
-        <w:rFonts w:ascii="Wingdings" w:hAnsi="Wingdings" w:hint="default"/>
+        <w:rFonts w:hint="default" w:ascii="Wingdings" w:hAnsi="Wingdings"/>
       </w:rPr>
     </w:lvl>
   </w:abstractNum>
-  <w:abstractNum w:abstractNumId="3">
+  <w:abstractNum w:abstractNumId="9">
+    <w:nsid w:val="502976CB"/>
+    <w:multiLevelType w:val="hybridMultilevel"/>
+    <w:tmpl w:val="321CB7BA"/>
+    <w:lvl w:ilvl="0" w:tplc="04090001">
+      <w:start w:val="1"/>
+      <w:numFmt w:val="bullet"/>
+      <w:lvlText w:val=""/>
+      <w:lvlJc w:val="left"/>
+      <w:pPr>
+        <w:ind w:left="720" w:hanging="360"/>
+      </w:pPr>
+      <w:rPr>
+        <w:rFonts w:hint="default" w:ascii="Symbol" w:hAnsi="Symbol"/>
+      </w:rPr>
+    </w:lvl>
+    <w:lvl w:ilvl="1" w:tplc="04090003" w:tentative="1">
+      <w:start w:val="1"/>
+      <w:numFmt w:val="bullet"/>
+      <w:lvlText w:val="o"/>
+      <w:lvlJc w:val="left"/>
+      <w:pPr>
+        <w:ind w:left="1440" w:hanging="360"/>
+      </w:pPr>
+      <w:rPr>
+        <w:rFonts w:hint="default" w:ascii="Courier New" w:hAnsi="Courier New" w:cs="Courier New"/>
+      </w:rPr>
+    </w:lvl>
+    <w:lvl w:ilvl="2" w:tplc="04090005" w:tentative="1">
+      <w:start w:val="1"/>
+      <w:numFmt w:val="bullet"/>
+      <w:lvlText w:val=""/>
+      <w:lvlJc w:val="left"/>
+      <w:pPr>
+        <w:ind w:left="2160" w:hanging="360"/>
+      </w:pPr>
+      <w:rPr>
+        <w:rFonts w:hint="default" w:ascii="Wingdings" w:hAnsi="Wingdings"/>
+      </w:rPr>
+    </w:lvl>
+    <w:lvl w:ilvl="3" w:tplc="04090001" w:tentative="1">
+      <w:start w:val="1"/>
+      <w:numFmt w:val="bullet"/>
+      <w:lvlText w:val=""/>
+      <w:lvlJc w:val="left"/>
+      <w:pPr>
+        <w:ind w:left="2880" w:hanging="360"/>
+      </w:pPr>
+      <w:rPr>
+        <w:rFonts w:hint="default" w:ascii="Symbol" w:hAnsi="Symbol"/>
+      </w:rPr>
+    </w:lvl>
+    <w:lvl w:ilvl="4" w:tplc="04090003" w:tentative="1">
+      <w:start w:val="1"/>
+      <w:numFmt w:val="bullet"/>
+      <w:lvlText w:val="o"/>
+      <w:lvlJc w:val="left"/>
+      <w:pPr>
+        <w:ind w:left="3600" w:hanging="360"/>
+      </w:pPr>
+      <w:rPr>
+        <w:rFonts w:hint="default" w:ascii="Courier New" w:hAnsi="Courier New" w:cs="Courier New"/>
+      </w:rPr>
+    </w:lvl>
+    <w:lvl w:ilvl="5" w:tplc="04090005" w:tentative="1">
+      <w:start w:val="1"/>
+      <w:numFmt w:val="bullet"/>
+      <w:lvlText w:val=""/>
+      <w:lvlJc w:val="left"/>
+      <w:pPr>
+        <w:ind w:left="4320" w:hanging="360"/>
+      </w:pPr>
+      <w:rPr>
+        <w:rFonts w:hint="default" w:ascii="Wingdings" w:hAnsi="Wingdings"/>
+      </w:rPr>
+    </w:lvl>
+    <w:lvl w:ilvl="6" w:tplc="04090001" w:tentative="1">
+      <w:start w:val="1"/>
+      <w:numFmt w:val="bullet"/>
+      <w:lvlText w:val=""/>
+      <w:lvlJc w:val="left"/>
+      <w:pPr>
+        <w:ind w:left="5040" w:hanging="360"/>
+      </w:pPr>
+      <w:rPr>
+        <w:rFonts w:hint="default" w:ascii="Symbol" w:hAnsi="Symbol"/>
+      </w:rPr>
+    </w:lvl>
+    <w:lvl w:ilvl="7" w:tplc="04090003" w:tentative="1">
+      <w:start w:val="1"/>
+      <w:numFmt w:val="bullet"/>
+      <w:lvlText w:val="o"/>
+      <w:lvlJc w:val="left"/>
+      <w:pPr>
+        <w:ind w:left="5760" w:hanging="360"/>
+      </w:pPr>
+      <w:rPr>
+        <w:rFonts w:hint="default" w:ascii="Courier New" w:hAnsi="Courier New" w:cs="Courier New"/>
+      </w:rPr>
+    </w:lvl>
+    <w:lvl w:ilvl="8" w:tplc="04090005" w:tentative="1">
+      <w:start w:val="1"/>
+      <w:numFmt w:val="bullet"/>
+      <w:lvlText w:val=""/>
+      <w:lvlJc w:val="left"/>
+      <w:pPr>
+        <w:ind w:left="6480" w:hanging="360"/>
+      </w:pPr>
+      <w:rPr>
+        <w:rFonts w:hint="default" w:ascii="Wingdings" w:hAnsi="Wingdings"/>
+      </w:rPr>
+    </w:lvl>
+  </w:abstractNum>
+  <w:abstractNum w:abstractNumId="10">
+    <w:nsid w:val="521D7956"/>
+    <w:multiLevelType w:val="hybridMultilevel"/>
+    <w:tmpl w:val="4E2C3DA6"/>
+    <w:lvl w:ilvl="0" w:tplc="04090001">
+      <w:start w:val="1"/>
+      <w:numFmt w:val="bullet"/>
+      <w:lvlText w:val=""/>
+      <w:lvlJc w:val="left"/>
+      <w:pPr>
+        <w:ind w:left="1440" w:hanging="360"/>
+      </w:pPr>
+      <w:rPr>
+        <w:rFonts w:hint="default" w:ascii="Symbol" w:hAnsi="Symbol"/>
+      </w:rPr>
+    </w:lvl>
+    <w:lvl w:ilvl="1" w:tplc="04090003" w:tentative="1">
+      <w:start w:val="1"/>
+      <w:numFmt w:val="bullet"/>
+      <w:lvlText w:val="o"/>
+      <w:lvlJc w:val="left"/>
+      <w:pPr>
+        <w:ind w:left="2160" w:hanging="360"/>
+      </w:pPr>
+      <w:rPr>
+        <w:rFonts w:hint="default" w:ascii="Courier New" w:hAnsi="Courier New" w:cs="Courier New"/>
+      </w:rPr>
+    </w:lvl>
+    <w:lvl w:ilvl="2" w:tplc="04090005" w:tentative="1">
+      <w:start w:val="1"/>
+      <w:numFmt w:val="bullet"/>
+      <w:lvlText w:val=""/>
+      <w:lvlJc w:val="left"/>
+      <w:pPr>
+        <w:ind w:left="2880" w:hanging="360"/>
+      </w:pPr>
+      <w:rPr>
+        <w:rFonts w:hint="default" w:ascii="Wingdings" w:hAnsi="Wingdings"/>
+      </w:rPr>
+    </w:lvl>
+    <w:lvl w:ilvl="3" w:tplc="04090001" w:tentative="1">
+      <w:start w:val="1"/>
+      <w:numFmt w:val="bullet"/>
+      <w:lvlText w:val=""/>
+      <w:lvlJc w:val="left"/>
+      <w:pPr>
+        <w:ind w:left="3600" w:hanging="360"/>
+      </w:pPr>
+      <w:rPr>
+        <w:rFonts w:hint="default" w:ascii="Symbol" w:hAnsi="Symbol"/>
+      </w:rPr>
+    </w:lvl>
+    <w:lvl w:ilvl="4" w:tplc="04090003" w:tentative="1">
+      <w:start w:val="1"/>
+      <w:numFmt w:val="bullet"/>
+      <w:lvlText w:val="o"/>
+      <w:lvlJc w:val="left"/>
+      <w:pPr>
+        <w:ind w:left="4320" w:hanging="360"/>
+      </w:pPr>
+      <w:rPr>
+        <w:rFonts w:hint="default" w:ascii="Courier New" w:hAnsi="Courier New" w:cs="Courier New"/>
+      </w:rPr>
+    </w:lvl>
+    <w:lvl w:ilvl="5" w:tplc="04090005" w:tentative="1">
+      <w:start w:val="1"/>
+      <w:numFmt w:val="bullet"/>
+      <w:lvlText w:val=""/>
+      <w:lvlJc w:val="left"/>
+      <w:pPr>
+        <w:ind w:left="5040" w:hanging="360"/>
+      </w:pPr>
+      <w:rPr>
+        <w:rFonts w:hint="default" w:ascii="Wingdings" w:hAnsi="Wingdings"/>
+      </w:rPr>
+    </w:lvl>
+    <w:lvl w:ilvl="6" w:tplc="04090001" w:tentative="1">
+      <w:start w:val="1"/>
+      <w:numFmt w:val="bullet"/>
+      <w:lvlText w:val=""/>
+      <w:lvlJc w:val="left"/>
+      <w:pPr>
+        <w:ind w:left="5760" w:hanging="360"/>
+      </w:pPr>
+      <w:rPr>
+        <w:rFonts w:hint="default" w:ascii="Symbol" w:hAnsi="Symbol"/>
+      </w:rPr>
+    </w:lvl>
+    <w:lvl w:ilvl="7" w:tplc="04090003" w:tentative="1">
+      <w:start w:val="1"/>
+      <w:numFmt w:val="bullet"/>
+      <w:lvlText w:val="o"/>
+      <w:lvlJc w:val="left"/>
+      <w:pPr>
+        <w:ind w:left="6480" w:hanging="360"/>
+      </w:pPr>
+      <w:rPr>
+        <w:rFonts w:hint="default" w:ascii="Courier New" w:hAnsi="Courier New" w:cs="Courier New"/>
+      </w:rPr>
+    </w:lvl>
+    <w:lvl w:ilvl="8" w:tplc="04090005" w:tentative="1">
+      <w:start w:val="1"/>
+      <w:numFmt w:val="bullet"/>
+      <w:lvlText w:val=""/>
+      <w:lvlJc w:val="left"/>
+      <w:pPr>
+        <w:ind w:left="7200" w:hanging="360"/>
+      </w:pPr>
+      <w:rPr>
+        <w:rFonts w:hint="default" w:ascii="Wingdings" w:hAnsi="Wingdings"/>
+      </w:rPr>
+    </w:lvl>
+  </w:abstractNum>
+  <w:abstractNum w:abstractNumId="11">
+    <w:nsid w:val="57C01E3F"/>
+    <w:multiLevelType w:val="multilevel"/>
+    <w:tmpl w:val="EB6E6D54"/>
+    <w:lvl w:ilvl="0">
+      <w:start w:val="1"/>
+      <w:numFmt w:val="bullet"/>
+      <w:lvlText w:val=""/>
+      <w:lvlJc w:val="left"/>
+      <w:pPr>
+        <w:tabs>
+          <w:tab w:val="num" w:pos="720"/>
+        </w:tabs>
+        <w:ind w:left="720" w:hanging="360"/>
+      </w:pPr>
+      <w:rPr>
+        <w:rFonts w:hint="default" w:ascii="Symbol" w:hAnsi="Symbol"/>
+        <w:sz w:val="20"/>
+      </w:rPr>
+    </w:lvl>
+    <w:lvl w:ilvl="1" w:tentative="1">
+      <w:start w:val="1"/>
+      <w:numFmt w:val="bullet"/>
+      <w:lvlText w:val="o"/>
+      <w:lvlJc w:val="left"/>
+      <w:pPr>
+        <w:tabs>
+          <w:tab w:val="num" w:pos="1440"/>
+        </w:tabs>
+        <w:ind w:left="1440" w:hanging="360"/>
+      </w:pPr>
+      <w:rPr>
+        <w:rFonts w:hint="default" w:ascii="Courier New" w:hAnsi="Courier New"/>
+        <w:sz w:val="20"/>
+      </w:rPr>
+    </w:lvl>
+    <w:lvl w:ilvl="2" w:tentative="1">
+      <w:start w:val="1"/>
+      <w:numFmt w:val="bullet"/>
+      <w:lvlText w:val=""/>
+      <w:lvlJc w:val="left"/>
+      <w:pPr>
+        <w:tabs>
+          <w:tab w:val="num" w:pos="2160"/>
+        </w:tabs>
+        <w:ind w:left="2160" w:hanging="360"/>
+      </w:pPr>
+      <w:rPr>
+        <w:rFonts w:hint="default" w:ascii="Wingdings" w:hAnsi="Wingdings"/>
+        <w:sz w:val="20"/>
+      </w:rPr>
+    </w:lvl>
+    <w:lvl w:ilvl="3" w:tentative="1">
+      <w:start w:val="1"/>
+      <w:numFmt w:val="bullet"/>
+      <w:lvlText w:val=""/>
+      <w:lvlJc w:val="left"/>
+      <w:pPr>
+        <w:tabs>
+          <w:tab w:val="num" w:pos="2880"/>
+        </w:tabs>
+        <w:ind w:left="2880" w:hanging="360"/>
+      </w:pPr>
+      <w:rPr>
+        <w:rFonts w:hint="default" w:ascii="Wingdings" w:hAnsi="Wingdings"/>
+        <w:sz w:val="20"/>
+      </w:rPr>
+    </w:lvl>
+    <w:lvl w:ilvl="4" w:tentative="1">
+      <w:start w:val="1"/>
+      <w:numFmt w:val="bullet"/>
+      <w:lvlText w:val=""/>
+      <w:lvlJc w:val="left"/>
+      <w:pPr>
+        <w:tabs>
+          <w:tab w:val="num" w:pos="3600"/>
+        </w:tabs>
+        <w:ind w:left="3600" w:hanging="360"/>
+      </w:pPr>
+      <w:rPr>
+        <w:rFonts w:hint="default" w:ascii="Wingdings" w:hAnsi="Wingdings"/>
+        <w:sz w:val="20"/>
+      </w:rPr>
+    </w:lvl>
+    <w:lvl w:ilvl="5" w:tentative="1">
+      <w:start w:val="1"/>
+      <w:numFmt w:val="bullet"/>
+      <w:lvlText w:val=""/>
+      <w:lvlJc w:val="left"/>
+      <w:pPr>
+        <w:tabs>
+          <w:tab w:val="num" w:pos="4320"/>
+        </w:tabs>
+        <w:ind w:left="4320" w:hanging="360"/>
+      </w:pPr>
+      <w:rPr>
+        <w:rFonts w:hint="default" w:ascii="Wingdings" w:hAnsi="Wingdings"/>
+        <w:sz w:val="20"/>
+      </w:rPr>
+    </w:lvl>
+    <w:lvl w:ilvl="6" w:tentative="1">
+      <w:start w:val="1"/>
+      <w:numFmt w:val="bullet"/>
+      <w:lvlText w:val=""/>
+      <w:lvlJc w:val="left"/>
+      <w:pPr>
+        <w:tabs>
+          <w:tab w:val="num" w:pos="5040"/>
+        </w:tabs>
+        <w:ind w:left="5040" w:hanging="360"/>
+      </w:pPr>
+      <w:rPr>
+        <w:rFonts w:hint="default" w:ascii="Wingdings" w:hAnsi="Wingdings"/>
+        <w:sz w:val="20"/>
+      </w:rPr>
+    </w:lvl>
+    <w:lvl w:ilvl="7" w:tentative="1">
+      <w:start w:val="1"/>
+      <w:numFmt w:val="bullet"/>
+      <w:lvlText w:val=""/>
+      <w:lvlJc w:val="left"/>
+      <w:pPr>
+        <w:tabs>
+          <w:tab w:val="num" w:pos="5760"/>
+        </w:tabs>
+        <w:ind w:left="5760" w:hanging="360"/>
+      </w:pPr>
+      <w:rPr>
+        <w:rFonts w:hint="default" w:ascii="Wingdings" w:hAnsi="Wingdings"/>
+        <w:sz w:val="20"/>
+      </w:rPr>
+    </w:lvl>
+    <w:lvl w:ilvl="8" w:tentative="1">
+      <w:start w:val="1"/>
+      <w:numFmt w:val="bullet"/>
+      <w:lvlText w:val=""/>
+      <w:lvlJc w:val="left"/>
+      <w:pPr>
+        <w:tabs>
+          <w:tab w:val="num" w:pos="6480"/>
+        </w:tabs>
+        <w:ind w:left="6480" w:hanging="360"/>
+      </w:pPr>
+      <w:rPr>
+        <w:rFonts w:hint="default" w:ascii="Wingdings" w:hAnsi="Wingdings"/>
+        <w:sz w:val="20"/>
+      </w:rPr>
+    </w:lvl>
+  </w:abstractNum>
+  <w:abstractNum w:abstractNumId="12">
+    <w:nsid w:val="60BC58E9"/>
+    <w:multiLevelType w:val="multilevel"/>
+    <w:tmpl w:val="503C9C2A"/>
+    <w:lvl w:ilvl="0">
+      <w:start w:val="1"/>
+      <w:numFmt w:val="bullet"/>
+      <w:lvlText w:val=""/>
+      <w:lvlJc w:val="left"/>
+      <w:pPr>
+        <w:tabs>
+          <w:tab w:val="num" w:pos="1080"/>
+        </w:tabs>
+        <w:ind w:left="1080" w:hanging="360"/>
+      </w:pPr>
+      <w:rPr>
+        <w:rFonts w:hint="default" w:ascii="Symbol" w:hAnsi="Symbol"/>
+        <w:sz w:val="20"/>
+      </w:rPr>
+    </w:lvl>
+    <w:lvl w:ilvl="1" w:tentative="1">
+      <w:start w:val="1"/>
+      <w:numFmt w:val="bullet"/>
+      <w:lvlText w:val="o"/>
+      <w:lvlJc w:val="left"/>
+      <w:pPr>
+        <w:tabs>
+          <w:tab w:val="num" w:pos="1800"/>
+        </w:tabs>
+        <w:ind w:left="1800" w:hanging="360"/>
+      </w:pPr>
+      <w:rPr>
+        <w:rFonts w:hint="default" w:ascii="Courier New" w:hAnsi="Courier New"/>
+        <w:sz w:val="20"/>
+      </w:rPr>
+    </w:lvl>
+    <w:lvl w:ilvl="2" w:tentative="1">
+      <w:start w:val="1"/>
+      <w:numFmt w:val="bullet"/>
+      <w:lvlText w:val=""/>
+      <w:lvlJc w:val="left"/>
+      <w:pPr>
+        <w:tabs>
+          <w:tab w:val="num" w:pos="2520"/>
+        </w:tabs>
+        <w:ind w:left="2520" w:hanging="360"/>
+      </w:pPr>
+      <w:rPr>
+        <w:rFonts w:hint="default" w:ascii="Wingdings" w:hAnsi="Wingdings"/>
+        <w:sz w:val="20"/>
+      </w:rPr>
+    </w:lvl>
+    <w:lvl w:ilvl="3" w:tentative="1">
+      <w:start w:val="1"/>
+      <w:numFmt w:val="bullet"/>
+      <w:lvlText w:val=""/>
+      <w:lvlJc w:val="left"/>
+      <w:pPr>
+        <w:tabs>
+          <w:tab w:val="num" w:pos="3240"/>
+        </w:tabs>
+        <w:ind w:left="3240" w:hanging="360"/>
+      </w:pPr>
+      <w:rPr>
+        <w:rFonts w:hint="default" w:ascii="Wingdings" w:hAnsi="Wingdings"/>
+        <w:sz w:val="20"/>
+      </w:rPr>
+    </w:lvl>
+    <w:lvl w:ilvl="4" w:tentative="1">
+      <w:start w:val="1"/>
+      <w:numFmt w:val="bullet"/>
+      <w:lvlText w:val=""/>
+      <w:lvlJc w:val="left"/>
+      <w:pPr>
+        <w:tabs>
+          <w:tab w:val="num" w:pos="3960"/>
+        </w:tabs>
+        <w:ind w:left="3960" w:hanging="360"/>
+      </w:pPr>
+      <w:rPr>
+        <w:rFonts w:hint="default" w:ascii="Wingdings" w:hAnsi="Wingdings"/>
+        <w:sz w:val="20"/>
+      </w:rPr>
+    </w:lvl>
+    <w:lvl w:ilvl="5" w:tentative="1">
+      <w:start w:val="1"/>
+      <w:numFmt w:val="bullet"/>
+      <w:lvlText w:val=""/>
+      <w:lvlJc w:val="left"/>
+      <w:pPr>
+        <w:tabs>
+          <w:tab w:val="num" w:pos="4680"/>
+        </w:tabs>
+        <w:ind w:left="4680" w:hanging="360"/>
+      </w:pPr>
+      <w:rPr>
+        <w:rFonts w:hint="default" w:ascii="Wingdings" w:hAnsi="Wingdings"/>
+        <w:sz w:val="20"/>
+      </w:rPr>
+    </w:lvl>
+    <w:lvl w:ilvl="6" w:tentative="1">
+      <w:start w:val="1"/>
+      <w:numFmt w:val="bullet"/>
+      <w:lvlText w:val=""/>
+      <w:lvlJc w:val="left"/>
+      <w:pPr>
+        <w:tabs>
+          <w:tab w:val="num" w:pos="5400"/>
+        </w:tabs>
+        <w:ind w:left="5400" w:hanging="360"/>
+      </w:pPr>
+      <w:rPr>
+        <w:rFonts w:hint="default" w:ascii="Wingdings" w:hAnsi="Wingdings"/>
+        <w:sz w:val="20"/>
+      </w:rPr>
+    </w:lvl>
+    <w:lvl w:ilvl="7" w:tentative="1">
+      <w:start w:val="1"/>
+      <w:numFmt w:val="bullet"/>
+      <w:lvlText w:val=""/>
+      <w:lvlJc w:val="left"/>
+      <w:pPr>
+        <w:tabs>
+          <w:tab w:val="num" w:pos="6120"/>
+        </w:tabs>
+        <w:ind w:left="6120" w:hanging="360"/>
+      </w:pPr>
+      <w:rPr>
+        <w:rFonts w:hint="default" w:ascii="Wingdings" w:hAnsi="Wingdings"/>
+        <w:sz w:val="20"/>
+      </w:rPr>
+    </w:lvl>
+    <w:lvl w:ilvl="8" w:tentative="1">
+      <w:start w:val="1"/>
+      <w:numFmt w:val="bullet"/>
+      <w:lvlText w:val=""/>
+      <w:lvlJc w:val="left"/>
+      <w:pPr>
+        <w:tabs>
+          <w:tab w:val="num" w:pos="6840"/>
+        </w:tabs>
+        <w:ind w:left="6840" w:hanging="360"/>
+      </w:pPr>
+      <w:rPr>
+        <w:rFonts w:hint="default" w:ascii="Wingdings" w:hAnsi="Wingdings"/>
+        <w:sz w:val="20"/>
+      </w:rPr>
+    </w:lvl>
+  </w:abstractNum>
+  <w:abstractNum w:abstractNumId="13">
+    <w:nsid w:val="66D241B5"/>
+    <w:multiLevelType w:val="multilevel"/>
+    <w:tmpl w:val="EB6E6D54"/>
+    <w:lvl w:ilvl="0">
+      <w:start w:val="1"/>
+      <w:numFmt w:val="bullet"/>
+      <w:lvlText w:val=""/>
+      <w:lvlJc w:val="left"/>
+      <w:pPr>
+        <w:tabs>
+          <w:tab w:val="num" w:pos="720"/>
+        </w:tabs>
+        <w:ind w:left="720" w:hanging="360"/>
+      </w:pPr>
+      <w:rPr>
+        <w:rFonts w:hint="default" w:ascii="Symbol" w:hAnsi="Symbol"/>
+        <w:sz w:val="20"/>
+      </w:rPr>
+    </w:lvl>
+    <w:lvl w:ilvl="1" w:tentative="1">
+      <w:start w:val="1"/>
+      <w:numFmt w:val="bullet"/>
+      <w:lvlText w:val="o"/>
+      <w:lvlJc w:val="left"/>
+      <w:pPr>
+        <w:tabs>
+          <w:tab w:val="num" w:pos="1440"/>
+        </w:tabs>
+        <w:ind w:left="1440" w:hanging="360"/>
+      </w:pPr>
+      <w:rPr>
+        <w:rFonts w:hint="default" w:ascii="Courier New" w:hAnsi="Courier New"/>
+        <w:sz w:val="20"/>
+      </w:rPr>
+    </w:lvl>
+    <w:lvl w:ilvl="2" w:tentative="1">
+      <w:start w:val="1"/>
+      <w:numFmt w:val="bullet"/>
+      <w:lvlText w:val=""/>
+      <w:lvlJc w:val="left"/>
+      <w:pPr>
+        <w:tabs>
+          <w:tab w:val="num" w:pos="2160"/>
+        </w:tabs>
+        <w:ind w:left="2160" w:hanging="360"/>
+      </w:pPr>
+      <w:rPr>
+        <w:rFonts w:hint="default" w:ascii="Wingdings" w:hAnsi="Wingdings"/>
+        <w:sz w:val="20"/>
+      </w:rPr>
+    </w:lvl>
+    <w:lvl w:ilvl="3" w:tentative="1">
+      <w:start w:val="1"/>
+      <w:numFmt w:val="bullet"/>
+      <w:lvlText w:val=""/>
+      <w:lvlJc w:val="left"/>
+      <w:pPr>
+        <w:tabs>
+          <w:tab w:val="num" w:pos="2880"/>
+        </w:tabs>
+        <w:ind w:left="2880" w:hanging="360"/>
+      </w:pPr>
+      <w:rPr>
+        <w:rFonts w:hint="default" w:ascii="Wingdings" w:hAnsi="Wingdings"/>
+        <w:sz w:val="20"/>
+      </w:rPr>
+    </w:lvl>
+    <w:lvl w:ilvl="4" w:tentative="1">
+      <w:start w:val="1"/>
+      <w:numFmt w:val="bullet"/>
+      <w:lvlText w:val=""/>
+      <w:lvlJc w:val="left"/>
+      <w:pPr>
+        <w:tabs>
+          <w:tab w:val="num" w:pos="3600"/>
+        </w:tabs>
+        <w:ind w:left="3600" w:hanging="360"/>
+      </w:pPr>
+      <w:rPr>
+        <w:rFonts w:hint="default" w:ascii="Wingdings" w:hAnsi="Wingdings"/>
+        <w:sz w:val="20"/>
+      </w:rPr>
+    </w:lvl>
+    <w:lvl w:ilvl="5" w:tentative="1">
+      <w:start w:val="1"/>
+      <w:numFmt w:val="bullet"/>
+      <w:lvlText w:val=""/>
+      <w:lvlJc w:val="left"/>
+      <w:pPr>
+        <w:tabs>
+          <w:tab w:val="num" w:pos="4320"/>
+        </w:tabs>
+        <w:ind w:left="4320" w:hanging="360"/>
+      </w:pPr>
+      <w:rPr>
+        <w:rFonts w:hint="default" w:ascii="Wingdings" w:hAnsi="Wingdings"/>
+        <w:sz w:val="20"/>
+      </w:rPr>
+    </w:lvl>
+    <w:lvl w:ilvl="6" w:tentative="1">
+      <w:start w:val="1"/>
+      <w:numFmt w:val="bullet"/>
+      <w:lvlText w:val=""/>
+      <w:lvlJc w:val="left"/>
+      <w:pPr>
+        <w:tabs>
+          <w:tab w:val="num" w:pos="5040"/>
+        </w:tabs>
+        <w:ind w:left="5040" w:hanging="360"/>
+      </w:pPr>
+      <w:rPr>
+        <w:rFonts w:hint="default" w:ascii="Wingdings" w:hAnsi="Wingdings"/>
+        <w:sz w:val="20"/>
+      </w:rPr>
+    </w:lvl>
+    <w:lvl w:ilvl="7" w:tentative="1">
+      <w:start w:val="1"/>
+      <w:numFmt w:val="bullet"/>
+      <w:lvlText w:val=""/>
+      <w:lvlJc w:val="left"/>
+      <w:pPr>
+        <w:tabs>
+          <w:tab w:val="num" w:pos="5760"/>
+        </w:tabs>
+        <w:ind w:left="5760" w:hanging="360"/>
+      </w:pPr>
+      <w:rPr>
+        <w:rFonts w:hint="default" w:ascii="Wingdings" w:hAnsi="Wingdings"/>
+        <w:sz w:val="20"/>
+      </w:rPr>
+    </w:lvl>
+    <w:lvl w:ilvl="8" w:tentative="1">
+      <w:start w:val="1"/>
+      <w:numFmt w:val="bullet"/>
+      <w:lvlText w:val=""/>
+      <w:lvlJc w:val="left"/>
+      <w:pPr>
+        <w:tabs>
+          <w:tab w:val="num" w:pos="6480"/>
+        </w:tabs>
+        <w:ind w:left="6480" w:hanging="360"/>
+      </w:pPr>
+      <w:rPr>
+        <w:rFonts w:hint="default" w:ascii="Wingdings" w:hAnsi="Wingdings"/>
+        <w:sz w:val="20"/>
+      </w:rPr>
+    </w:lvl>
+  </w:abstractNum>
+  <w:abstractNum w:abstractNumId="14">
+    <w:nsid w:val="687B130C"/>
+    <w:multiLevelType w:val="multilevel"/>
+    <w:tmpl w:val="EB6E6D54"/>
+    <w:lvl w:ilvl="0">
+      <w:start w:val="1"/>
+      <w:numFmt w:val="bullet"/>
+      <w:lvlText w:val=""/>
+      <w:lvlJc w:val="left"/>
+      <w:pPr>
+        <w:tabs>
+          <w:tab w:val="num" w:pos="1080"/>
+        </w:tabs>
+        <w:ind w:left="1080" w:hanging="360"/>
+      </w:pPr>
+      <w:rPr>
+        <w:rFonts w:hint="default" w:ascii="Symbol" w:hAnsi="Symbol"/>
+        <w:sz w:val="20"/>
+      </w:rPr>
+    </w:lvl>
+    <w:lvl w:ilvl="1">
+      <w:start w:val="1"/>
+      <w:numFmt w:val="bullet"/>
+      <w:lvlText w:val="o"/>
+      <w:lvlJc w:val="left"/>
+      <w:pPr>
+        <w:tabs>
+          <w:tab w:val="num" w:pos="1800"/>
+        </w:tabs>
+        <w:ind w:left="1800" w:hanging="360"/>
+      </w:pPr>
+      <w:rPr>
+        <w:rFonts w:hint="default" w:ascii="Courier New" w:hAnsi="Courier New"/>
+        <w:sz w:val="20"/>
+      </w:rPr>
+    </w:lvl>
+    <w:lvl w:ilvl="2">
+      <w:start w:val="1"/>
+      <w:numFmt w:val="bullet"/>
+      <w:lvlText w:val=""/>
+      <w:lvlJc w:val="left"/>
+      <w:pPr>
+        <w:tabs>
+          <w:tab w:val="num" w:pos="2520"/>
+        </w:tabs>
+        <w:ind w:left="2520" w:hanging="360"/>
+      </w:pPr>
+      <w:rPr>
+        <w:rFonts w:hint="default" w:ascii="Wingdings" w:hAnsi="Wingdings"/>
+        <w:sz w:val="20"/>
+      </w:rPr>
+    </w:lvl>
+    <w:lvl w:ilvl="3">
+      <w:start w:val="1"/>
+      <w:numFmt w:val="bullet"/>
+      <w:lvlText w:val=""/>
+      <w:lvlJc w:val="left"/>
+      <w:pPr>
+        <w:tabs>
+          <w:tab w:val="num" w:pos="3240"/>
+        </w:tabs>
+        <w:ind w:left="3240" w:hanging="360"/>
+      </w:pPr>
+      <w:rPr>
+        <w:rFonts w:hint="default" w:ascii="Wingdings" w:hAnsi="Wingdings"/>
+        <w:sz w:val="20"/>
+      </w:rPr>
+    </w:lvl>
+    <w:lvl w:ilvl="4">
+      <w:start w:val="1"/>
+      <w:numFmt w:val="bullet"/>
+      <w:lvlText w:val=""/>
+      <w:lvlJc w:val="left"/>
+      <w:pPr>
+        <w:tabs>
+          <w:tab w:val="num" w:pos="3960"/>
+        </w:tabs>
+        <w:ind w:left="3960" w:hanging="360"/>
+      </w:pPr>
+      <w:rPr>
+        <w:rFonts w:hint="default" w:ascii="Wingdings" w:hAnsi="Wingdings"/>
+        <w:sz w:val="20"/>
+      </w:rPr>
+    </w:lvl>
+    <w:lvl w:ilvl="5">
+      <w:start w:val="1"/>
+      <w:numFmt w:val="bullet"/>
+      <w:lvlText w:val=""/>
+      <w:lvlJc w:val="left"/>
+      <w:pPr>
+        <w:tabs>
+          <w:tab w:val="num" w:pos="4680"/>
+        </w:tabs>
+        <w:ind w:left="4680" w:hanging="360"/>
+      </w:pPr>
+      <w:rPr>
+        <w:rFonts w:hint="default" w:ascii="Wingdings" w:hAnsi="Wingdings"/>
+        <w:sz w:val="20"/>
+      </w:rPr>
+    </w:lvl>
+    <w:lvl w:ilvl="6">
+      <w:start w:val="1"/>
+      <w:numFmt w:val="bullet"/>
+      <w:lvlText w:val=""/>
+      <w:lvlJc w:val="left"/>
+      <w:pPr>
+        <w:tabs>
+          <w:tab w:val="num" w:pos="5400"/>
+        </w:tabs>
+        <w:ind w:left="5400" w:hanging="360"/>
+      </w:pPr>
+      <w:rPr>
+        <w:rFonts w:hint="default" w:ascii="Wingdings" w:hAnsi="Wingdings"/>
+        <w:sz w:val="20"/>
+      </w:rPr>
+    </w:lvl>
+    <w:lvl w:ilvl="7">
+      <w:start w:val="1"/>
+      <w:numFmt w:val="bullet"/>
+      <w:lvlText w:val=""/>
+      <w:lvlJc w:val="left"/>
+      <w:pPr>
+        <w:tabs>
+          <w:tab w:val="num" w:pos="6120"/>
+        </w:tabs>
+        <w:ind w:left="6120" w:hanging="360"/>
+      </w:pPr>
+      <w:rPr>
+        <w:rFonts w:hint="default" w:ascii="Wingdings" w:hAnsi="Wingdings"/>
+        <w:sz w:val="20"/>
+      </w:rPr>
+    </w:lvl>
+    <w:lvl w:ilvl="8">
+      <w:start w:val="1"/>
+      <w:numFmt w:val="bullet"/>
+      <w:lvlText w:val=""/>
+      <w:lvlJc w:val="left"/>
+      <w:pPr>
+        <w:tabs>
+          <w:tab w:val="num" w:pos="6840"/>
+        </w:tabs>
+        <w:ind w:left="6840" w:hanging="360"/>
+      </w:pPr>
+      <w:rPr>
+        <w:rFonts w:hint="default" w:ascii="Wingdings" w:hAnsi="Wingdings"/>
+        <w:sz w:val="20"/>
+      </w:rPr>
+    </w:lvl>
+  </w:abstractNum>
+  <w:abstractNum w:abstractNumId="15">
+    <w:nsid w:val="747336A7"/>
+    <w:multiLevelType w:val="hybridMultilevel"/>
+    <w:tmpl w:val="A9FE0496"/>
+    <w:lvl w:ilvl="0" w:tplc="04090001">
+      <w:start w:val="1"/>
+      <w:numFmt w:val="bullet"/>
+      <w:lvlText w:val=""/>
+      <w:lvlJc w:val="left"/>
+      <w:pPr>
+        <w:ind w:left="720" w:hanging="360"/>
+      </w:pPr>
+      <w:rPr>
+        <w:rFonts w:hint="default" w:ascii="Symbol" w:hAnsi="Symbol"/>
+      </w:rPr>
+    </w:lvl>
+    <w:lvl w:ilvl="1" w:tplc="04090003" w:tentative="1">
+      <w:start w:val="1"/>
+      <w:numFmt w:val="bullet"/>
+      <w:lvlText w:val="o"/>
+      <w:lvlJc w:val="left"/>
+      <w:pPr>
+        <w:ind w:left="1440" w:hanging="360"/>
+      </w:pPr>
+      <w:rPr>
+        <w:rFonts w:hint="default" w:ascii="Courier New" w:hAnsi="Courier New" w:cs="Courier New"/>
+      </w:rPr>
+    </w:lvl>
+    <w:lvl w:ilvl="2" w:tplc="04090005" w:tentative="1">
+      <w:start w:val="1"/>
+      <w:numFmt w:val="bullet"/>
+      <w:lvlText w:val=""/>
+      <w:lvlJc w:val="left"/>
+      <w:pPr>
+        <w:ind w:left="2160" w:hanging="360"/>
+      </w:pPr>
+      <w:rPr>
+        <w:rFonts w:hint="default" w:ascii="Wingdings" w:hAnsi="Wingdings"/>
+      </w:rPr>
+    </w:lvl>
+    <w:lvl w:ilvl="3" w:tplc="04090001" w:tentative="1">
+      <w:start w:val="1"/>
+      <w:numFmt w:val="bullet"/>
+      <w:lvlText w:val=""/>
+      <w:lvlJc w:val="left"/>
+      <w:pPr>
+        <w:ind w:left="2880" w:hanging="360"/>
+      </w:pPr>
+      <w:rPr>
+        <w:rFonts w:hint="default" w:ascii="Symbol" w:hAnsi="Symbol"/>
+      </w:rPr>
+    </w:lvl>
+    <w:lvl w:ilvl="4" w:tplc="04090003" w:tentative="1">
+      <w:start w:val="1"/>
+      <w:numFmt w:val="bullet"/>
+      <w:lvlText w:val="o"/>
+      <w:lvlJc w:val="left"/>
+      <w:pPr>
+        <w:ind w:left="3600" w:hanging="360"/>
+      </w:pPr>
+      <w:rPr>
+        <w:rFonts w:hint="default" w:ascii="Courier New" w:hAnsi="Courier New" w:cs="Courier New"/>
+      </w:rPr>
+    </w:lvl>
+    <w:lvl w:ilvl="5" w:tplc="04090005" w:tentative="1">
+      <w:start w:val="1"/>
+      <w:numFmt w:val="bullet"/>
+      <w:lvlText w:val=""/>
+      <w:lvlJc w:val="left"/>
+      <w:pPr>
+        <w:ind w:left="4320" w:hanging="360"/>
+      </w:pPr>
+      <w:rPr>
+        <w:rFonts w:hint="default" w:ascii="Wingdings" w:hAnsi="Wingdings"/>
+      </w:rPr>
+    </w:lvl>
+    <w:lvl w:ilvl="6" w:tplc="04090001" w:tentative="1">
+      <w:start w:val="1"/>
+      <w:numFmt w:val="bullet"/>
+      <w:lvlText w:val=""/>
+      <w:lvlJc w:val="left"/>
+      <w:pPr>
+        <w:ind w:left="5040" w:hanging="360"/>
+      </w:pPr>
+      <w:rPr>
+        <w:rFonts w:hint="default" w:ascii="Symbol" w:hAnsi="Symbol"/>
+      </w:rPr>
+    </w:lvl>
+    <w:lvl w:ilvl="7" w:tplc="04090003" w:tentative="1">
+      <w:start w:val="1"/>
+      <w:numFmt w:val="bullet"/>
+      <w:lvlText w:val="o"/>
+      <w:lvlJc w:val="left"/>
+      <w:pPr>
+        <w:ind w:left="5760" w:hanging="360"/>
+      </w:pPr>
+      <w:rPr>
+        <w:rFonts w:hint="default" w:ascii="Courier New" w:hAnsi="Courier New" w:cs="Courier New"/>
+      </w:rPr>
+    </w:lvl>
+    <w:lvl w:ilvl="8" w:tplc="04090005" w:tentative="1">
+      <w:start w:val="1"/>
+      <w:numFmt w:val="bullet"/>
+      <w:lvlText w:val=""/>
+      <w:lvlJc w:val="left"/>
+      <w:pPr>
+        <w:ind w:left="6480" w:hanging="360"/>
+      </w:pPr>
+      <w:rPr>
+        <w:rFonts w:hint="default" w:ascii="Wingdings" w:hAnsi="Wingdings"/>
+      </w:rPr>
+    </w:lvl>
+  </w:abstractNum>
+  <w:abstractNum w:abstractNumId="16">
+    <w:nsid w:val="78791ED3"/>
+    <w:multiLevelType w:val="multilevel"/>
+    <w:tmpl w:val="8554632C"/>
+    <w:lvl w:ilvl="0">
+      <w:start w:val="1"/>
+      <w:numFmt w:val="bullet"/>
+      <w:lvlText w:val=""/>
+      <w:lvlJc w:val="left"/>
+      <w:pPr>
+        <w:tabs>
+          <w:tab w:val="num" w:pos="720"/>
+        </w:tabs>
+        <w:ind w:left="720" w:hanging="360"/>
+      </w:pPr>
+      <w:rPr>
+        <w:rFonts w:hint="default" w:ascii="Symbol" w:hAnsi="Symbol"/>
+        <w:sz w:val="20"/>
+      </w:rPr>
+    </w:lvl>
+    <w:lvl w:ilvl="1" w:tentative="1">
+      <w:start w:val="1"/>
+      <w:numFmt w:val="bullet"/>
+      <w:lvlText w:val="o"/>
+      <w:lvlJc w:val="left"/>
+      <w:pPr>
+        <w:tabs>
+          <w:tab w:val="num" w:pos="1440"/>
+        </w:tabs>
+        <w:ind w:left="1440" w:hanging="360"/>
+      </w:pPr>
+      <w:rPr>
+        <w:rFonts w:hint="default" w:ascii="Courier New" w:hAnsi="Courier New"/>
+        <w:sz w:val="20"/>
+      </w:rPr>
+    </w:lvl>
+    <w:lvl w:ilvl="2" w:tentative="1">
+      <w:start w:val="1"/>
+      <w:numFmt w:val="bullet"/>
+      <w:lvlText w:val=""/>
+      <w:lvlJc w:val="left"/>
+      <w:pPr>
+        <w:tabs>
+          <w:tab w:val="num" w:pos="2160"/>
+        </w:tabs>
+        <w:ind w:left="2160" w:hanging="360"/>
+      </w:pPr>
+      <w:rPr>
+        <w:rFonts w:hint="default" w:ascii="Wingdings" w:hAnsi="Wingdings"/>
+        <w:sz w:val="20"/>
+      </w:rPr>
+    </w:lvl>
+    <w:lvl w:ilvl="3" w:tentative="1">
+      <w:start w:val="1"/>
+      <w:numFmt w:val="bullet"/>
+      <w:lvlText w:val=""/>
+      <w:lvlJc w:val="left"/>
+      <w:pPr>
+        <w:tabs>
+          <w:tab w:val="num" w:pos="2880"/>
+        </w:tabs>
+        <w:ind w:left="2880" w:hanging="360"/>
+      </w:pPr>
+      <w:rPr>
+        <w:rFonts w:hint="default" w:ascii="Wingdings" w:hAnsi="Wingdings"/>
+        <w:sz w:val="20"/>
+      </w:rPr>
+    </w:lvl>
+    <w:lvl w:ilvl="4" w:tentative="1">
+      <w:start w:val="1"/>
+      <w:numFmt w:val="bullet"/>
+      <w:lvlText w:val=""/>
+      <w:lvlJc w:val="left"/>
+      <w:pPr>
+        <w:tabs>
+          <w:tab w:val="num" w:pos="3600"/>
+        </w:tabs>
+        <w:ind w:left="3600" w:hanging="360"/>
+      </w:pPr>
+      <w:rPr>
+        <w:rFonts w:hint="default" w:ascii="Wingdings" w:hAnsi="Wingdings"/>
+        <w:sz w:val="20"/>
+      </w:rPr>
+    </w:lvl>
+    <w:lvl w:ilvl="5" w:tentative="1">
+      <w:start w:val="1"/>
+      <w:numFmt w:val="bullet"/>
+      <w:lvlText w:val=""/>
+      <w:lvlJc w:val="left"/>
+      <w:pPr>
+        <w:tabs>
+          <w:tab w:val="num" w:pos="4320"/>
+        </w:tabs>
+        <w:ind w:left="4320" w:hanging="360"/>
+      </w:pPr>
+      <w:rPr>
+        <w:rFonts w:hint="default" w:ascii="Wingdings" w:hAnsi="Wingdings"/>
+        <w:sz w:val="20"/>
+      </w:rPr>
+    </w:lvl>
+    <w:lvl w:ilvl="6" w:tentative="1">
+      <w:start w:val="1"/>
+      <w:numFmt w:val="bullet"/>
+      <w:lvlText w:val=""/>
+      <w:lvlJc w:val="left"/>
+      <w:pPr>
+        <w:tabs>
+          <w:tab w:val="num" w:pos="5040"/>
+        </w:tabs>
+        <w:ind w:left="5040" w:hanging="360"/>
+      </w:pPr>
+      <w:rPr>
+        <w:rFonts w:hint="default" w:ascii="Wingdings" w:hAnsi="Wingdings"/>
+        <w:sz w:val="20"/>
+      </w:rPr>
+    </w:lvl>
+    <w:lvl w:ilvl="7" w:tentative="1">
+      <w:start w:val="1"/>
+      <w:numFmt w:val="bullet"/>
+      <w:lvlText w:val=""/>
+      <w:lvlJc w:val="left"/>
+      <w:pPr>
+        <w:tabs>
+          <w:tab w:val="num" w:pos="5760"/>
+        </w:tabs>
+        <w:ind w:left="5760" w:hanging="360"/>
+      </w:pPr>
+      <w:rPr>
+        <w:rFonts w:hint="default" w:ascii="Wingdings" w:hAnsi="Wingdings"/>
+        <w:sz w:val="20"/>
+      </w:rPr>
+    </w:lvl>
+    <w:lvl w:ilvl="8" w:tentative="1">
+      <w:start w:val="1"/>
+      <w:numFmt w:val="bullet"/>
+      <w:lvlText w:val=""/>
+      <w:lvlJc w:val="left"/>
+      <w:pPr>
+        <w:tabs>
+          <w:tab w:val="num" w:pos="6480"/>
+        </w:tabs>
+        <w:ind w:left="6480" w:hanging="360"/>
+      </w:pPr>
+      <w:rPr>
+        <w:rFonts w:hint="default" w:ascii="Wingdings" w:hAnsi="Wingdings"/>
+        <w:sz w:val="20"/>
+      </w:rPr>
+    </w:lvl>
+  </w:abstractNum>
+  <w:abstractNum w:abstractNumId="17">
     <w:nsid w:val="7A81C4AA"/>
     <w:multiLevelType w:val="hybridMultilevel"/>
     <w:tmpl w:val="1848C4E8"/>
@@ -1823,7 +4958,7 @@
         <w:ind w:left="720" w:hanging="360"/>
       </w:pPr>
       <w:rPr>
-        <w:rFonts w:ascii="Symbol" w:hAnsi="Symbol" w:hint="default"/>
+        <w:rFonts w:hint="default" w:ascii="Symbol" w:hAnsi="Symbol"/>
       </w:rPr>
     </w:lvl>
     <w:lvl w:ilvl="1" w:tplc="7A6A9180">
@@ -1835,7 +4970,7 @@
         <w:ind w:left="1440" w:hanging="360"/>
       </w:pPr>
       <w:rPr>
-        <w:rFonts w:ascii="Courier New" w:hAnsi="Courier New" w:hint="default"/>
+        <w:rFonts w:hint="default" w:ascii="Courier New" w:hAnsi="Courier New"/>
       </w:rPr>
     </w:lvl>
     <w:lvl w:ilvl="2" w:tplc="658AF2D0">
@@ -1847,7 +4982,7 @@
         <w:ind w:left="2160" w:hanging="360"/>
       </w:pPr>
       <w:rPr>
-        <w:rFonts w:ascii="Wingdings" w:hAnsi="Wingdings" w:hint="default"/>
+        <w:rFonts w:hint="default" w:ascii="Wingdings" w:hAnsi="Wingdings"/>
       </w:rPr>
     </w:lvl>
     <w:lvl w:ilvl="3" w:tplc="C1BA916A">
@@ -1859,7 +4994,7 @@
         <w:ind w:left="2880" w:hanging="360"/>
       </w:pPr>
       <w:rPr>
-        <w:rFonts w:ascii="Symbol" w:hAnsi="Symbol" w:hint="default"/>
+        <w:rFonts w:hint="default" w:ascii="Symbol" w:hAnsi="Symbol"/>
       </w:rPr>
     </w:lvl>
     <w:lvl w:ilvl="4" w:tplc="1B2CC6BA">
@@ -1871,7 +5006,7 @@
         <w:ind w:left="3600" w:hanging="360"/>
       </w:pPr>
       <w:rPr>
-        <w:rFonts w:ascii="Courier New" w:hAnsi="Courier New" w:hint="default"/>
+        <w:rFonts w:hint="default" w:ascii="Courier New" w:hAnsi="Courier New"/>
       </w:rPr>
     </w:lvl>
     <w:lvl w:ilvl="5" w:tplc="5FC20410">
@@ -1883,7 +5018,7 @@
         <w:ind w:left="4320" w:hanging="360"/>
       </w:pPr>
       <w:rPr>
-        <w:rFonts w:ascii="Wingdings" w:hAnsi="Wingdings" w:hint="default"/>
+        <w:rFonts w:hint="default" w:ascii="Wingdings" w:hAnsi="Wingdings"/>
       </w:rPr>
     </w:lvl>
     <w:lvl w:ilvl="6" w:tplc="2F66B552">
@@ -1895,7 +5030,7 @@
         <w:ind w:left="5040" w:hanging="360"/>
       </w:pPr>
       <w:rPr>
-        <w:rFonts w:ascii="Symbol" w:hAnsi="Symbol" w:hint="default"/>
+        <w:rFonts w:hint="default" w:ascii="Symbol" w:hAnsi="Symbol"/>
       </w:rPr>
     </w:lvl>
     <w:lvl w:ilvl="7" w:tplc="9BD83FC2">
@@ -1907,7 +5042,7 @@
         <w:ind w:left="5760" w:hanging="360"/>
       </w:pPr>
       <w:rPr>
-        <w:rFonts w:ascii="Courier New" w:hAnsi="Courier New" w:hint="default"/>
+        <w:rFonts w:hint="default" w:ascii="Courier New" w:hAnsi="Courier New"/>
       </w:rPr>
     </w:lvl>
     <w:lvl w:ilvl="8" w:tplc="7868C4E8">
@@ -1919,11 +5054,11 @@
         <w:ind w:left="6480" w:hanging="360"/>
       </w:pPr>
       <w:rPr>
-        <w:rFonts w:ascii="Wingdings" w:hAnsi="Wingdings" w:hint="default"/>
+        <w:rFonts w:hint="default" w:ascii="Wingdings" w:hAnsi="Wingdings"/>
       </w:rPr>
     </w:lvl>
   </w:abstractNum>
-  <w:abstractNum w:abstractNumId="4">
+  <w:abstractNum w:abstractNumId="18">
     <w:nsid w:val="7F932DA7"/>
     <w:multiLevelType w:val="hybridMultilevel"/>
     <w:tmpl w:val="9CBE8CCE"/>
@@ -1936,7 +5071,7 @@
         <w:ind w:left="720" w:hanging="360"/>
       </w:pPr>
       <w:rPr>
-        <w:rFonts w:ascii="Symbol" w:hAnsi="Symbol" w:hint="default"/>
+        <w:rFonts w:hint="default" w:ascii="Symbol" w:hAnsi="Symbol"/>
       </w:rPr>
     </w:lvl>
     <w:lvl w:ilvl="1" w:tplc="8E3879CE">
@@ -1948,7 +5083,7 @@
         <w:ind w:left="1440" w:hanging="360"/>
       </w:pPr>
       <w:rPr>
-        <w:rFonts w:ascii="Courier New" w:hAnsi="Courier New" w:hint="default"/>
+        <w:rFonts w:hint="default" w:ascii="Courier New" w:hAnsi="Courier New"/>
       </w:rPr>
     </w:lvl>
     <w:lvl w:ilvl="2" w:tplc="6F5C750E">
@@ -1960,7 +5095,7 @@
         <w:ind w:left="2160" w:hanging="360"/>
       </w:pPr>
       <w:rPr>
-        <w:rFonts w:ascii="Wingdings" w:hAnsi="Wingdings" w:hint="default"/>
+        <w:rFonts w:hint="default" w:ascii="Wingdings" w:hAnsi="Wingdings"/>
       </w:rPr>
     </w:lvl>
     <w:lvl w:ilvl="3" w:tplc="109EC7C2">
@@ -1972,7 +5107,7 @@
         <w:ind w:left="2880" w:hanging="360"/>
       </w:pPr>
       <w:rPr>
-        <w:rFonts w:ascii="Symbol" w:hAnsi="Symbol" w:hint="default"/>
+        <w:rFonts w:hint="default" w:ascii="Symbol" w:hAnsi="Symbol"/>
       </w:rPr>
     </w:lvl>
     <w:lvl w:ilvl="4" w:tplc="068EC070">
@@ -1984,7 +5119,7 @@
         <w:ind w:left="3600" w:hanging="360"/>
       </w:pPr>
       <w:rPr>
-        <w:rFonts w:ascii="Courier New" w:hAnsi="Courier New" w:hint="default"/>
+        <w:rFonts w:hint="default" w:ascii="Courier New" w:hAnsi="Courier New"/>
       </w:rPr>
     </w:lvl>
     <w:lvl w:ilvl="5" w:tplc="0F30DF30">
@@ -1996,7 +5131,7 @@
         <w:ind w:left="4320" w:hanging="360"/>
       </w:pPr>
       <w:rPr>
-        <w:rFonts w:ascii="Wingdings" w:hAnsi="Wingdings" w:hint="default"/>
+        <w:rFonts w:hint="default" w:ascii="Wingdings" w:hAnsi="Wingdings"/>
       </w:rPr>
     </w:lvl>
     <w:lvl w:ilvl="6" w:tplc="DE04BC5A">
@@ -2008,7 +5143,7 @@
         <w:ind w:left="5040" w:hanging="360"/>
       </w:pPr>
       <w:rPr>
-        <w:rFonts w:ascii="Symbol" w:hAnsi="Symbol" w:hint="default"/>
+        <w:rFonts w:hint="default" w:ascii="Symbol" w:hAnsi="Symbol"/>
       </w:rPr>
     </w:lvl>
     <w:lvl w:ilvl="7" w:tplc="51EEAF40">
@@ -2020,7 +5155,7 @@
         <w:ind w:left="5760" w:hanging="360"/>
       </w:pPr>
       <w:rPr>
-        <w:rFonts w:ascii="Courier New" w:hAnsi="Courier New" w:hint="default"/>
+        <w:rFonts w:hint="default" w:ascii="Courier New" w:hAnsi="Courier New"/>
       </w:rPr>
     </w:lvl>
     <w:lvl w:ilvl="8" w:tplc="B4AA869A">
@@ -2032,24 +5167,69 @@
         <w:ind w:left="6480" w:hanging="360"/>
       </w:pPr>
       <w:rPr>
-        <w:rFonts w:ascii="Wingdings" w:hAnsi="Wingdings" w:hint="default"/>
+        <w:rFonts w:hint="default" w:ascii="Wingdings" w:hAnsi="Wingdings"/>
       </w:rPr>
     </w:lvl>
   </w:abstractNum>
+  <w:num w:numId="20">
+    <w:abstractNumId w:val="19"/>
+  </w:num>
   <w:num w:numId="1">
-    <w:abstractNumId w:val="3"/>
+    <w:abstractNumId w:val="17"/>
   </w:num>
   <w:num w:numId="2">
-    <w:abstractNumId w:val="2"/>
+    <w:abstractNumId w:val="8"/>
   </w:num>
   <w:num w:numId="3">
-    <w:abstractNumId w:val="4"/>
+    <w:abstractNumId w:val="18"/>
   </w:num>
   <w:num w:numId="4">
     <w:abstractNumId w:val="1"/>
   </w:num>
   <w:num w:numId="5">
     <w:abstractNumId w:val="0"/>
+  </w:num>
+  <w:num w:numId="6">
+    <w:abstractNumId w:val="14"/>
+  </w:num>
+  <w:num w:numId="7">
+    <w:abstractNumId w:val="12"/>
+  </w:num>
+  <w:num w:numId="8">
+    <w:abstractNumId w:val="2"/>
+  </w:num>
+  <w:num w:numId="9">
+    <w:abstractNumId w:val="11"/>
+  </w:num>
+  <w:num w:numId="10">
+    <w:abstractNumId w:val="13"/>
+  </w:num>
+  <w:num w:numId="11">
+    <w:abstractNumId w:val="3"/>
+  </w:num>
+  <w:num w:numId="12">
+    <w:abstractNumId w:val="6"/>
+  </w:num>
+  <w:num w:numId="13">
+    <w:abstractNumId w:val="16"/>
+  </w:num>
+  <w:num w:numId="14">
+    <w:abstractNumId w:val="10"/>
+  </w:num>
+  <w:num w:numId="15">
+    <w:abstractNumId w:val="9"/>
+  </w:num>
+  <w:num w:numId="16">
+    <w:abstractNumId w:val="15"/>
+  </w:num>
+  <w:num w:numId="17">
+    <w:abstractNumId w:val="5"/>
+  </w:num>
+  <w:num w:numId="18">
+    <w:abstractNumId w:val="7"/>
+  </w:num>
+  <w:num w:numId="19">
+    <w:abstractNumId w:val="4"/>
   </w:num>
 </w:numbering>
 </file>
@@ -2059,7 +5239,7 @@
   <w:docDefaults>
     <w:rPrDefault>
       <w:rPr>
-        <w:rFonts w:asciiTheme="minorHAnsi" w:eastAsiaTheme="minorHAnsi" w:hAnsiTheme="minorHAnsi" w:cstheme="minorBidi"/>
+        <w:rFonts w:asciiTheme="minorHAnsi" w:hAnsiTheme="minorHAnsi" w:eastAsiaTheme="minorHAnsi" w:cstheme="minorBidi"/>
         <w:sz w:val="22"/>
         <w:szCs w:val="22"/>
         <w:lang w:val="en-US" w:eastAsia="en-US" w:bidi="ar-SA"/>
@@ -2074,14 +5254,14 @@
   <w:latentStyles w:defLockedState="0" w:defUIPriority="99" w:defSemiHidden="0" w:defUnhideWhenUsed="0" w:defQFormat="0" w:count="371">
     <w:lsdException w:name="Normal" w:uiPriority="0" w:qFormat="1"/>
     <w:lsdException w:name="heading 1" w:uiPriority="9" w:qFormat="1"/>
-    <w:lsdException w:name="heading 2" w:semiHidden="1" w:uiPriority="9" w:unhideWhenUsed="1" w:qFormat="1"/>
-    <w:lsdException w:name="heading 3" w:semiHidden="1" w:uiPriority="9" w:unhideWhenUsed="1" w:qFormat="1"/>
-    <w:lsdException w:name="heading 4" w:semiHidden="1" w:uiPriority="9" w:unhideWhenUsed="1" w:qFormat="1"/>
-    <w:lsdException w:name="heading 5" w:semiHidden="1" w:uiPriority="9" w:unhideWhenUsed="1" w:qFormat="1"/>
-    <w:lsdException w:name="heading 6" w:semiHidden="1" w:uiPriority="9" w:unhideWhenUsed="1" w:qFormat="1"/>
-    <w:lsdException w:name="heading 7" w:semiHidden="1" w:uiPriority="9" w:unhideWhenUsed="1" w:qFormat="1"/>
-    <w:lsdException w:name="heading 8" w:semiHidden="1" w:uiPriority="9" w:unhideWhenUsed="1" w:qFormat="1"/>
-    <w:lsdException w:name="heading 9" w:semiHidden="1" w:uiPriority="9" w:unhideWhenUsed="1" w:qFormat="1"/>
+    <w:lsdException w:name="heading 2" w:uiPriority="9" w:semiHidden="1" w:unhideWhenUsed="1" w:qFormat="1"/>
+    <w:lsdException w:name="heading 3" w:uiPriority="9" w:semiHidden="1" w:unhideWhenUsed="1" w:qFormat="1"/>
+    <w:lsdException w:name="heading 4" w:uiPriority="9" w:semiHidden="1" w:unhideWhenUsed="1" w:qFormat="1"/>
+    <w:lsdException w:name="heading 5" w:uiPriority="9" w:semiHidden="1" w:unhideWhenUsed="1" w:qFormat="1"/>
+    <w:lsdException w:name="heading 6" w:uiPriority="9" w:semiHidden="1" w:unhideWhenUsed="1" w:qFormat="1"/>
+    <w:lsdException w:name="heading 7" w:uiPriority="9" w:semiHidden="1" w:unhideWhenUsed="1" w:qFormat="1"/>
+    <w:lsdException w:name="heading 8" w:uiPriority="9" w:semiHidden="1" w:unhideWhenUsed="1" w:qFormat="1"/>
+    <w:lsdException w:name="heading 9" w:uiPriority="9" w:semiHidden="1" w:unhideWhenUsed="1" w:qFormat="1"/>
     <w:lsdException w:name="index 1" w:semiHidden="1" w:unhideWhenUsed="1"/>
     <w:lsdException w:name="index 2" w:semiHidden="1" w:unhideWhenUsed="1"/>
     <w:lsdException w:name="index 3" w:semiHidden="1" w:unhideWhenUsed="1"/>
@@ -2091,22 +5271,22 @@
     <w:lsdException w:name="index 7" w:semiHidden="1" w:unhideWhenUsed="1"/>
     <w:lsdException w:name="index 8" w:semiHidden="1" w:unhideWhenUsed="1"/>
     <w:lsdException w:name="index 9" w:semiHidden="1" w:unhideWhenUsed="1"/>
-    <w:lsdException w:name="toc 1" w:semiHidden="1" w:uiPriority="39" w:unhideWhenUsed="1"/>
-    <w:lsdException w:name="toc 2" w:semiHidden="1" w:uiPriority="39" w:unhideWhenUsed="1"/>
-    <w:lsdException w:name="toc 3" w:semiHidden="1" w:uiPriority="39" w:unhideWhenUsed="1"/>
-    <w:lsdException w:name="toc 4" w:semiHidden="1" w:uiPriority="39" w:unhideWhenUsed="1"/>
-    <w:lsdException w:name="toc 5" w:semiHidden="1" w:uiPriority="39" w:unhideWhenUsed="1"/>
-    <w:lsdException w:name="toc 6" w:semiHidden="1" w:uiPriority="39" w:unhideWhenUsed="1"/>
-    <w:lsdException w:name="toc 7" w:semiHidden="1" w:uiPriority="39" w:unhideWhenUsed="1"/>
-    <w:lsdException w:name="toc 8" w:semiHidden="1" w:uiPriority="39" w:unhideWhenUsed="1"/>
-    <w:lsdException w:name="toc 9" w:semiHidden="1" w:uiPriority="39" w:unhideWhenUsed="1"/>
+    <w:lsdException w:name="toc 1" w:uiPriority="39" w:semiHidden="1" w:unhideWhenUsed="1"/>
+    <w:lsdException w:name="toc 2" w:uiPriority="39" w:semiHidden="1" w:unhideWhenUsed="1"/>
+    <w:lsdException w:name="toc 3" w:uiPriority="39" w:semiHidden="1" w:unhideWhenUsed="1"/>
+    <w:lsdException w:name="toc 4" w:uiPriority="39" w:semiHidden="1" w:unhideWhenUsed="1"/>
+    <w:lsdException w:name="toc 5" w:uiPriority="39" w:semiHidden="1" w:unhideWhenUsed="1"/>
+    <w:lsdException w:name="toc 6" w:uiPriority="39" w:semiHidden="1" w:unhideWhenUsed="1"/>
+    <w:lsdException w:name="toc 7" w:uiPriority="39" w:semiHidden="1" w:unhideWhenUsed="1"/>
+    <w:lsdException w:name="toc 8" w:uiPriority="39" w:semiHidden="1" w:unhideWhenUsed="1"/>
+    <w:lsdException w:name="toc 9" w:uiPriority="39" w:semiHidden="1" w:unhideWhenUsed="1"/>
     <w:lsdException w:name="Normal Indent" w:semiHidden="1" w:unhideWhenUsed="1"/>
     <w:lsdException w:name="footnote text" w:semiHidden="1" w:unhideWhenUsed="1"/>
     <w:lsdException w:name="annotation text" w:semiHidden="1" w:unhideWhenUsed="1"/>
     <w:lsdException w:name="header" w:semiHidden="1" w:unhideWhenUsed="1"/>
     <w:lsdException w:name="footer" w:semiHidden="1" w:unhideWhenUsed="1"/>
     <w:lsdException w:name="index heading" w:semiHidden="1" w:unhideWhenUsed="1"/>
-    <w:lsdException w:name="caption" w:semiHidden="1" w:uiPriority="35" w:unhideWhenUsed="1" w:qFormat="1"/>
+    <w:lsdException w:name="caption" w:uiPriority="35" w:semiHidden="1" w:unhideWhenUsed="1" w:qFormat="1"/>
     <w:lsdException w:name="table of figures" w:semiHidden="1" w:unhideWhenUsed="1"/>
     <w:lsdException w:name="envelope address" w:semiHidden="1" w:unhideWhenUsed="1"/>
     <w:lsdException w:name="envelope return" w:semiHidden="1" w:unhideWhenUsed="1"/>
@@ -2137,7 +5317,7 @@
     <w:lsdException w:name="Title" w:uiPriority="10" w:qFormat="1"/>
     <w:lsdException w:name="Closing" w:semiHidden="1" w:unhideWhenUsed="1"/>
     <w:lsdException w:name="Signature" w:semiHidden="1" w:unhideWhenUsed="1"/>
-    <w:lsdException w:name="Default Paragraph Font" w:semiHidden="1" w:uiPriority="1" w:unhideWhenUsed="1"/>
+    <w:lsdException w:name="Default Paragraph Font" w:uiPriority="1" w:semiHidden="1" w:unhideWhenUsed="1"/>
     <w:lsdException w:name="Body Text" w:semiHidden="1" w:unhideWhenUsed="1"/>
     <w:lsdException w:name="Body Text Indent" w:semiHidden="1" w:unhideWhenUsed="1"/>
     <w:lsdException w:name="List Continue" w:semiHidden="1" w:unhideWhenUsed="1"/>
@@ -2337,8 +5517,8 @@
     <w:lsdException w:name="Subtle Reference" w:uiPriority="31" w:qFormat="1"/>
     <w:lsdException w:name="Intense Reference" w:uiPriority="32" w:qFormat="1"/>
     <w:lsdException w:name="Book Title" w:uiPriority="33" w:qFormat="1"/>
-    <w:lsdException w:name="Bibliography" w:semiHidden="1" w:uiPriority="37" w:unhideWhenUsed="1"/>
-    <w:lsdException w:name="TOC Heading" w:semiHidden="1" w:uiPriority="39" w:unhideWhenUsed="1" w:qFormat="1"/>
+    <w:lsdException w:name="Bibliography" w:uiPriority="37" w:semiHidden="1" w:unhideWhenUsed="1"/>
+    <w:lsdException w:name="TOC Heading" w:uiPriority="39" w:semiHidden="1" w:unhideWhenUsed="1" w:qFormat="1"/>
     <w:lsdException w:name="Plain Table 1" w:uiPriority="41"/>
     <w:lsdException w:name="Plain Table 2" w:uiPriority="42"/>
     <w:lsdException w:name="Plain Table 3" w:uiPriority="43"/>
@@ -2444,7 +5624,7 @@
     <w:lsdException w:name="List Table 6 Colorful Accent 6" w:uiPriority="51"/>
     <w:lsdException w:name="List Table 7 Colorful Accent 6" w:uiPriority="52"/>
   </w:latentStyles>
-  <w:style w:type="paragraph" w:default="1" w:styleId="Normal">
+  <w:style w:type="paragraph" w:styleId="Normal" w:default="1">
     <w:name w:val="Normal"/>
     <w:qFormat/>
     <w:rsid w:val="00D949D6"/>
@@ -2452,7 +5632,7 @@
       <w:spacing w:after="200" w:line="276" w:lineRule="auto"/>
     </w:pPr>
     <w:rPr>
-      <w:rFonts w:ascii="Calibri" w:eastAsiaTheme="minorEastAsia" w:hAnsi="Calibri"/>
+      <w:rFonts w:ascii="Calibri" w:hAnsi="Calibri" w:eastAsiaTheme="minorEastAsia"/>
     </w:rPr>
   </w:style>
   <w:style w:type="paragraph" w:styleId="Heading1">
@@ -2470,7 +5650,7 @@
       <w:outlineLvl w:val="0"/>
     </w:pPr>
     <w:rPr>
-      <w:rFonts w:asciiTheme="majorHAnsi" w:eastAsiaTheme="majorEastAsia" w:hAnsiTheme="majorHAnsi" w:cstheme="majorBidi"/>
+      <w:rFonts w:asciiTheme="majorHAnsi" w:hAnsiTheme="majorHAnsi" w:eastAsiaTheme="majorEastAsia" w:cstheme="majorBidi"/>
       <w:b/>
       <w:bCs/>
       <w:color w:val="2E74B5" w:themeColor="accent1" w:themeShade="BF"/>
@@ -2494,18 +5674,42 @@
       <w:outlineLvl w:val="1"/>
     </w:pPr>
     <w:rPr>
-      <w:rFonts w:asciiTheme="majorHAnsi" w:eastAsiaTheme="majorEastAsia" w:hAnsiTheme="majorHAnsi" w:cstheme="majorBidi"/>
+      <w:rFonts w:asciiTheme="majorHAnsi" w:hAnsiTheme="majorHAnsi" w:eastAsiaTheme="majorEastAsia" w:cstheme="majorBidi"/>
       <w:color w:val="2E74B5" w:themeColor="accent1" w:themeShade="BF"/>
       <w:sz w:val="26"/>
       <w:szCs w:val="26"/>
     </w:rPr>
   </w:style>
-  <w:style w:type="character" w:default="1" w:styleId="DefaultParagraphFont">
+  <w:style w:type="paragraph" w:styleId="Heading3">
+    <w:name w:val="heading 3"/>
+    <w:basedOn w:val="Normal"/>
+    <w:next w:val="Normal"/>
+    <w:link w:val="Heading3Char"/>
+    <w:uiPriority w:val="9"/>
+    <w:semiHidden/>
+    <w:unhideWhenUsed/>
+    <w:qFormat/>
+    <w:rsid w:val="00CE3C1C"/>
+    <w:pPr>
+      <w:keepNext/>
+      <w:keepLines/>
+      <w:spacing w:before="40" w:after="0"/>
+      <w:outlineLvl w:val="2"/>
+    </w:pPr>
+    <w:rPr>
+      <w:rFonts w:asciiTheme="majorHAnsi" w:hAnsiTheme="majorHAnsi" w:eastAsiaTheme="majorEastAsia" w:cstheme="majorBidi"/>
+      <w:color w:val="1F4D78" w:themeColor="accent1" w:themeShade="7F"/>
+      <w:sz w:val="24"/>
+      <w:szCs w:val="24"/>
+    </w:rPr>
+  </w:style>
+  <w:style w:type="character" w:styleId="DefaultParagraphFont" w:default="1">
     <w:name w:val="Default Paragraph Font"/>
     <w:uiPriority w:val="1"/>
+    <w:semiHidden/>
     <w:unhideWhenUsed/>
   </w:style>
-  <w:style w:type="table" w:default="1" w:styleId="TableNormal">
+  <w:style w:type="table" w:styleId="TableNormal" w:default="1">
     <w:name w:val="Normal Table"/>
     <w:uiPriority w:val="99"/>
     <w:semiHidden/>
@@ -2520,7 +5724,7 @@
       </w:tblCellMar>
     </w:tblPr>
   </w:style>
-  <w:style w:type="numbering" w:default="1" w:styleId="NoList">
+  <w:style w:type="numbering" w:styleId="NoList" w:default="1">
     <w:name w:val="No List"/>
     <w:uiPriority w:val="99"/>
     <w:semiHidden/>
@@ -2536,13 +5740,13 @@
     <w:rsid w:val="00C71A80"/>
     <w:pPr>
       <w:pBdr>
-        <w:bottom w:val="single" w:sz="8" w:space="4" w:color="5B9BD5" w:themeColor="accent1"/>
+        <w:bottom w:val="single" w:color="5B9BD5" w:themeColor="accent1" w:sz="8" w:space="4"/>
       </w:pBdr>
       <w:spacing w:after="300" w:line="240" w:lineRule="auto"/>
       <w:contextualSpacing/>
     </w:pPr>
     <w:rPr>
-      <w:rFonts w:asciiTheme="majorHAnsi" w:eastAsiaTheme="majorEastAsia" w:hAnsiTheme="majorHAnsi" w:cstheme="majorBidi"/>
+      <w:rFonts w:asciiTheme="majorHAnsi" w:hAnsiTheme="majorHAnsi" w:eastAsiaTheme="majorEastAsia" w:cstheme="majorBidi"/>
       <w:color w:val="323E4F" w:themeColor="text2" w:themeShade="BF"/>
       <w:spacing w:val="5"/>
       <w:kern w:val="28"/>
@@ -2550,14 +5754,14 @@
       <w:szCs w:val="52"/>
     </w:rPr>
   </w:style>
-  <w:style w:type="character" w:customStyle="1" w:styleId="TitleChar">
+  <w:style w:type="character" w:styleId="TitleChar" w:customStyle="1">
     <w:name w:val="Title Char"/>
     <w:basedOn w:val="DefaultParagraphFont"/>
     <w:link w:val="Title"/>
     <w:uiPriority w:val="10"/>
     <w:rsid w:val="00C71A80"/>
     <w:rPr>
-      <w:rFonts w:asciiTheme="majorHAnsi" w:eastAsiaTheme="majorEastAsia" w:hAnsiTheme="majorHAnsi" w:cstheme="majorBidi"/>
+      <w:rFonts w:asciiTheme="majorHAnsi" w:hAnsiTheme="majorHAnsi" w:eastAsiaTheme="majorEastAsia" w:cstheme="majorBidi"/>
       <w:color w:val="323E4F" w:themeColor="text2" w:themeShade="BF"/>
       <w:spacing w:val="5"/>
       <w:kern w:val="28"/>
@@ -2576,14 +5780,14 @@
       <w:u w:val="single"/>
     </w:rPr>
   </w:style>
-  <w:style w:type="character" w:customStyle="1" w:styleId="Heading1Char">
+  <w:style w:type="character" w:styleId="Heading1Char" w:customStyle="1">
     <w:name w:val="Heading 1 Char"/>
     <w:basedOn w:val="DefaultParagraphFont"/>
     <w:link w:val="Heading1"/>
     <w:uiPriority w:val="9"/>
     <w:rsid w:val="0038726F"/>
     <w:rPr>
-      <w:rFonts w:asciiTheme="majorHAnsi" w:eastAsiaTheme="majorEastAsia" w:hAnsiTheme="majorHAnsi" w:cstheme="majorBidi"/>
+      <w:rFonts w:asciiTheme="majorHAnsi" w:hAnsiTheme="majorHAnsi" w:eastAsiaTheme="majorEastAsia" w:cstheme="majorBidi"/>
       <w:b/>
       <w:bCs/>
       <w:color w:val="2E74B5" w:themeColor="accent1" w:themeShade="BF"/>
@@ -2640,14 +5844,14 @@
       <w:bCs/>
     </w:rPr>
   </w:style>
-  <w:style w:type="character" w:customStyle="1" w:styleId="Heading2Char">
+  <w:style w:type="character" w:styleId="Heading2Char" w:customStyle="1">
     <w:name w:val="Heading 2 Char"/>
     <w:basedOn w:val="DefaultParagraphFont"/>
     <w:link w:val="Heading2"/>
     <w:uiPriority w:val="9"/>
     <w:rsid w:val="00FF637F"/>
     <w:rPr>
-      <w:rFonts w:asciiTheme="majorHAnsi" w:eastAsiaTheme="majorEastAsia" w:hAnsiTheme="majorHAnsi" w:cstheme="majorBidi"/>
+      <w:rFonts w:asciiTheme="majorHAnsi" w:hAnsiTheme="majorHAnsi" w:eastAsiaTheme="majorEastAsia" w:cstheme="majorBidi"/>
       <w:color w:val="2E74B5" w:themeColor="accent1" w:themeShade="BF"/>
       <w:sz w:val="26"/>
       <w:szCs w:val="26"/>
@@ -2663,16 +5867,41 @@
       <w:spacing w:before="100" w:beforeAutospacing="1" w:after="100" w:afterAutospacing="1" w:line="240" w:lineRule="auto"/>
     </w:pPr>
     <w:rPr>
-      <w:rFonts w:ascii="Times New Roman" w:eastAsia="Times New Roman" w:hAnsi="Times New Roman" w:cs="Times New Roman"/>
+      <w:rFonts w:ascii="Times New Roman" w:hAnsi="Times New Roman" w:eastAsia="Times New Roman" w:cs="Times New Roman"/>
       <w:sz w:val="24"/>
       <w:szCs w:val="24"/>
     </w:rPr>
+  </w:style>
+  <w:style w:type="character" w:styleId="Heading3Char" w:customStyle="1">
+    <w:name w:val="Heading 3 Char"/>
+    <w:basedOn w:val="DefaultParagraphFont"/>
+    <w:link w:val="Heading3"/>
+    <w:uiPriority w:val="9"/>
+    <w:semiHidden/>
+    <w:rsid w:val="00CE3C1C"/>
+    <w:rPr>
+      <w:rFonts w:asciiTheme="majorHAnsi" w:hAnsiTheme="majorHAnsi" w:eastAsiaTheme="majorEastAsia" w:cstheme="majorBidi"/>
+      <w:color w:val="1F4D78" w:themeColor="accent1" w:themeShade="7F"/>
+      <w:sz w:val="24"/>
+      <w:szCs w:val="24"/>
+    </w:rPr>
+  </w:style>
+  <w:style w:type="paragraph" w:styleId="ListParagraph">
+    <w:name w:val="List Paragraph"/>
+    <w:basedOn w:val="Normal"/>
+    <w:uiPriority w:val="34"/>
+    <w:qFormat/>
+    <w:rsid w:val="00F02272"/>
+    <w:pPr>
+      <w:ind w:left="720"/>
+      <w:contextualSpacing/>
+    </w:pPr>
   </w:style>
 </w:styles>
 </file>
 
 <file path=word/theme/theme1.xml><?xml version="1.0" encoding="utf-8"?>
-<a:theme xmlns:a="http://schemas.openxmlformats.org/drawingml/2006/main" name="Office Theme">
+<a:theme xmlns:a="http://schemas.openxmlformats.org/drawingml/2006/main" xmlns:thm15="http://schemas.microsoft.com/office/thememl/2012/main" name="Office Theme">
   <a:themeElements>
     <a:clrScheme name="Office">
       <a:dk1>
